--- a/06-testing_resources_in_recipes.docx
+++ b/06-testing_resources_in_recipes.docx
@@ -1,33 +1,30 @@
 
 <file path=word/document.xml><?xml version="1.0" encoding="utf-8"?>
-<w:document xmlns:wpc="http://schemas.microsoft.com/office/word/2010/wordprocessingCanvas" xmlns:mc="http://schemas.openxmlformats.org/markup-compatibility/2006" xmlns:o="urn:schemas-microsoft-com:office:office" xmlns:r="http://schemas.openxmlformats.org/officeDocument/2006/relationships" xmlns:m="http://schemas.openxmlformats.org/officeDocument/2006/math" xmlns:v="urn:schemas-microsoft-com:vml" xmlns:wp14="http://schemas.microsoft.com/office/word/2010/wordprocessingDrawing" xmlns:wp="http://schemas.openxmlformats.org/drawingml/2006/wordprocessingDrawing" xmlns:w10="urn:schemas-microsoft-com:office:word" xmlns:w="http://schemas.openxmlformats.org/wordprocessingml/2006/main" xmlns:w14="http://schemas.microsoft.com/office/word/2010/wordml" xmlns:w15="http://schemas.microsoft.com/office/word/2012/wordml" xmlns:wpg="http://schemas.microsoft.com/office/word/2010/wordprocessingGroup" xmlns:wpi="http://schemas.microsoft.com/office/word/2010/wordprocessingInk" xmlns:wne="http://schemas.microsoft.com/office/word/2006/wordml" xmlns:wps="http://schemas.microsoft.com/office/word/2010/wordprocessingShape" mc:Ignorable="w14 w15 wp14">
+<w:document xmlns:wpc="http://schemas.microsoft.com/office/word/2010/wordprocessingCanvas" xmlns:cx="http://schemas.microsoft.com/office/drawing/2014/chartex" xmlns:cx1="http://schemas.microsoft.com/office/drawing/2015/9/8/chartex" xmlns:mc="http://schemas.openxmlformats.org/markup-compatibility/2006" xmlns:o="urn:schemas-microsoft-com:office:office" xmlns:r="http://schemas.openxmlformats.org/officeDocument/2006/relationships" xmlns:m="http://schemas.openxmlformats.org/officeDocument/2006/math" xmlns:v="urn:schemas-microsoft-com:vml" xmlns:wp14="http://schemas.microsoft.com/office/word/2010/wordprocessingDrawing" xmlns:wp="http://schemas.openxmlformats.org/drawingml/2006/wordprocessingDrawing" xmlns:w10="urn:schemas-microsoft-com:office:word" xmlns:w="http://schemas.openxmlformats.org/wordprocessingml/2006/main" xmlns:w14="http://schemas.microsoft.com/office/word/2010/wordml" xmlns:w15="http://schemas.microsoft.com/office/word/2012/wordml" xmlns:w16se="http://schemas.microsoft.com/office/word/2015/wordml/symex" xmlns:wpg="http://schemas.microsoft.com/office/word/2010/wordprocessingGroup" xmlns:wpi="http://schemas.microsoft.com/office/word/2010/wordprocessingInk" xmlns:wne="http://schemas.microsoft.com/office/word/2006/wordml" xmlns:wps="http://schemas.microsoft.com/office/word/2010/wordprocessingShape" mc:Ignorable="w14 w15 w16se wp14">
   <w:body>
     <w:p>
       <w:pPr>
+        <w:spacing w:line="360" w:lineRule="auto"/>
         <w:rPr>
           <w:b/>
         </w:rPr>
       </w:pPr>
+      <w:r>
+        <w:rPr>
+          <w:b/>
+        </w:rPr>
+        <w:t>6: Testing Resources in Recipes</w:t>
+      </w:r>
       <w:bookmarkStart w:id="0" w:name="_GoBack"/>
       <w:bookmarkEnd w:id="0"/>
-      <w:r>
-        <w:rPr>
-          <w:b/>
-        </w:rPr>
-        <w:t xml:space="preserve">6: </w:t>
-      </w:r>
-      <w:r>
-        <w:rPr>
-          <w:b/>
-          <w:bCs/>
-        </w:rPr>
-        <w:t>Testing Resources in Recipes</w:t>
-      </w:r>
-    </w:p>
-    <w:p/>
-    <w:p>
-      <w:r>
-        <w:object w:dxaOrig="12805" w:dyaOrig="7189">
+    </w:p>
+    <w:p>
+      <w:pPr>
+        <w:spacing w:line="360" w:lineRule="auto"/>
+        <w:jc w:val="center"/>
+      </w:pPr>
+      <w:r>
+        <w:object w:dxaOrig="12804" w:dyaOrig="7188">
           <v:shapetype id="_x0000_t75" coordsize="21600,21600" o:spt="75" o:preferrelative="t" path="m@4@5l@4@11@9@11@9@5xe" filled="f" stroked="f">
             <v:stroke joinstyle="miter"/>
             <v:formulas>
@@ -47,14 +44,14 @@
             <v:path o:extrusionok="f" gradientshapeok="t" o:connecttype="rect"/>
             <o:lock v:ext="edit" aspectratio="t"/>
           </v:shapetype>
-          <v:shape id="_x0000_i1025" type="#_x0000_t75" style="width:480.2pt;height:269.85pt" o:ole="" o:bordertopcolor="this" o:borderleftcolor="this" o:borderbottomcolor="this" o:borderrightcolor="this">
-            <v:imagedata r:id="rId7" o:title=""/>
+          <v:shape id="_x0000_i1025" type="#_x0000_t75" style="width:480pt;height:269.25pt" o:ole="" o:bordertopcolor="this" o:borderleftcolor="this" o:borderbottomcolor="this" o:borderrightcolor="this">
+            <v:imagedata r:id="rId6" o:title=""/>
             <w10:bordertop type="single" width="4" shadow="t"/>
             <w10:borderleft type="single" width="4" shadow="t"/>
             <w10:borderbottom type="single" width="4" shadow="t"/>
             <w10:borderright type="single" width="4" shadow="t"/>
           </v:shape>
-          <o:OLEObject Type="Link" ProgID="PowerPoint.Slide.8" ShapeID="_x0000_i1025" DrawAspect="Content" r:id="rId8" UpdateMode="Always">
+          <o:OLEObject Type="Link" ProgID="PowerPoint.Slide.8" ShapeID="_x0000_i1025" DrawAspect="Content" r:id="rId7" UpdateMode="Always">
             <o:LinkType>EnhancedMetaFile</o:LinkType>
             <o:LockedField>false</o:LockedField>
           </o:OLEObject>
@@ -62,1081 +59,2589 @@
       </w:r>
     </w:p>
     <w:p>
-      <w:r>
+      <w:pPr>
+        <w:spacing w:line="360" w:lineRule="auto"/>
+        <w:jc w:val="center"/>
+      </w:pPr>
+    </w:p>
+    <w:p>
+      <w:pPr>
+        <w:autoSpaceDE w:val="0"/>
+        <w:autoSpaceDN w:val="0"/>
+        <w:adjustRightInd w:val="0"/>
+        <w:spacing w:after="0"/>
+        <w:jc w:val="left"/>
+        <w:rPr>
+          <w:rFonts w:eastAsia="MS PGothic" w:hAnsi="Times New Roman" w:cs="Arial"/>
+        </w:rPr>
+      </w:pPr>
+      <w:r>
+        <w:rPr>
+          <w:rFonts w:eastAsia="MS PGothic" w:hAnsi="Times New Roman" w:cs="Arial"/>
+        </w:rPr>
         <w:t>The default recipe we refactored moved the resources into individual recipes that will promote their ability to be composed in other cookbooks. Now its time to take a look at the resources we defined and explore writing examples to verify their state as well.</w:t>
       </w:r>
     </w:p>
-    <w:p/>
-    <w:p/>
-    <w:p>
+    <w:p>
+      <w:pPr>
+        <w:autoSpaceDE w:val="0"/>
+        <w:autoSpaceDN w:val="0"/>
+        <w:adjustRightInd w:val="0"/>
+        <w:spacing w:after="0"/>
+        <w:jc w:val="left"/>
+        <w:rPr>
+          <w:rFonts w:cs="Arial"/>
+          <w:kern w:val="0"/>
+        </w:rPr>
+      </w:pPr>
+    </w:p>
+    <w:p>
+      <w:pPr>
+        <w:spacing w:line="360" w:lineRule="auto"/>
+        <w:jc w:val="left"/>
+      </w:pPr>
+    </w:p>
+    <w:p>
+      <w:pPr>
+        <w:spacing w:line="259" w:lineRule="auto"/>
+        <w:jc w:val="left"/>
+      </w:pPr>
       <w:r>
         <w:br w:type="page"/>
       </w:r>
     </w:p>
     <w:p>
+      <w:pPr>
+        <w:spacing w:line="360" w:lineRule="auto"/>
+        <w:jc w:val="left"/>
+      </w:pPr>
       <w:r>
         <w:lastRenderedPageBreak/>
         <w:t>Slide 2</w:t>
       </w:r>
     </w:p>
-    <w:p/>
-    <w:p>
-      <w:r>
-        <w:object w:dxaOrig="12805" w:dyaOrig="7189">
-          <v:shape id="_x0000_i1026" type="#_x0000_t75" style="width:480.2pt;height:269.85pt" o:ole="" o:bordertopcolor="this" o:borderleftcolor="this" o:borderbottomcolor="this" o:borderrightcolor="this">
-            <v:imagedata r:id="rId9" o:title=""/>
+    <w:p>
+      <w:pPr>
+        <w:spacing w:line="360" w:lineRule="auto"/>
+        <w:jc w:val="left"/>
+      </w:pPr>
+    </w:p>
+    <w:p>
+      <w:pPr>
+        <w:spacing w:line="360" w:lineRule="auto"/>
+        <w:jc w:val="center"/>
+      </w:pPr>
+      <w:r>
+        <w:object w:dxaOrig="12804" w:dyaOrig="7188">
+          <v:shape id="_x0000_i1030" type="#_x0000_t75" style="width:480pt;height:269.25pt" o:ole="" o:bordertopcolor="this" o:borderleftcolor="this" o:borderbottomcolor="this" o:borderrightcolor="this">
+            <v:imagedata r:id="rId8" o:title=""/>
             <w10:bordertop type="single" width="4" shadow="t"/>
             <w10:borderleft type="single" width="4" shadow="t"/>
             <w10:borderbottom type="single" width="4" shadow="t"/>
             <w10:borderright type="single" width="4" shadow="t"/>
           </v:shape>
-          <o:OLEObject Type="Link" ProgID="PowerPoint.Slide.8" ShapeID="_x0000_i1026" DrawAspect="Content" r:id="rId10" UpdateMode="Always">
+          <o:OLEObject Type="Link" ProgID="PowerPoint.Slide.8" ShapeID="_x0000_i1030" DrawAspect="Content" r:id="rId9" UpdateMode="Always">
             <o:LinkType>EnhancedMetaFile</o:LinkType>
             <o:LockedField>false</o:LockedField>
           </o:OLEObject>
         </w:object>
       </w:r>
     </w:p>
-    <w:p/>
-    <w:p>
-      <w:r>
+    <w:p>
+      <w:pPr>
+        <w:spacing w:line="360" w:lineRule="auto"/>
+        <w:jc w:val="center"/>
+      </w:pPr>
+    </w:p>
+    <w:p>
+      <w:pPr>
+        <w:autoSpaceDE w:val="0"/>
+        <w:autoSpaceDN w:val="0"/>
+        <w:adjustRightInd w:val="0"/>
+        <w:spacing w:after="0"/>
+        <w:jc w:val="left"/>
+        <w:rPr>
+          <w:rFonts w:eastAsia="MS PGothic" w:hAnsi="Times New Roman" w:cs="Arial"/>
+        </w:rPr>
+      </w:pPr>
+      <w:r>
+        <w:rPr>
+          <w:rFonts w:eastAsia="MS PGothic" w:hAnsi="Times New Roman" w:cs="Arial"/>
+        </w:rPr>
         <w:t>In this module you will learn how to test resources within a recipe using ChefSpec.</w:t>
       </w:r>
     </w:p>
-    <w:p/>
-    <w:p/>
-    <w:p>
+    <w:p>
+      <w:pPr>
+        <w:autoSpaceDE w:val="0"/>
+        <w:autoSpaceDN w:val="0"/>
+        <w:adjustRightInd w:val="0"/>
+        <w:spacing w:after="0"/>
+        <w:jc w:val="left"/>
+        <w:rPr>
+          <w:rFonts w:cs="Arial"/>
+          <w:kern w:val="0"/>
+        </w:rPr>
+      </w:pPr>
+    </w:p>
+    <w:p>
+      <w:pPr>
+        <w:spacing w:line="360" w:lineRule="auto"/>
+        <w:jc w:val="left"/>
+      </w:pPr>
+    </w:p>
+    <w:p>
+      <w:pPr>
+        <w:spacing w:line="259" w:lineRule="auto"/>
+        <w:jc w:val="left"/>
+      </w:pPr>
       <w:r>
         <w:br w:type="page"/>
       </w:r>
     </w:p>
     <w:p>
+      <w:pPr>
+        <w:spacing w:line="360" w:lineRule="auto"/>
+        <w:jc w:val="left"/>
+      </w:pPr>
       <w:r>
         <w:lastRenderedPageBreak/>
         <w:t>Slide 3</w:t>
       </w:r>
     </w:p>
-    <w:p/>
-    <w:p>
-      <w:r>
-        <w:object w:dxaOrig="12805" w:dyaOrig="7189">
-          <v:shape id="_x0000_i1027" type="#_x0000_t75" style="width:480.2pt;height:269.85pt" o:ole="" o:bordertopcolor="this" o:borderleftcolor="this" o:borderbottomcolor="this" o:borderrightcolor="this">
-            <v:imagedata r:id="rId11" o:title=""/>
+    <w:p>
+      <w:pPr>
+        <w:spacing w:line="360" w:lineRule="auto"/>
+        <w:jc w:val="left"/>
+      </w:pPr>
+    </w:p>
+    <w:p>
+      <w:pPr>
+        <w:spacing w:line="360" w:lineRule="auto"/>
+        <w:jc w:val="center"/>
+      </w:pPr>
+      <w:r>
+        <w:object w:dxaOrig="12804" w:dyaOrig="7188">
+          <v:shape id="_x0000_i1035" type="#_x0000_t75" style="width:480pt;height:269.25pt" o:ole="" o:bordertopcolor="this" o:borderleftcolor="this" o:borderbottomcolor="this" o:borderrightcolor="this">
+            <v:imagedata r:id="rId10" o:title=""/>
             <w10:bordertop type="single" width="4" shadow="t"/>
             <w10:borderleft type="single" width="4" shadow="t"/>
             <w10:borderbottom type="single" width="4" shadow="t"/>
             <w10:borderright type="single" width="4" shadow="t"/>
           </v:shape>
-          <o:OLEObject Type="Link" ProgID="PowerPoint.Slide.8" ShapeID="_x0000_i1027" DrawAspect="Content" r:id="rId12" UpdateMode="Always">
+          <o:OLEObject Type="Link" ProgID="PowerPoint.Slide.8" ShapeID="_x0000_i1035" DrawAspect="Content" r:id="rId11" UpdateMode="Always">
             <o:LinkType>EnhancedMetaFile</o:LinkType>
             <o:LockedField>false</o:LockedField>
           </o:OLEObject>
         </w:object>
       </w:r>
     </w:p>
-    <w:p/>
-    <w:p>
-      <w:r>
+    <w:p>
+      <w:pPr>
+        <w:spacing w:line="360" w:lineRule="auto"/>
+        <w:jc w:val="center"/>
+      </w:pPr>
+    </w:p>
+    <w:p>
+      <w:pPr>
+        <w:autoSpaceDE w:val="0"/>
+        <w:autoSpaceDN w:val="0"/>
+        <w:adjustRightInd w:val="0"/>
+        <w:spacing w:after="0"/>
+        <w:jc w:val="left"/>
+        <w:rPr>
+          <w:rFonts w:eastAsia="MS PGothic" w:hAnsi="Times New Roman" w:cs="Arial"/>
+        </w:rPr>
+      </w:pPr>
+      <w:r>
+        <w:rPr>
+          <w:rFonts w:eastAsia="MS PGothic" w:hAnsi="Times New Roman" w:cs="Arial"/>
+        </w:rPr>
         <w:t>If we continued to use the mutation testing approach we would find similar problems with in the other recipes that we developed. Together let's work through defining examples for this recipe and then you will have a lab later to complete the remaining recipes.</w:t>
       </w:r>
     </w:p>
-    <w:p/>
-    <w:p/>
-    <w:p>
+    <w:p>
+      <w:pPr>
+        <w:autoSpaceDE w:val="0"/>
+        <w:autoSpaceDN w:val="0"/>
+        <w:adjustRightInd w:val="0"/>
+        <w:spacing w:after="0"/>
+        <w:jc w:val="left"/>
+        <w:rPr>
+          <w:rFonts w:cs="Arial"/>
+          <w:kern w:val="0"/>
+        </w:rPr>
+      </w:pPr>
+    </w:p>
+    <w:p>
+      <w:pPr>
+        <w:spacing w:line="360" w:lineRule="auto"/>
+        <w:jc w:val="left"/>
+      </w:pPr>
+    </w:p>
+    <w:p>
+      <w:pPr>
+        <w:spacing w:line="259" w:lineRule="auto"/>
+        <w:jc w:val="left"/>
+      </w:pPr>
       <w:r>
         <w:br w:type="page"/>
       </w:r>
     </w:p>
     <w:p>
+      <w:pPr>
+        <w:spacing w:line="360" w:lineRule="auto"/>
+        <w:jc w:val="left"/>
+      </w:pPr>
       <w:r>
         <w:lastRenderedPageBreak/>
         <w:t>Slide 4</w:t>
       </w:r>
     </w:p>
-    <w:p/>
-    <w:p>
-      <w:r>
-        <w:object w:dxaOrig="12805" w:dyaOrig="7189">
-          <v:shape id="_x0000_i1028" type="#_x0000_t75" style="width:480.2pt;height:269.85pt" o:ole="" o:bordertopcolor="this" o:borderleftcolor="this" o:borderbottomcolor="this" o:borderrightcolor="this">
-            <v:imagedata r:id="rId13" o:title=""/>
+    <w:p>
+      <w:pPr>
+        <w:spacing w:line="360" w:lineRule="auto"/>
+        <w:jc w:val="left"/>
+      </w:pPr>
+    </w:p>
+    <w:p>
+      <w:pPr>
+        <w:spacing w:line="360" w:lineRule="auto"/>
+        <w:jc w:val="center"/>
+      </w:pPr>
+      <w:r>
+        <w:object w:dxaOrig="12804" w:dyaOrig="7188">
+          <v:shape id="_x0000_i1040" type="#_x0000_t75" style="width:480pt;height:269.25pt" o:ole="" o:bordertopcolor="this" o:borderleftcolor="this" o:borderbottomcolor="this" o:borderrightcolor="this">
+            <v:imagedata r:id="rId12" o:title=""/>
             <w10:bordertop type="single" width="4" shadow="t"/>
             <w10:borderleft type="single" width="4" shadow="t"/>
             <w10:borderbottom type="single" width="4" shadow="t"/>
             <w10:borderright type="single" width="4" shadow="t"/>
           </v:shape>
-          <o:OLEObject Type="Link" ProgID="PowerPoint.Slide.8" ShapeID="_x0000_i1028" DrawAspect="Content" r:id="rId14" UpdateMode="Always">
+          <o:OLEObject Type="Link" ProgID="PowerPoint.Slide.8" ShapeID="_x0000_i1040" DrawAspect="Content" r:id="rId13" UpdateMode="Always">
             <o:LinkType>EnhancedMetaFile</o:LinkType>
             <o:LockedField>false</o:LockedField>
           </o:OLEObject>
         </w:object>
       </w:r>
     </w:p>
-    <w:p/>
-    <w:p>
-      <w:r>
+    <w:p>
+      <w:pPr>
+        <w:spacing w:line="360" w:lineRule="auto"/>
+        <w:jc w:val="center"/>
+      </w:pPr>
+    </w:p>
+    <w:p>
+      <w:pPr>
+        <w:autoSpaceDE w:val="0"/>
+        <w:autoSpaceDN w:val="0"/>
+        <w:adjustRightInd w:val="0"/>
+        <w:spacing w:after="0"/>
+        <w:jc w:val="left"/>
+        <w:rPr>
+          <w:rFonts w:eastAsia="MS PGothic" w:hAnsi="Times New Roman" w:cs="Arial"/>
+        </w:rPr>
+      </w:pPr>
+      <w:r>
+        <w:rPr>
+          <w:rFonts w:eastAsia="MS PGothic" w:hAnsi="Times New Roman" w:cs="Arial"/>
+        </w:rPr>
         <w:t>Back when we generated the recipe with the 'chef' command-line utility a matching specification file was also generated. Similar to the default recipe specification the install recipe specification contains a single example that ensures that the chef run completes without error.</w:t>
       </w:r>
     </w:p>
-    <w:p/>
-    <w:p/>
-    <w:p>
+    <w:p>
+      <w:pPr>
+        <w:autoSpaceDE w:val="0"/>
+        <w:autoSpaceDN w:val="0"/>
+        <w:adjustRightInd w:val="0"/>
+        <w:spacing w:after="0"/>
+        <w:jc w:val="left"/>
+        <w:rPr>
+          <w:rFonts w:cs="Arial"/>
+          <w:kern w:val="0"/>
+        </w:rPr>
+      </w:pPr>
+    </w:p>
+    <w:p>
+      <w:pPr>
+        <w:spacing w:line="360" w:lineRule="auto"/>
+        <w:jc w:val="left"/>
+      </w:pPr>
+    </w:p>
+    <w:p>
+      <w:pPr>
+        <w:spacing w:line="259" w:lineRule="auto"/>
+        <w:jc w:val="left"/>
+      </w:pPr>
       <w:r>
         <w:br w:type="page"/>
       </w:r>
     </w:p>
     <w:p>
+      <w:pPr>
+        <w:spacing w:line="360" w:lineRule="auto"/>
+        <w:jc w:val="left"/>
+      </w:pPr>
       <w:r>
         <w:lastRenderedPageBreak/>
         <w:t>Slide 5</w:t>
       </w:r>
     </w:p>
-    <w:p/>
-    <w:p>
-      <w:r>
-        <w:object w:dxaOrig="12805" w:dyaOrig="7189">
-          <v:shape id="_x0000_i1029" type="#_x0000_t75" style="width:480.2pt;height:269.85pt" o:ole="" o:bordertopcolor="this" o:borderleftcolor="this" o:borderbottomcolor="this" o:borderrightcolor="this">
-            <v:imagedata r:id="rId15" o:title=""/>
+    <w:p>
+      <w:pPr>
+        <w:spacing w:line="360" w:lineRule="auto"/>
+        <w:jc w:val="left"/>
+      </w:pPr>
+    </w:p>
+    <w:p>
+      <w:pPr>
+        <w:spacing w:line="360" w:lineRule="auto"/>
+        <w:jc w:val="center"/>
+      </w:pPr>
+      <w:r>
+        <w:object w:dxaOrig="12804" w:dyaOrig="7188">
+          <v:shape id="_x0000_i1045" type="#_x0000_t75" style="width:480pt;height:269.25pt" o:ole="" o:bordertopcolor="this" o:borderleftcolor="this" o:borderbottomcolor="this" o:borderrightcolor="this">
+            <v:imagedata r:id="rId14" o:title=""/>
             <w10:bordertop type="single" width="4" shadow="t"/>
             <w10:borderleft type="single" width="4" shadow="t"/>
             <w10:borderbottom type="single" width="4" shadow="t"/>
             <w10:borderright type="single" width="4" shadow="t"/>
           </v:shape>
-          <o:OLEObject Type="Link" ProgID="PowerPoint.Slide.8" ShapeID="_x0000_i1029" DrawAspect="Content" r:id="rId16" UpdateMode="Always">
+          <o:OLEObject Type="Link" ProgID="PowerPoint.Slide.8" ShapeID="_x0000_i1045" DrawAspect="Content" r:id="rId15" UpdateMode="Always">
             <o:LinkType>EnhancedMetaFile</o:LinkType>
             <o:LockedField>false</o:LockedField>
           </o:OLEObject>
         </w:object>
       </w:r>
     </w:p>
-    <w:p/>
-    <w:p>
-      <w:r>
+    <w:p>
+      <w:pPr>
+        <w:spacing w:line="360" w:lineRule="auto"/>
+        <w:jc w:val="center"/>
+      </w:pPr>
+    </w:p>
+    <w:p>
+      <w:pPr>
+        <w:autoSpaceDE w:val="0"/>
+        <w:autoSpaceDN w:val="0"/>
+        <w:adjustRightInd w:val="0"/>
+        <w:spacing w:after="0"/>
+        <w:jc w:val="left"/>
+        <w:rPr>
+          <w:rFonts w:eastAsia="MS PGothic" w:hAnsi="Times New Roman" w:cs="Arial"/>
+        </w:rPr>
+      </w:pPr>
+      <w:r>
+        <w:rPr>
+          <w:rFonts w:eastAsia="MS PGothic" w:hAnsi="Times New Roman" w:cs="Arial"/>
+        </w:rPr>
         <w:t>Using 'rspec' we can verify that the one example completes successfully.</w:t>
       </w:r>
     </w:p>
-    <w:p/>
-    <w:p/>
-    <w:p>
+    <w:p>
+      <w:pPr>
+        <w:autoSpaceDE w:val="0"/>
+        <w:autoSpaceDN w:val="0"/>
+        <w:adjustRightInd w:val="0"/>
+        <w:spacing w:after="0"/>
+        <w:jc w:val="left"/>
+        <w:rPr>
+          <w:rFonts w:cs="Arial"/>
+          <w:kern w:val="0"/>
+        </w:rPr>
+      </w:pPr>
+    </w:p>
+    <w:p>
+      <w:pPr>
+        <w:spacing w:line="360" w:lineRule="auto"/>
+        <w:jc w:val="left"/>
+      </w:pPr>
+    </w:p>
+    <w:p>
+      <w:pPr>
+        <w:spacing w:line="259" w:lineRule="auto"/>
+        <w:jc w:val="left"/>
+      </w:pPr>
       <w:r>
         <w:br w:type="page"/>
       </w:r>
     </w:p>
     <w:p>
+      <w:pPr>
+        <w:spacing w:line="360" w:lineRule="auto"/>
+        <w:jc w:val="left"/>
+      </w:pPr>
       <w:r>
         <w:lastRenderedPageBreak/>
         <w:t>Slide 6</w:t>
       </w:r>
     </w:p>
-    <w:p/>
-    <w:p>
-      <w:r>
-        <w:object w:dxaOrig="12805" w:dyaOrig="7189">
-          <v:shape id="_x0000_i1030" type="#_x0000_t75" style="width:480.2pt;height:269.85pt" o:ole="" o:bordertopcolor="this" o:borderleftcolor="this" o:borderbottomcolor="this" o:borderrightcolor="this">
-            <v:imagedata r:id="rId17" o:title=""/>
+    <w:p>
+      <w:pPr>
+        <w:spacing w:line="360" w:lineRule="auto"/>
+        <w:jc w:val="left"/>
+      </w:pPr>
+    </w:p>
+    <w:p>
+      <w:pPr>
+        <w:spacing w:line="360" w:lineRule="auto"/>
+        <w:jc w:val="center"/>
+      </w:pPr>
+      <w:r>
+        <w:object w:dxaOrig="12804" w:dyaOrig="7188">
+          <v:shape id="_x0000_i1050" type="#_x0000_t75" style="width:480pt;height:269.25pt" o:ole="" o:bordertopcolor="this" o:borderleftcolor="this" o:borderbottomcolor="this" o:borderrightcolor="this">
+            <v:imagedata r:id="rId16" o:title=""/>
             <w10:bordertop type="single" width="4" shadow="t"/>
             <w10:borderleft type="single" width="4" shadow="t"/>
             <w10:borderbottom type="single" width="4" shadow="t"/>
             <w10:borderright type="single" width="4" shadow="t"/>
           </v:shape>
-          <o:OLEObject Type="Link" ProgID="PowerPoint.Slide.8" ShapeID="_x0000_i1030" DrawAspect="Content" r:id="rId18" UpdateMode="Always">
+          <o:OLEObject Type="Link" ProgID="PowerPoint.Slide.8" ShapeID="_x0000_i1050" DrawAspect="Content" r:id="rId17" UpdateMode="Always">
             <o:LinkType>EnhancedMetaFile</o:LinkType>
             <o:LockedField>false</o:LockedField>
           </o:OLEObject>
         </w:object>
       </w:r>
     </w:p>
-    <w:p/>
-    <w:p>
-      <w:r>
+    <w:p>
+      <w:pPr>
+        <w:spacing w:line="360" w:lineRule="auto"/>
+        <w:jc w:val="center"/>
+      </w:pPr>
+    </w:p>
+    <w:p>
+      <w:pPr>
+        <w:autoSpaceDE w:val="0"/>
+        <w:autoSpaceDN w:val="0"/>
+        <w:adjustRightInd w:val="0"/>
+        <w:spacing w:after="0"/>
+        <w:jc w:val="left"/>
+        <w:rPr>
+          <w:rFonts w:eastAsia="MS PGothic" w:hAnsi="Times New Roman" w:cs="Arial"/>
+        </w:rPr>
+      </w:pPr>
+      <w:r>
+        <w:rPr>
+          <w:rFonts w:eastAsia="MS PGothic" w:hAnsi="Times New Roman" w:cs="Arial"/>
+        </w:rPr>
         <w:t>The install recipe installs the necessary the necessary software for the webserver. We can start by writing a pending example.</w:t>
       </w:r>
     </w:p>
-    <w:p/>
-    <w:p/>
-    <w:p>
+    <w:p>
+      <w:pPr>
+        <w:autoSpaceDE w:val="0"/>
+        <w:autoSpaceDN w:val="0"/>
+        <w:adjustRightInd w:val="0"/>
+        <w:spacing w:after="0"/>
+        <w:jc w:val="left"/>
+        <w:rPr>
+          <w:rFonts w:cs="Arial"/>
+          <w:kern w:val="0"/>
+        </w:rPr>
+      </w:pPr>
+    </w:p>
+    <w:p>
+      <w:pPr>
+        <w:spacing w:line="360" w:lineRule="auto"/>
+        <w:jc w:val="left"/>
+      </w:pPr>
+    </w:p>
+    <w:p>
+      <w:pPr>
+        <w:spacing w:line="259" w:lineRule="auto"/>
+        <w:jc w:val="left"/>
+      </w:pPr>
       <w:r>
         <w:br w:type="page"/>
       </w:r>
     </w:p>
     <w:p>
+      <w:pPr>
+        <w:spacing w:line="360" w:lineRule="auto"/>
+        <w:jc w:val="left"/>
+      </w:pPr>
       <w:r>
         <w:lastRenderedPageBreak/>
         <w:t>Slide 7</w:t>
       </w:r>
     </w:p>
-    <w:p/>
-    <w:p>
-      <w:r>
-        <w:object w:dxaOrig="12805" w:dyaOrig="7189">
-          <v:shape id="_x0000_i1031" type="#_x0000_t75" style="width:480.2pt;height:269.85pt" o:ole="" o:bordertopcolor="this" o:borderleftcolor="this" o:borderbottomcolor="this" o:borderrightcolor="this">
-            <v:imagedata r:id="rId19" o:title=""/>
+    <w:p>
+      <w:pPr>
+        <w:spacing w:line="360" w:lineRule="auto"/>
+        <w:jc w:val="left"/>
+      </w:pPr>
+    </w:p>
+    <w:p>
+      <w:pPr>
+        <w:spacing w:line="360" w:lineRule="auto"/>
+        <w:jc w:val="center"/>
+      </w:pPr>
+      <w:r>
+        <w:object w:dxaOrig="12804" w:dyaOrig="7188">
+          <v:shape id="_x0000_i1055" type="#_x0000_t75" style="width:480pt;height:269.25pt" o:ole="" o:bordertopcolor="this" o:borderleftcolor="this" o:borderbottomcolor="this" o:borderrightcolor="this">
+            <v:imagedata r:id="rId18" o:title=""/>
             <w10:bordertop type="single" width="4" shadow="t"/>
             <w10:borderleft type="single" width="4" shadow="t"/>
             <w10:borderbottom type="single" width="4" shadow="t"/>
             <w10:borderright type="single" width="4" shadow="t"/>
           </v:shape>
-          <o:OLEObject Type="Link" ProgID="PowerPoint.Slide.8" ShapeID="_x0000_i1031" DrawAspect="Content" r:id="rId20" UpdateMode="Always">
+          <o:OLEObject Type="Link" ProgID="PowerPoint.Slide.8" ShapeID="_x0000_i1055" DrawAspect="Content" r:id="rId19" UpdateMode="Always">
             <o:LinkType>EnhancedMetaFile</o:LinkType>
             <o:LockedField>false</o:LockedField>
           </o:OLEObject>
         </w:object>
       </w:r>
     </w:p>
-    <w:p/>
-    <w:p>
-      <w:r>
+    <w:p>
+      <w:pPr>
+        <w:spacing w:line="360" w:lineRule="auto"/>
+        <w:jc w:val="center"/>
+      </w:pPr>
+    </w:p>
+    <w:p>
+      <w:pPr>
+        <w:autoSpaceDE w:val="0"/>
+        <w:autoSpaceDN w:val="0"/>
+        <w:adjustRightInd w:val="0"/>
+        <w:spacing w:after="0"/>
+        <w:jc w:val="left"/>
+        <w:rPr>
+          <w:rFonts w:eastAsia="MS PGothic" w:hAnsi="Times New Roman" w:cs="Arial"/>
+        </w:rPr>
+      </w:pPr>
+      <w:r>
+        <w:rPr>
+          <w:rFonts w:eastAsia="MS PGothic" w:hAnsi="Times New Roman" w:cs="Arial"/>
+        </w:rPr>
         <w:t>Now it is time returned to the documentation. Again, the ChefSpec documentation contains a lot of examples in the README and the examples directory. Using either of those find an example of an expectation expressing that a packaged is installed.</w:t>
       </w:r>
     </w:p>
-    <w:p/>
-    <w:p/>
-    <w:p>
+    <w:p>
+      <w:pPr>
+        <w:autoSpaceDE w:val="0"/>
+        <w:autoSpaceDN w:val="0"/>
+        <w:adjustRightInd w:val="0"/>
+        <w:spacing w:after="0"/>
+        <w:jc w:val="left"/>
+        <w:rPr>
+          <w:rFonts w:cs="Arial"/>
+          <w:kern w:val="0"/>
+        </w:rPr>
+      </w:pPr>
+    </w:p>
+    <w:p>
+      <w:pPr>
+        <w:spacing w:line="360" w:lineRule="auto"/>
+        <w:jc w:val="left"/>
+      </w:pPr>
+    </w:p>
+    <w:p>
+      <w:pPr>
+        <w:spacing w:line="259" w:lineRule="auto"/>
+        <w:jc w:val="left"/>
+      </w:pPr>
       <w:r>
         <w:br w:type="page"/>
       </w:r>
     </w:p>
     <w:p>
+      <w:pPr>
+        <w:spacing w:line="360" w:lineRule="auto"/>
+        <w:jc w:val="left"/>
+      </w:pPr>
       <w:r>
         <w:lastRenderedPageBreak/>
         <w:t>Slide 8</w:t>
       </w:r>
     </w:p>
-    <w:p/>
-    <w:p>
-      <w:r>
-        <w:object w:dxaOrig="12805" w:dyaOrig="7189">
-          <v:shape id="_x0000_i1032" type="#_x0000_t75" style="width:480.2pt;height:269.85pt" o:ole="" o:bordertopcolor="this" o:borderleftcolor="this" o:borderbottomcolor="this" o:borderrightcolor="this">
-            <v:imagedata r:id="rId21" o:title=""/>
+    <w:p>
+      <w:pPr>
+        <w:spacing w:line="360" w:lineRule="auto"/>
+        <w:jc w:val="left"/>
+      </w:pPr>
+    </w:p>
+    <w:p>
+      <w:pPr>
+        <w:spacing w:line="360" w:lineRule="auto"/>
+        <w:jc w:val="center"/>
+      </w:pPr>
+      <w:r>
+        <w:object w:dxaOrig="12804" w:dyaOrig="7188">
+          <v:shape id="_x0000_i1060" type="#_x0000_t75" style="width:480pt;height:269.25pt" o:ole="" o:bordertopcolor="this" o:borderleftcolor="this" o:borderbottomcolor="this" o:borderrightcolor="this">
+            <v:imagedata r:id="rId20" o:title=""/>
             <w10:bordertop type="single" width="4" shadow="t"/>
             <w10:borderleft type="single" width="4" shadow="t"/>
             <w10:borderbottom type="single" width="4" shadow="t"/>
             <w10:borderright type="single" width="4" shadow="t"/>
           </v:shape>
-          <o:OLEObject Type="Link" ProgID="PowerPoint.Slide.8" ShapeID="_x0000_i1032" DrawAspect="Content" r:id="rId22" UpdateMode="Always">
+          <o:OLEObject Type="Link" ProgID="PowerPoint.Slide.8" ShapeID="_x0000_i1060" DrawAspect="Content" r:id="rId21" UpdateMode="Always">
             <o:LinkType>EnhancedMetaFile</o:LinkType>
             <o:LockedField>false</o:LockedField>
           </o:OLEObject>
         </w:object>
       </w:r>
     </w:p>
-    <w:p/>
-    <w:p>
-      <w:r>
+    <w:p>
+      <w:pPr>
+        <w:spacing w:line="360" w:lineRule="auto"/>
+        <w:jc w:val="center"/>
+      </w:pPr>
+    </w:p>
+    <w:p>
+      <w:pPr>
+        <w:autoSpaceDE w:val="0"/>
+        <w:autoSpaceDN w:val="0"/>
+        <w:adjustRightInd w:val="0"/>
+        <w:spacing w:after="0"/>
+        <w:jc w:val="left"/>
+        <w:rPr>
+          <w:rFonts w:eastAsia="MS PGothic" w:hAnsi="Times New Roman" w:cs="Arial"/>
+        </w:rPr>
+      </w:pPr>
+      <w:r>
+        <w:rPr>
+          <w:rFonts w:eastAsia="MS PGothic" w:hAnsi="Times New Roman" w:cs="Arial"/>
+        </w:rPr>
         <w:t>With a good example we found in the documentation we can return to the example and define the example. In our case we want to assert that the the chef run installs the package 'httpd'.</w:t>
       </w:r>
     </w:p>
-    <w:p/>
-    <w:p/>
-    <w:p>
+    <w:p>
+      <w:pPr>
+        <w:autoSpaceDE w:val="0"/>
+        <w:autoSpaceDN w:val="0"/>
+        <w:adjustRightInd w:val="0"/>
+        <w:spacing w:after="0"/>
+        <w:jc w:val="left"/>
+        <w:rPr>
+          <w:rFonts w:cs="Arial"/>
+          <w:kern w:val="0"/>
+        </w:rPr>
+      </w:pPr>
+    </w:p>
+    <w:p>
+      <w:pPr>
+        <w:spacing w:line="360" w:lineRule="auto"/>
+        <w:jc w:val="left"/>
+      </w:pPr>
+    </w:p>
+    <w:p>
+      <w:pPr>
+        <w:spacing w:line="259" w:lineRule="auto"/>
+        <w:jc w:val="left"/>
+      </w:pPr>
       <w:r>
         <w:br w:type="page"/>
       </w:r>
     </w:p>
     <w:p>
+      <w:pPr>
+        <w:spacing w:line="360" w:lineRule="auto"/>
+        <w:jc w:val="left"/>
+      </w:pPr>
       <w:r>
         <w:lastRenderedPageBreak/>
         <w:t>Slide 9</w:t>
       </w:r>
     </w:p>
-    <w:p/>
-    <w:p>
-      <w:r>
-        <w:object w:dxaOrig="12805" w:dyaOrig="7189">
-          <v:shape id="_x0000_i1033" type="#_x0000_t75" style="width:480.2pt;height:269.85pt" o:ole="" o:bordertopcolor="this" o:borderleftcolor="this" o:borderbottomcolor="this" o:borderrightcolor="this">
-            <v:imagedata r:id="rId23" o:title=""/>
+    <w:p>
+      <w:pPr>
+        <w:spacing w:line="360" w:lineRule="auto"/>
+        <w:jc w:val="left"/>
+      </w:pPr>
+    </w:p>
+    <w:p>
+      <w:pPr>
+        <w:spacing w:line="360" w:lineRule="auto"/>
+        <w:jc w:val="center"/>
+      </w:pPr>
+      <w:r>
+        <w:object w:dxaOrig="12804" w:dyaOrig="7188">
+          <v:shape id="_x0000_i1065" type="#_x0000_t75" style="width:480pt;height:269.25pt" o:ole="" o:bordertopcolor="this" o:borderleftcolor="this" o:borderbottomcolor="this" o:borderrightcolor="this">
+            <v:imagedata r:id="rId22" o:title=""/>
             <w10:bordertop type="single" width="4" shadow="t"/>
             <w10:borderleft type="single" width="4" shadow="t"/>
             <w10:borderbottom type="single" width="4" shadow="t"/>
             <w10:borderright type="single" width="4" shadow="t"/>
           </v:shape>
-          <o:OLEObject Type="Link" ProgID="PowerPoint.Slide.8" ShapeID="_x0000_i1033" DrawAspect="Content" r:id="rId24" UpdateMode="Always">
+          <o:OLEObject Type="Link" ProgID="PowerPoint.Slide.8" ShapeID="_x0000_i1065" DrawAspect="Content" r:id="rId23" UpdateMode="Always">
             <o:LinkType>EnhancedMetaFile</o:LinkType>
             <o:LockedField>false</o:LockedField>
           </o:OLEObject>
         </w:object>
       </w:r>
     </w:p>
-    <w:p/>
-    <w:p>
-      <w:r>
+    <w:p>
+      <w:pPr>
+        <w:spacing w:line="360" w:lineRule="auto"/>
+        <w:jc w:val="center"/>
+      </w:pPr>
+    </w:p>
+    <w:p>
+      <w:pPr>
+        <w:autoSpaceDE w:val="0"/>
+        <w:autoSpaceDN w:val="0"/>
+        <w:adjustRightInd w:val="0"/>
+        <w:spacing w:after="0"/>
+        <w:jc w:val="left"/>
+        <w:rPr>
+          <w:rFonts w:eastAsia="MS PGothic" w:hAnsi="Times New Roman" w:cs="Arial"/>
+        </w:rPr>
+      </w:pPr>
+      <w:r>
+        <w:rPr>
+          <w:rFonts w:eastAsia="MS PGothic" w:hAnsi="Times New Roman" w:cs="Arial"/>
+        </w:rPr>
         <w:t>Expressing an expectation for the state of resources in the 'Resource Collection' uses a particular matcher. Express the name of the action joined together with the type of the resource and has the parameter that is the name of the resource.</w:t>
       </w:r>
     </w:p>
-    <w:p/>
-    <w:p>
-      <w:r>
+    <w:p>
+      <w:pPr>
+        <w:autoSpaceDE w:val="0"/>
+        <w:autoSpaceDN w:val="0"/>
+        <w:adjustRightInd w:val="0"/>
+        <w:spacing w:after="0"/>
+        <w:jc w:val="left"/>
+        <w:rPr>
+          <w:rFonts w:eastAsia="MS PGothic" w:hAnsi="Times New Roman" w:cs="Arial"/>
+        </w:rPr>
+      </w:pPr>
+    </w:p>
+    <w:p>
+      <w:pPr>
+        <w:autoSpaceDE w:val="0"/>
+        <w:autoSpaceDN w:val="0"/>
+        <w:adjustRightInd w:val="0"/>
+        <w:spacing w:after="0"/>
+        <w:jc w:val="left"/>
+        <w:rPr>
+          <w:rFonts w:eastAsia="MS PGothic" w:hAnsi="Times New Roman" w:cs="Arial"/>
+        </w:rPr>
+      </w:pPr>
+      <w:r>
+        <w:rPr>
+          <w:rFonts w:eastAsia="MS PGothic" w:hAnsi="Times New Roman" w:cs="Arial"/>
+        </w:rPr>
         <w:t>The expectation defined here is slightly different than the previous example. In the first example the expect uses braces. This is Ruby's shorthand notation to represent a block. The reason in this expectation we want to use a block is that if the chef run were to raise an error we need to catch it. Catching it requires that we wrap the code we want to execute within a block.</w:t>
       </w:r>
     </w:p>
-    <w:p/>
-    <w:p>
-      <w:r>
+    <w:p>
+      <w:pPr>
+        <w:autoSpaceDE w:val="0"/>
+        <w:autoSpaceDN w:val="0"/>
+        <w:adjustRightInd w:val="0"/>
+        <w:spacing w:after="0"/>
+        <w:jc w:val="left"/>
+        <w:rPr>
+          <w:rFonts w:eastAsia="MS PGothic" w:hAnsi="Times New Roman" w:cs="Arial"/>
+        </w:rPr>
+      </w:pPr>
+    </w:p>
+    <w:p>
+      <w:pPr>
+        <w:autoSpaceDE w:val="0"/>
+        <w:autoSpaceDN w:val="0"/>
+        <w:adjustRightInd w:val="0"/>
+        <w:spacing w:after="0"/>
+        <w:jc w:val="left"/>
+        <w:rPr>
+          <w:rFonts w:eastAsia="MS PGothic" w:hAnsi="Times New Roman" w:cs="Arial"/>
+        </w:rPr>
+      </w:pPr>
+      <w:r>
+        <w:rPr>
+          <w:rFonts w:eastAsia="MS PGothic" w:hAnsi="Times New Roman" w:cs="Arial"/>
+        </w:rPr>
         <w:t>Using the parenthesis is passing the 'chef_run' helper as a parameter to the 'expect' method. In this instance we do not expect an error to take place and instead want to make assertions on the state of the chef run. If an error were to be raised the expectation would not catch it and instead of the expectation failing you would see an error message.</w:t>
       </w:r>
     </w:p>
-    <w:p/>
-    <w:p/>
-    <w:p>
+    <w:p>
+      <w:pPr>
+        <w:autoSpaceDE w:val="0"/>
+        <w:autoSpaceDN w:val="0"/>
+        <w:adjustRightInd w:val="0"/>
+        <w:spacing w:after="0"/>
+        <w:jc w:val="left"/>
+        <w:rPr>
+          <w:rFonts w:cs="Arial"/>
+          <w:kern w:val="0"/>
+        </w:rPr>
+      </w:pPr>
+    </w:p>
+    <w:p>
+      <w:pPr>
+        <w:spacing w:line="360" w:lineRule="auto"/>
+        <w:jc w:val="left"/>
+      </w:pPr>
+    </w:p>
+    <w:p>
+      <w:pPr>
+        <w:spacing w:line="259" w:lineRule="auto"/>
+        <w:jc w:val="left"/>
+      </w:pPr>
       <w:r>
         <w:br w:type="page"/>
       </w:r>
     </w:p>
     <w:p>
+      <w:pPr>
+        <w:spacing w:line="360" w:lineRule="auto"/>
+        <w:jc w:val="left"/>
+      </w:pPr>
       <w:r>
         <w:lastRenderedPageBreak/>
         <w:t>Slide 10</w:t>
       </w:r>
     </w:p>
-    <w:p/>
-    <w:p>
-      <w:r>
-        <w:object w:dxaOrig="12805" w:dyaOrig="7189">
-          <v:shape id="_x0000_i1034" type="#_x0000_t75" style="width:480.2pt;height:269.85pt" o:ole="" o:bordertopcolor="this" o:borderleftcolor="this" o:borderbottomcolor="this" o:borderrightcolor="this">
-            <v:imagedata r:id="rId25" o:title=""/>
+    <w:p>
+      <w:pPr>
+        <w:spacing w:line="360" w:lineRule="auto"/>
+        <w:jc w:val="left"/>
+      </w:pPr>
+    </w:p>
+    <w:p>
+      <w:pPr>
+        <w:spacing w:line="360" w:lineRule="auto"/>
+        <w:jc w:val="center"/>
+      </w:pPr>
+      <w:r>
+        <w:object w:dxaOrig="12804" w:dyaOrig="7188">
+          <v:shape id="_x0000_i1070" type="#_x0000_t75" style="width:480pt;height:269.25pt" o:ole="" o:bordertopcolor="this" o:borderleftcolor="this" o:borderbottomcolor="this" o:borderrightcolor="this">
+            <v:imagedata r:id="rId24" o:title=""/>
             <w10:bordertop type="single" width="4" shadow="t"/>
             <w10:borderleft type="single" width="4" shadow="t"/>
             <w10:borderbottom type="single" width="4" shadow="t"/>
             <w10:borderright type="single" width="4" shadow="t"/>
           </v:shape>
-          <o:OLEObject Type="Link" ProgID="PowerPoint.Slide.8" ShapeID="_x0000_i1034" DrawAspect="Content" r:id="rId26" UpdateMode="Always">
+          <o:OLEObject Type="Link" ProgID="PowerPoint.Slide.8" ShapeID="_x0000_i1070" DrawAspect="Content" r:id="rId25" UpdateMode="Always">
             <o:LinkType>EnhancedMetaFile</o:LinkType>
             <o:LockedField>false</o:LockedField>
           </o:OLEObject>
         </w:object>
       </w:r>
     </w:p>
-    <w:p/>
-    <w:p>
-      <w:r>
+    <w:p>
+      <w:pPr>
+        <w:spacing w:line="360" w:lineRule="auto"/>
+        <w:jc w:val="center"/>
+      </w:pPr>
+    </w:p>
+    <w:p>
+      <w:pPr>
+        <w:autoSpaceDE w:val="0"/>
+        <w:autoSpaceDN w:val="0"/>
+        <w:adjustRightInd w:val="0"/>
+        <w:spacing w:after="0"/>
+        <w:jc w:val="left"/>
+        <w:rPr>
+          <w:rFonts w:eastAsia="MS PGothic" w:hAnsi="Times New Roman" w:cs="Arial"/>
+        </w:rPr>
+      </w:pPr>
+      <w:r>
+        <w:rPr>
+          <w:rFonts w:eastAsia="MS PGothic" w:hAnsi="Times New Roman" w:cs="Arial"/>
+        </w:rPr>
         <w:t>When we are done writing this expectation and execute the test suite we see that we now have 2 examples that both pass.</w:t>
       </w:r>
     </w:p>
-    <w:p/>
-    <w:p/>
-    <w:p>
+    <w:p>
+      <w:pPr>
+        <w:autoSpaceDE w:val="0"/>
+        <w:autoSpaceDN w:val="0"/>
+        <w:adjustRightInd w:val="0"/>
+        <w:spacing w:after="0"/>
+        <w:jc w:val="left"/>
+        <w:rPr>
+          <w:rFonts w:cs="Arial"/>
+          <w:kern w:val="0"/>
+        </w:rPr>
+      </w:pPr>
+    </w:p>
+    <w:p>
+      <w:pPr>
+        <w:spacing w:line="360" w:lineRule="auto"/>
+        <w:jc w:val="left"/>
+      </w:pPr>
+    </w:p>
+    <w:p>
+      <w:pPr>
+        <w:spacing w:line="259" w:lineRule="auto"/>
+        <w:jc w:val="left"/>
+      </w:pPr>
       <w:r>
         <w:br w:type="page"/>
       </w:r>
     </w:p>
     <w:p>
+      <w:pPr>
+        <w:spacing w:line="360" w:lineRule="auto"/>
+        <w:jc w:val="left"/>
+      </w:pPr>
       <w:r>
         <w:lastRenderedPageBreak/>
         <w:t>Slide 11</w:t>
       </w:r>
     </w:p>
-    <w:p/>
-    <w:p>
-      <w:r>
-        <w:object w:dxaOrig="12805" w:dyaOrig="7189">
-          <v:shape id="_x0000_i1035" type="#_x0000_t75" style="width:480.2pt;height:269.85pt" o:ole="" o:bordertopcolor="this" o:borderleftcolor="this" o:borderbottomcolor="this" o:borderrightcolor="this">
-            <v:imagedata r:id="rId27" o:title=""/>
+    <w:p>
+      <w:pPr>
+        <w:spacing w:line="360" w:lineRule="auto"/>
+        <w:jc w:val="left"/>
+      </w:pPr>
+    </w:p>
+    <w:p>
+      <w:pPr>
+        <w:spacing w:line="360" w:lineRule="auto"/>
+        <w:jc w:val="center"/>
+      </w:pPr>
+      <w:r>
+        <w:object w:dxaOrig="12804" w:dyaOrig="7188">
+          <v:shape id="_x0000_i1075" type="#_x0000_t75" style="width:480pt;height:269.25pt" o:ole="" o:bordertopcolor="this" o:borderleftcolor="this" o:borderbottomcolor="this" o:borderrightcolor="this">
+            <v:imagedata r:id="rId26" o:title=""/>
             <w10:bordertop type="single" width="4" shadow="t"/>
             <w10:borderleft type="single" width="4" shadow="t"/>
             <w10:borderbottom type="single" width="4" shadow="t"/>
             <w10:borderright type="single" width="4" shadow="t"/>
           </v:shape>
-          <o:OLEObject Type="Link" ProgID="PowerPoint.Slide.8" ShapeID="_x0000_i1035" DrawAspect="Content" r:id="rId28" UpdateMode="Always">
+          <o:OLEObject Type="Link" ProgID="PowerPoint.Slide.8" ShapeID="_x0000_i1075" DrawAspect="Content" r:id="rId27" UpdateMode="Always">
             <o:LinkType>EnhancedMetaFile</o:LinkType>
             <o:LockedField>false</o:LockedField>
           </o:OLEObject>
         </w:object>
       </w:r>
     </w:p>
-    <w:p/>
-    <w:p>
-      <w:r>
+    <w:p>
+      <w:pPr>
+        <w:spacing w:line="360" w:lineRule="auto"/>
+        <w:jc w:val="center"/>
+      </w:pPr>
+    </w:p>
+    <w:p>
+      <w:pPr>
+        <w:autoSpaceDE w:val="0"/>
+        <w:autoSpaceDN w:val="0"/>
+        <w:adjustRightInd w:val="0"/>
+        <w:spacing w:after="0"/>
+        <w:jc w:val="left"/>
+        <w:rPr>
+          <w:rFonts w:eastAsia="MS PGothic" w:hAnsi="Times New Roman" w:cs="Arial"/>
+        </w:rPr>
+      </w:pPr>
+      <w:r>
+        <w:rPr>
+          <w:rFonts w:eastAsia="MS PGothic" w:hAnsi="Times New Roman" w:cs="Arial"/>
+        </w:rPr>
         <w:t>We now have an expectation that expresses the state for the install recipe. But before we declare victory it is time to verify that the expectations truly are working.</w:t>
       </w:r>
     </w:p>
-    <w:p/>
-    <w:p/>
-    <w:p>
+    <w:p>
+      <w:pPr>
+        <w:autoSpaceDE w:val="0"/>
+        <w:autoSpaceDN w:val="0"/>
+        <w:adjustRightInd w:val="0"/>
+        <w:spacing w:after="0"/>
+        <w:jc w:val="left"/>
+        <w:rPr>
+          <w:rFonts w:cs="Arial"/>
+          <w:kern w:val="0"/>
+        </w:rPr>
+      </w:pPr>
+    </w:p>
+    <w:p>
+      <w:pPr>
+        <w:spacing w:line="360" w:lineRule="auto"/>
+        <w:jc w:val="left"/>
+      </w:pPr>
+    </w:p>
+    <w:p>
+      <w:pPr>
+        <w:spacing w:line="259" w:lineRule="auto"/>
+        <w:jc w:val="left"/>
+      </w:pPr>
       <w:r>
         <w:br w:type="page"/>
       </w:r>
     </w:p>
     <w:p>
+      <w:pPr>
+        <w:spacing w:line="360" w:lineRule="auto"/>
+        <w:jc w:val="left"/>
+      </w:pPr>
       <w:r>
         <w:lastRenderedPageBreak/>
         <w:t>Slide 12</w:t>
       </w:r>
     </w:p>
-    <w:p/>
-    <w:p>
-      <w:r>
-        <w:object w:dxaOrig="12805" w:dyaOrig="7189">
-          <v:shape id="_x0000_i1036" type="#_x0000_t75" style="width:480.2pt;height:269.85pt" o:ole="" o:bordertopcolor="this" o:borderleftcolor="this" o:borderbottomcolor="this" o:borderrightcolor="this">
-            <v:imagedata r:id="rId29" o:title=""/>
+    <w:p>
+      <w:pPr>
+        <w:spacing w:line="360" w:lineRule="auto"/>
+        <w:jc w:val="left"/>
+      </w:pPr>
+    </w:p>
+    <w:p>
+      <w:pPr>
+        <w:spacing w:line="360" w:lineRule="auto"/>
+        <w:jc w:val="center"/>
+      </w:pPr>
+      <w:r>
+        <w:object w:dxaOrig="12804" w:dyaOrig="7188">
+          <v:shape id="_x0000_i1080" type="#_x0000_t75" style="width:480pt;height:269.25pt" o:ole="" o:bordertopcolor="this" o:borderleftcolor="this" o:borderbottomcolor="this" o:borderrightcolor="this">
+            <v:imagedata r:id="rId28" o:title=""/>
             <w10:bordertop type="single" width="4" shadow="t"/>
             <w10:borderleft type="single" width="4" shadow="t"/>
             <w10:borderbottom type="single" width="4" shadow="t"/>
             <w10:borderright type="single" width="4" shadow="t"/>
           </v:shape>
-          <o:OLEObject Type="Link" ProgID="PowerPoint.Slide.8" ShapeID="_x0000_i1036" DrawAspect="Content" r:id="rId30" UpdateMode="Always">
+          <o:OLEObject Type="Link" ProgID="PowerPoint.Slide.8" ShapeID="_x0000_i1080" DrawAspect="Content" r:id="rId29" UpdateMode="Always">
             <o:LinkType>EnhancedMetaFile</o:LinkType>
             <o:LockedField>false</o:LockedField>
           </o:OLEObject>
         </w:object>
       </w:r>
     </w:p>
-    <w:p/>
-    <w:p>
-      <w:r>
+    <w:p>
+      <w:pPr>
+        <w:spacing w:line="360" w:lineRule="auto"/>
+        <w:jc w:val="center"/>
+      </w:pPr>
+    </w:p>
+    <w:p>
+      <w:pPr>
+        <w:autoSpaceDE w:val="0"/>
+        <w:autoSpaceDN w:val="0"/>
+        <w:adjustRightInd w:val="0"/>
+        <w:spacing w:after="0"/>
+        <w:jc w:val="left"/>
+        <w:rPr>
+          <w:rFonts w:eastAsia="MS PGothic" w:hAnsi="Times New Roman" w:cs="Arial"/>
+        </w:rPr>
+      </w:pPr>
+      <w:r>
+        <w:rPr>
+          <w:rFonts w:eastAsia="MS PGothic" w:hAnsi="Times New Roman" w:cs="Arial"/>
+        </w:rPr>
         <w:t>If a test passes and you have never seen it fail. How do you know it works? Without ever seeing a failure there is situation where we could be seeing a 'false positive'. This is because we did not develop this expectation with the test first. In this instance we have not done anything wrong. We simply need to ensure that the expectation we define will fail if we were to modify the code that we are testing.</w:t>
       </w:r>
     </w:p>
-    <w:p/>
-    <w:p>
-      <w:r>
+    <w:p>
+      <w:pPr>
+        <w:autoSpaceDE w:val="0"/>
+        <w:autoSpaceDN w:val="0"/>
+        <w:adjustRightInd w:val="0"/>
+        <w:spacing w:after="0"/>
+        <w:jc w:val="left"/>
+        <w:rPr>
+          <w:rFonts w:eastAsia="MS PGothic" w:hAnsi="Times New Roman" w:cs="Arial"/>
+        </w:rPr>
+      </w:pPr>
+    </w:p>
+    <w:p>
+      <w:pPr>
+        <w:autoSpaceDE w:val="0"/>
+        <w:autoSpaceDN w:val="0"/>
+        <w:adjustRightInd w:val="0"/>
+        <w:spacing w:after="0"/>
+        <w:jc w:val="left"/>
+        <w:rPr>
+          <w:rFonts w:eastAsia="MS PGothic" w:hAnsi="Times New Roman" w:cs="Arial"/>
+        </w:rPr>
+      </w:pPr>
+      <w:r>
+        <w:rPr>
+          <w:rFonts w:eastAsia="MS PGothic" w:hAnsi="Times New Roman" w:cs="Arial"/>
+        </w:rPr>
         <w:t>To do that it is time for us to return to the recipe and modify it, mutate it, to ensure that the test fails.</w:t>
       </w:r>
     </w:p>
-    <w:p/>
-    <w:p/>
-    <w:p>
+    <w:p>
+      <w:pPr>
+        <w:autoSpaceDE w:val="0"/>
+        <w:autoSpaceDN w:val="0"/>
+        <w:adjustRightInd w:val="0"/>
+        <w:spacing w:after="0"/>
+        <w:jc w:val="left"/>
+        <w:rPr>
+          <w:rFonts w:cs="Arial"/>
+          <w:kern w:val="0"/>
+        </w:rPr>
+      </w:pPr>
+    </w:p>
+    <w:p>
+      <w:pPr>
+        <w:spacing w:line="360" w:lineRule="auto"/>
+        <w:jc w:val="left"/>
+      </w:pPr>
+    </w:p>
+    <w:p>
+      <w:pPr>
+        <w:spacing w:line="259" w:lineRule="auto"/>
+        <w:jc w:val="left"/>
+      </w:pPr>
       <w:r>
         <w:br w:type="page"/>
       </w:r>
     </w:p>
     <w:p>
+      <w:pPr>
+        <w:spacing w:line="360" w:lineRule="auto"/>
+        <w:jc w:val="left"/>
+      </w:pPr>
       <w:r>
         <w:lastRenderedPageBreak/>
         <w:t>Slide 13</w:t>
       </w:r>
     </w:p>
-    <w:p/>
-    <w:p>
-      <w:r>
-        <w:object w:dxaOrig="12805" w:dyaOrig="7189">
-          <v:shape id="_x0000_i1037" type="#_x0000_t75" style="width:480.2pt;height:269.85pt" o:ole="" o:bordertopcolor="this" o:borderleftcolor="this" o:borderbottomcolor="this" o:borderrightcolor="this">
-            <v:imagedata r:id="rId31" o:title=""/>
+    <w:p>
+      <w:pPr>
+        <w:spacing w:line="360" w:lineRule="auto"/>
+        <w:jc w:val="left"/>
+      </w:pPr>
+    </w:p>
+    <w:p>
+      <w:pPr>
+        <w:spacing w:line="360" w:lineRule="auto"/>
+        <w:jc w:val="center"/>
+      </w:pPr>
+      <w:r>
+        <w:object w:dxaOrig="12804" w:dyaOrig="7188">
+          <v:shape id="_x0000_i1085" type="#_x0000_t75" style="width:480pt;height:269.25pt" o:ole="" o:bordertopcolor="this" o:borderleftcolor="this" o:borderbottomcolor="this" o:borderrightcolor="this">
+            <v:imagedata r:id="rId30" o:title=""/>
             <w10:bordertop type="single" width="4" shadow="t"/>
             <w10:borderleft type="single" width="4" shadow="t"/>
             <w10:borderbottom type="single" width="4" shadow="t"/>
             <w10:borderright type="single" width="4" shadow="t"/>
           </v:shape>
-          <o:OLEObject Type="Link" ProgID="PowerPoint.Slide.8" ShapeID="_x0000_i1037" DrawAspect="Content" r:id="rId32" UpdateMode="Always">
+          <o:OLEObject Type="Link" ProgID="PowerPoint.Slide.8" ShapeID="_x0000_i1085" DrawAspect="Content" r:id="rId31" UpdateMode="Always">
             <o:LinkType>EnhancedMetaFile</o:LinkType>
             <o:LockedField>false</o:LockedField>
           </o:OLEObject>
         </w:object>
       </w:r>
     </w:p>
-    <w:p/>
-    <w:p>
-      <w:r>
+    <w:p>
+      <w:pPr>
+        <w:spacing w:line="360" w:lineRule="auto"/>
+        <w:jc w:val="center"/>
+      </w:pPr>
+    </w:p>
+    <w:p>
+      <w:pPr>
+        <w:autoSpaceDE w:val="0"/>
+        <w:autoSpaceDN w:val="0"/>
+        <w:adjustRightInd w:val="0"/>
+        <w:spacing w:after="0"/>
+        <w:jc w:val="left"/>
+        <w:rPr>
+          <w:rFonts w:eastAsia="MS PGothic" w:hAnsi="Times New Roman" w:cs="Arial"/>
+        </w:rPr>
+      </w:pPr>
+      <w:r>
+        <w:rPr>
+          <w:rFonts w:eastAsia="MS PGothic" w:hAnsi="Times New Roman" w:cs="Arial"/>
+        </w:rPr>
         <w:t>One simple mutation is to remove the resource by commenting it out or removing it. We could also choose to rename the name of the resource.</w:t>
       </w:r>
     </w:p>
-    <w:p/>
-    <w:p/>
-    <w:p>
+    <w:p>
+      <w:pPr>
+        <w:autoSpaceDE w:val="0"/>
+        <w:autoSpaceDN w:val="0"/>
+        <w:adjustRightInd w:val="0"/>
+        <w:spacing w:after="0"/>
+        <w:jc w:val="left"/>
+        <w:rPr>
+          <w:rFonts w:cs="Arial"/>
+          <w:kern w:val="0"/>
+        </w:rPr>
+      </w:pPr>
+    </w:p>
+    <w:p>
+      <w:pPr>
+        <w:spacing w:line="360" w:lineRule="auto"/>
+        <w:jc w:val="left"/>
+      </w:pPr>
+    </w:p>
+    <w:p>
+      <w:pPr>
+        <w:spacing w:line="259" w:lineRule="auto"/>
+        <w:jc w:val="left"/>
+      </w:pPr>
       <w:r>
         <w:br w:type="page"/>
       </w:r>
     </w:p>
     <w:p>
+      <w:pPr>
+        <w:spacing w:line="360" w:lineRule="auto"/>
+        <w:jc w:val="left"/>
+      </w:pPr>
       <w:r>
         <w:lastRenderedPageBreak/>
         <w:t>Slide 14</w:t>
       </w:r>
     </w:p>
-    <w:p/>
-    <w:p>
-      <w:r>
-        <w:object w:dxaOrig="12805" w:dyaOrig="7189">
-          <v:shape id="_x0000_i1038" type="#_x0000_t75" style="width:480.2pt;height:269.85pt" o:ole="" o:bordertopcolor="this" o:borderleftcolor="this" o:borderbottomcolor="this" o:borderrightcolor="this">
-            <v:imagedata r:id="rId33" o:title=""/>
+    <w:p>
+      <w:pPr>
+        <w:spacing w:line="360" w:lineRule="auto"/>
+        <w:jc w:val="left"/>
+      </w:pPr>
+    </w:p>
+    <w:p>
+      <w:pPr>
+        <w:spacing w:line="360" w:lineRule="auto"/>
+        <w:jc w:val="center"/>
+      </w:pPr>
+      <w:r>
+        <w:object w:dxaOrig="12804" w:dyaOrig="7188">
+          <v:shape id="_x0000_i1090" type="#_x0000_t75" style="width:480pt;height:269.25pt" o:ole="" o:bordertopcolor="this" o:borderleftcolor="this" o:borderbottomcolor="this" o:borderrightcolor="this">
+            <v:imagedata r:id="rId32" o:title=""/>
             <w10:bordertop type="single" width="4" shadow="t"/>
             <w10:borderleft type="single" width="4" shadow="t"/>
             <w10:borderbottom type="single" width="4" shadow="t"/>
             <w10:borderright type="single" width="4" shadow="t"/>
           </v:shape>
-          <o:OLEObject Type="Link" ProgID="PowerPoint.Slide.8" ShapeID="_x0000_i1038" DrawAspect="Content" r:id="rId34" UpdateMode="Always">
+          <o:OLEObject Type="Link" ProgID="PowerPoint.Slide.8" ShapeID="_x0000_i1090" DrawAspect="Content" r:id="rId33" UpdateMode="Always">
             <o:LinkType>EnhancedMetaFile</o:LinkType>
             <o:LockedField>false</o:LockedField>
           </o:OLEObject>
         </w:object>
       </w:r>
     </w:p>
-    <w:p/>
-    <w:p>
-      <w:r>
+    <w:p>
+      <w:pPr>
+        <w:spacing w:line="360" w:lineRule="auto"/>
+        <w:jc w:val="center"/>
+      </w:pPr>
+    </w:p>
+    <w:p>
+      <w:pPr>
+        <w:autoSpaceDE w:val="0"/>
+        <w:autoSpaceDN w:val="0"/>
+        <w:adjustRightInd w:val="0"/>
+        <w:spacing w:after="0"/>
+        <w:jc w:val="left"/>
+        <w:rPr>
+          <w:rFonts w:eastAsia="MS PGothic" w:hAnsi="Times New Roman" w:cs="Arial"/>
+        </w:rPr>
+      </w:pPr>
+      <w:r>
+        <w:rPr>
+          <w:rFonts w:eastAsia="MS PGothic" w:hAnsi="Times New Roman" w:cs="Arial"/>
+        </w:rPr>
         <w:t>Returning to run the tests we now see that there is an error in the execution. The change that we made to the recipe, the removal of the resource, generates this error. We can state with confidence that the expectation that we defined properly insures our expectations about the 'Resource Collection'.</w:t>
       </w:r>
     </w:p>
-    <w:p/>
-    <w:p/>
-    <w:p>
+    <w:p>
+      <w:pPr>
+        <w:autoSpaceDE w:val="0"/>
+        <w:autoSpaceDN w:val="0"/>
+        <w:adjustRightInd w:val="0"/>
+        <w:spacing w:after="0"/>
+        <w:jc w:val="left"/>
+        <w:rPr>
+          <w:rFonts w:cs="Arial"/>
+          <w:kern w:val="0"/>
+        </w:rPr>
+      </w:pPr>
+    </w:p>
+    <w:p>
+      <w:pPr>
+        <w:spacing w:line="360" w:lineRule="auto"/>
+        <w:jc w:val="left"/>
+      </w:pPr>
+    </w:p>
+    <w:p>
+      <w:pPr>
+        <w:spacing w:line="259" w:lineRule="auto"/>
+        <w:jc w:val="left"/>
+      </w:pPr>
       <w:r>
         <w:br w:type="page"/>
       </w:r>
     </w:p>
     <w:p>
+      <w:pPr>
+        <w:spacing w:line="360" w:lineRule="auto"/>
+        <w:jc w:val="left"/>
+      </w:pPr>
       <w:r>
         <w:lastRenderedPageBreak/>
         <w:t>Slide 15</w:t>
       </w:r>
     </w:p>
-    <w:p/>
-    <w:p>
-      <w:r>
-        <w:object w:dxaOrig="12805" w:dyaOrig="7189">
-          <v:shape id="_x0000_i1039" type="#_x0000_t75" style="width:480.2pt;height:269.85pt" o:ole="" o:bordertopcolor="this" o:borderleftcolor="this" o:borderbottomcolor="this" o:borderrightcolor="this">
-            <v:imagedata r:id="rId35" o:title=""/>
+    <w:p>
+      <w:pPr>
+        <w:spacing w:line="360" w:lineRule="auto"/>
+        <w:jc w:val="left"/>
+      </w:pPr>
+    </w:p>
+    <w:p>
+      <w:pPr>
+        <w:spacing w:line="360" w:lineRule="auto"/>
+        <w:jc w:val="center"/>
+      </w:pPr>
+      <w:r>
+        <w:object w:dxaOrig="12804" w:dyaOrig="7188">
+          <v:shape id="_x0000_i1095" type="#_x0000_t75" style="width:480pt;height:269.25pt" o:ole="" o:bordertopcolor="this" o:borderleftcolor="this" o:borderbottomcolor="this" o:borderrightcolor="this">
+            <v:imagedata r:id="rId34" o:title=""/>
             <w10:bordertop type="single" width="4" shadow="t"/>
             <w10:borderleft type="single" width="4" shadow="t"/>
             <w10:borderbottom type="single" width="4" shadow="t"/>
             <w10:borderright type="single" width="4" shadow="t"/>
           </v:shape>
-          <o:OLEObject Type="Link" ProgID="PowerPoint.Slide.8" ShapeID="_x0000_i1039" DrawAspect="Content" r:id="rId36" UpdateMode="Always">
+          <o:OLEObject Type="Link" ProgID="PowerPoint.Slide.8" ShapeID="_x0000_i1095" DrawAspect="Content" r:id="rId35" UpdateMode="Always">
             <o:LinkType>EnhancedMetaFile</o:LinkType>
             <o:LockedField>false</o:LockedField>
           </o:OLEObject>
         </w:object>
       </w:r>
     </w:p>
-    <w:p/>
-    <w:p>
-      <w:r>
+    <w:p>
+      <w:pPr>
+        <w:spacing w:line="360" w:lineRule="auto"/>
+        <w:jc w:val="center"/>
+      </w:pPr>
+    </w:p>
+    <w:p>
+      <w:pPr>
+        <w:autoSpaceDE w:val="0"/>
+        <w:autoSpaceDN w:val="0"/>
+        <w:adjustRightInd w:val="0"/>
+        <w:spacing w:after="0"/>
+        <w:jc w:val="left"/>
+        <w:rPr>
+          <w:rFonts w:eastAsia="MS PGothic" w:hAnsi="Times New Roman" w:cs="Arial"/>
+        </w:rPr>
+      </w:pPr>
+      <w:r>
+        <w:rPr>
+          <w:rFonts w:eastAsia="MS PGothic" w:hAnsi="Times New Roman" w:cs="Arial"/>
+        </w:rPr>
         <w:t>Time to restore the mutation we introduced.</w:t>
       </w:r>
     </w:p>
-    <w:p/>
-    <w:p/>
-    <w:p>
+    <w:p>
+      <w:pPr>
+        <w:autoSpaceDE w:val="0"/>
+        <w:autoSpaceDN w:val="0"/>
+        <w:adjustRightInd w:val="0"/>
+        <w:spacing w:after="0"/>
+        <w:jc w:val="left"/>
+        <w:rPr>
+          <w:rFonts w:cs="Arial"/>
+          <w:kern w:val="0"/>
+        </w:rPr>
+      </w:pPr>
+    </w:p>
+    <w:p>
+      <w:pPr>
+        <w:spacing w:line="360" w:lineRule="auto"/>
+        <w:jc w:val="left"/>
+      </w:pPr>
+    </w:p>
+    <w:p>
+      <w:pPr>
+        <w:spacing w:line="259" w:lineRule="auto"/>
+        <w:jc w:val="left"/>
+      </w:pPr>
       <w:r>
         <w:br w:type="page"/>
       </w:r>
     </w:p>
     <w:p>
+      <w:pPr>
+        <w:spacing w:line="360" w:lineRule="auto"/>
+        <w:jc w:val="left"/>
+      </w:pPr>
       <w:r>
         <w:lastRenderedPageBreak/>
         <w:t>Slide 16</w:t>
       </w:r>
     </w:p>
-    <w:p/>
-    <w:p>
-      <w:r>
-        <w:object w:dxaOrig="12805" w:dyaOrig="7189">
-          <v:shape id="_x0000_i1040" type="#_x0000_t75" style="width:480.2pt;height:269.85pt" o:ole="" o:bordertopcolor="this" o:borderleftcolor="this" o:borderbottomcolor="this" o:borderrightcolor="this">
-            <v:imagedata r:id="rId37" o:title=""/>
+    <w:p>
+      <w:pPr>
+        <w:spacing w:line="360" w:lineRule="auto"/>
+        <w:jc w:val="left"/>
+      </w:pPr>
+    </w:p>
+    <w:p>
+      <w:pPr>
+        <w:spacing w:line="360" w:lineRule="auto"/>
+        <w:jc w:val="center"/>
+      </w:pPr>
+      <w:r>
+        <w:object w:dxaOrig="12804" w:dyaOrig="7188">
+          <v:shape id="_x0000_i1100" type="#_x0000_t75" style="width:480pt;height:269.25pt" o:ole="" o:bordertopcolor="this" o:borderleftcolor="this" o:borderbottomcolor="this" o:borderrightcolor="this">
+            <v:imagedata r:id="rId36" o:title=""/>
             <w10:bordertop type="single" width="4" shadow="t"/>
             <w10:borderleft type="single" width="4" shadow="t"/>
             <w10:borderbottom type="single" width="4" shadow="t"/>
             <w10:borderright type="single" width="4" shadow="t"/>
           </v:shape>
-          <o:OLEObject Type="Link" ProgID="PowerPoint.Slide.8" ShapeID="_x0000_i1040" DrawAspect="Content" r:id="rId38" UpdateMode="Always">
+          <o:OLEObject Type="Link" ProgID="PowerPoint.Slide.8" ShapeID="_x0000_i1100" DrawAspect="Content" r:id="rId37" UpdateMode="Always">
             <o:LinkType>EnhancedMetaFile</o:LinkType>
             <o:LockedField>false</o:LockedField>
           </o:OLEObject>
         </w:object>
       </w:r>
     </w:p>
-    <w:p/>
-    <w:p>
-      <w:r>
+    <w:p>
+      <w:pPr>
+        <w:spacing w:line="360" w:lineRule="auto"/>
+        <w:jc w:val="center"/>
+      </w:pPr>
+    </w:p>
+    <w:p>
+      <w:pPr>
+        <w:autoSpaceDE w:val="0"/>
+        <w:autoSpaceDN w:val="0"/>
+        <w:adjustRightInd w:val="0"/>
+        <w:spacing w:after="0"/>
+        <w:jc w:val="left"/>
+        <w:rPr>
+          <w:rFonts w:eastAsia="MS PGothic" w:hAnsi="Times New Roman" w:cs="Arial"/>
+        </w:rPr>
+      </w:pPr>
+      <w:r>
+        <w:rPr>
+          <w:rFonts w:eastAsia="MS PGothic" w:hAnsi="Times New Roman" w:cs="Arial"/>
+        </w:rPr>
         <w:t>Verify that all the examples complete successfully.</w:t>
       </w:r>
     </w:p>
-    <w:p/>
-    <w:p/>
-    <w:p>
+    <w:p>
+      <w:pPr>
+        <w:autoSpaceDE w:val="0"/>
+        <w:autoSpaceDN w:val="0"/>
+        <w:adjustRightInd w:val="0"/>
+        <w:spacing w:after="0"/>
+        <w:jc w:val="left"/>
+        <w:rPr>
+          <w:rFonts w:cs="Arial"/>
+          <w:kern w:val="0"/>
+        </w:rPr>
+      </w:pPr>
+    </w:p>
+    <w:p>
+      <w:pPr>
+        <w:spacing w:line="360" w:lineRule="auto"/>
+        <w:jc w:val="left"/>
+      </w:pPr>
+    </w:p>
+    <w:p>
+      <w:pPr>
+        <w:spacing w:line="259" w:lineRule="auto"/>
+        <w:jc w:val="left"/>
+      </w:pPr>
       <w:r>
         <w:br w:type="page"/>
       </w:r>
     </w:p>
     <w:p>
+      <w:pPr>
+        <w:spacing w:line="360" w:lineRule="auto"/>
+        <w:jc w:val="left"/>
+      </w:pPr>
       <w:r>
         <w:lastRenderedPageBreak/>
         <w:t>Slide 17</w:t>
       </w:r>
     </w:p>
-    <w:p/>
-    <w:p>
-      <w:r>
-        <w:object w:dxaOrig="12805" w:dyaOrig="7189">
-          <v:shape id="_x0000_i1041" type="#_x0000_t75" style="width:480.2pt;height:269.85pt" o:ole="" o:bordertopcolor="this" o:borderleftcolor="this" o:borderbottomcolor="this" o:borderrightcolor="this">
-            <v:imagedata r:id="rId39" o:title=""/>
+    <w:p>
+      <w:pPr>
+        <w:spacing w:line="360" w:lineRule="auto"/>
+        <w:jc w:val="left"/>
+      </w:pPr>
+    </w:p>
+    <w:p>
+      <w:pPr>
+        <w:spacing w:line="360" w:lineRule="auto"/>
+        <w:jc w:val="center"/>
+      </w:pPr>
+      <w:r>
+        <w:object w:dxaOrig="12804" w:dyaOrig="7188">
+          <v:shape id="_x0000_i1105" type="#_x0000_t75" style="width:480pt;height:269.25pt" o:ole="" o:bordertopcolor="this" o:borderleftcolor="this" o:borderbottomcolor="this" o:borderrightcolor="this">
+            <v:imagedata r:id="rId38" o:title=""/>
             <w10:bordertop type="single" width="4" shadow="t"/>
             <w10:borderleft type="single" width="4" shadow="t"/>
             <w10:borderbottom type="single" width="4" shadow="t"/>
             <w10:borderright type="single" width="4" shadow="t"/>
           </v:shape>
-          <o:OLEObject Type="Link" ProgID="PowerPoint.Slide.8" ShapeID="_x0000_i1041" DrawAspect="Content" r:id="rId40" UpdateMode="Always">
+          <o:OLEObject Type="Link" ProgID="PowerPoint.Slide.8" ShapeID="_x0000_i1105" DrawAspect="Content" r:id="rId39" UpdateMode="Always">
             <o:LinkType>EnhancedMetaFile</o:LinkType>
             <o:LockedField>false</o:LockedField>
           </o:OLEObject>
         </w:object>
       </w:r>
     </w:p>
-    <w:p/>
-    <w:p>
-      <w:r>
+    <w:p>
+      <w:pPr>
+        <w:spacing w:line="360" w:lineRule="auto"/>
+        <w:jc w:val="center"/>
+      </w:pPr>
+    </w:p>
+    <w:p>
+      <w:pPr>
+        <w:autoSpaceDE w:val="0"/>
+        <w:autoSpaceDN w:val="0"/>
+        <w:adjustRightInd w:val="0"/>
+        <w:spacing w:after="0"/>
+        <w:jc w:val="left"/>
+        <w:rPr>
+          <w:rFonts w:eastAsia="MS PGothic" w:hAnsi="Times New Roman" w:cs="Arial"/>
+        </w:rPr>
+      </w:pPr>
+      <w:r>
+        <w:rPr>
+          <w:rFonts w:eastAsia="MS PGothic" w:hAnsi="Times New Roman" w:cs="Arial"/>
+        </w:rPr>
         <w:t>We walked through ensuring this recipe has the necessary expectations defined.</w:t>
       </w:r>
     </w:p>
-    <w:p/>
-    <w:p/>
-    <w:p>
+    <w:p>
+      <w:pPr>
+        <w:autoSpaceDE w:val="0"/>
+        <w:autoSpaceDN w:val="0"/>
+        <w:adjustRightInd w:val="0"/>
+        <w:spacing w:after="0"/>
+        <w:jc w:val="left"/>
+        <w:rPr>
+          <w:rFonts w:cs="Arial"/>
+          <w:kern w:val="0"/>
+        </w:rPr>
+      </w:pPr>
+    </w:p>
+    <w:p>
+      <w:pPr>
+        <w:spacing w:line="360" w:lineRule="auto"/>
+        <w:jc w:val="left"/>
+      </w:pPr>
+    </w:p>
+    <w:p>
+      <w:pPr>
+        <w:spacing w:line="259" w:lineRule="auto"/>
+        <w:jc w:val="left"/>
+      </w:pPr>
       <w:r>
         <w:br w:type="page"/>
       </w:r>
     </w:p>
     <w:p>
+      <w:pPr>
+        <w:spacing w:line="360" w:lineRule="auto"/>
+        <w:jc w:val="left"/>
+      </w:pPr>
       <w:r>
         <w:lastRenderedPageBreak/>
         <w:t>Slide 18</w:t>
       </w:r>
     </w:p>
-    <w:p/>
-    <w:p>
-      <w:r>
-        <w:object w:dxaOrig="12805" w:dyaOrig="7189">
-          <v:shape id="_x0000_i1042" type="#_x0000_t75" style="width:480.2pt;height:269.85pt" o:ole="" o:bordertopcolor="this" o:borderleftcolor="this" o:borderbottomcolor="this" o:borderrightcolor="this">
-            <v:imagedata r:id="rId41" o:title=""/>
+    <w:p>
+      <w:pPr>
+        <w:spacing w:line="360" w:lineRule="auto"/>
+        <w:jc w:val="left"/>
+      </w:pPr>
+    </w:p>
+    <w:p>
+      <w:pPr>
+        <w:spacing w:line="360" w:lineRule="auto"/>
+        <w:jc w:val="center"/>
+      </w:pPr>
+      <w:r>
+        <w:object w:dxaOrig="12804" w:dyaOrig="7188">
+          <v:shape id="_x0000_i1110" type="#_x0000_t75" style="width:480pt;height:269.25pt" o:ole="" o:bordertopcolor="this" o:borderleftcolor="this" o:borderbottomcolor="this" o:borderrightcolor="this">
+            <v:imagedata r:id="rId40" o:title=""/>
             <w10:bordertop type="single" width="4" shadow="t"/>
             <w10:borderleft type="single" width="4" shadow="t"/>
             <w10:borderbottom type="single" width="4" shadow="t"/>
             <w10:borderright type="single" width="4" shadow="t"/>
           </v:shape>
-          <o:OLEObject Type="Link" ProgID="PowerPoint.Slide.8" ShapeID="_x0000_i1042" DrawAspect="Content" r:id="rId42" UpdateMode="Always">
+          <o:OLEObject Type="Link" ProgID="PowerPoint.Slide.8" ShapeID="_x0000_i1110" DrawAspect="Content" r:id="rId41" UpdateMode="Always">
             <o:LinkType>EnhancedMetaFile</o:LinkType>
             <o:LockedField>false</o:LockedField>
           </o:OLEObject>
         </w:object>
       </w:r>
     </w:p>
-    <w:p/>
-    <w:p>
-      <w:r>
+    <w:p>
+      <w:pPr>
+        <w:spacing w:line="360" w:lineRule="auto"/>
+        <w:jc w:val="center"/>
+      </w:pPr>
+    </w:p>
+    <w:p>
+      <w:pPr>
+        <w:autoSpaceDE w:val="0"/>
+        <w:autoSpaceDN w:val="0"/>
+        <w:adjustRightInd w:val="0"/>
+        <w:spacing w:after="0"/>
+        <w:jc w:val="left"/>
+        <w:rPr>
+          <w:rFonts w:eastAsia="MS PGothic" w:hAnsi="Times New Roman" w:cs="Arial"/>
+        </w:rPr>
+      </w:pPr>
+      <w:r>
+        <w:rPr>
+          <w:rFonts w:eastAsia="MS PGothic" w:hAnsi="Times New Roman" w:cs="Arial"/>
+        </w:rPr>
         <w:t>Now it is your turn. Using the same strategy it is time to address the remaining recipes within the cookbook.</w:t>
       </w:r>
     </w:p>
-    <w:p/>
-    <w:p>
-      <w:pPr>
-        <w:rPr>
-          <w:rFonts w:hAnsi="Arial"/>
-          <w:vanish/>
-        </w:rPr>
-      </w:pPr>
-      <w:r>
-        <w:rPr>
-          <w:rFonts w:hAnsi="Arial"/>
-          <w:vanish/>
-        </w:rPr>
+    <w:p>
+      <w:pPr>
+        <w:autoSpaceDE w:val="0"/>
+        <w:autoSpaceDN w:val="0"/>
+        <w:adjustRightInd w:val="0"/>
+        <w:spacing w:after="0"/>
+        <w:jc w:val="left"/>
+        <w:rPr>
+          <w:rFonts w:eastAsia="MS PGothic" w:hAnsi="Times New Roman" w:cs="Arial"/>
+        </w:rPr>
+      </w:pPr>
+    </w:p>
+    <w:p>
+      <w:pPr>
+        <w:pStyle w:val="NoSpacing"/>
+      </w:pPr>
+      <w:r>
         <w:t>Instructor Note: Allow 15 minutes to complete this exercise</w:t>
       </w:r>
     </w:p>
-    <w:p/>
-    <w:p/>
-    <w:p>
+    <w:p>
+      <w:pPr>
+        <w:autoSpaceDE w:val="0"/>
+        <w:autoSpaceDN w:val="0"/>
+        <w:adjustRightInd w:val="0"/>
+        <w:spacing w:after="0"/>
+        <w:jc w:val="left"/>
+        <w:rPr>
+          <w:rFonts w:cs="Arial"/>
+          <w:kern w:val="0"/>
+        </w:rPr>
+      </w:pPr>
+    </w:p>
+    <w:p>
+      <w:pPr>
+        <w:spacing w:line="360" w:lineRule="auto"/>
+        <w:jc w:val="left"/>
+      </w:pPr>
+    </w:p>
+    <w:p>
+      <w:pPr>
+        <w:spacing w:line="259" w:lineRule="auto"/>
+        <w:jc w:val="left"/>
+      </w:pPr>
       <w:r>
         <w:br w:type="page"/>
       </w:r>
     </w:p>
     <w:p>
+      <w:pPr>
+        <w:spacing w:line="360" w:lineRule="auto"/>
+        <w:jc w:val="left"/>
+      </w:pPr>
       <w:r>
         <w:lastRenderedPageBreak/>
         <w:t>Slide 19</w:t>
       </w:r>
     </w:p>
-    <w:p/>
-    <w:p>
-      <w:r>
-        <w:object w:dxaOrig="12805" w:dyaOrig="7189">
-          <v:shape id="_x0000_i1043" type="#_x0000_t75" style="width:480.2pt;height:269.85pt" o:ole="" o:bordertopcolor="this" o:borderleftcolor="this" o:borderbottomcolor="this" o:borderrightcolor="this">
-            <v:imagedata r:id="rId43" o:title=""/>
+    <w:p>
+      <w:pPr>
+        <w:spacing w:line="360" w:lineRule="auto"/>
+        <w:jc w:val="left"/>
+      </w:pPr>
+    </w:p>
+    <w:p>
+      <w:pPr>
+        <w:spacing w:line="360" w:lineRule="auto"/>
+        <w:jc w:val="center"/>
+      </w:pPr>
+      <w:r>
+        <w:object w:dxaOrig="12804" w:dyaOrig="7188">
+          <v:shape id="_x0000_i1115" type="#_x0000_t75" style="width:480pt;height:269.25pt" o:ole="" o:bordertopcolor="this" o:borderleftcolor="this" o:borderbottomcolor="this" o:borderrightcolor="this">
+            <v:imagedata r:id="rId42" o:title=""/>
             <w10:bordertop type="single" width="4" shadow="t"/>
             <w10:borderleft type="single" width="4" shadow="t"/>
             <w10:borderbottom type="single" width="4" shadow="t"/>
             <w10:borderright type="single" width="4" shadow="t"/>
           </v:shape>
-          <o:OLEObject Type="Link" ProgID="PowerPoint.Slide.8" ShapeID="_x0000_i1043" DrawAspect="Content" r:id="rId44" UpdateMode="Always">
+          <o:OLEObject Type="Link" ProgID="PowerPoint.Slide.8" ShapeID="_x0000_i1115" DrawAspect="Content" r:id="rId43" UpdateMode="Always">
             <o:LinkType>EnhancedMetaFile</o:LinkType>
             <o:LockedField>false</o:LockedField>
           </o:OLEObject>
         </w:object>
       </w:r>
     </w:p>
-    <w:p/>
-    <w:p>
-      <w:r>
+    <w:p>
+      <w:pPr>
+        <w:spacing w:line="360" w:lineRule="auto"/>
+        <w:jc w:val="center"/>
+      </w:pPr>
+    </w:p>
+    <w:p>
+      <w:pPr>
+        <w:autoSpaceDE w:val="0"/>
+        <w:autoSpaceDN w:val="0"/>
+        <w:adjustRightInd w:val="0"/>
+        <w:spacing w:after="0"/>
+        <w:jc w:val="left"/>
+        <w:rPr>
+          <w:rFonts w:eastAsia="MS PGothic" w:hAnsi="Times New Roman" w:cs="Arial"/>
+        </w:rPr>
+      </w:pPr>
+      <w:r>
+        <w:rPr>
+          <w:rFonts w:eastAsia="MS PGothic" w:hAnsi="Times New Roman" w:cs="Arial"/>
+        </w:rPr>
         <w:t>Let's review the final resulting specification for only the service recipe. We defined two examples. One that states the expectation that the necessary service has been started. The other states the expectation that the necessary service has been enabled.</w:t>
       </w:r>
     </w:p>
-    <w:p/>
-    <w:p>
-      <w:pPr>
-        <w:rPr>
-          <w:rFonts w:hAnsi="Arial"/>
-          <w:vanish/>
-        </w:rPr>
-      </w:pPr>
-      <w:r>
-        <w:rPr>
-          <w:rFonts w:hAnsi="Arial"/>
-          <w:vanish/>
-        </w:rPr>
+    <w:p>
+      <w:pPr>
+        <w:autoSpaceDE w:val="0"/>
+        <w:autoSpaceDN w:val="0"/>
+        <w:adjustRightInd w:val="0"/>
+        <w:spacing w:after="0"/>
+        <w:jc w:val="left"/>
+        <w:rPr>
+          <w:rFonts w:eastAsia="MS PGothic" w:hAnsi="Times New Roman" w:cs="Arial"/>
+        </w:rPr>
+      </w:pPr>
+    </w:p>
+    <w:p>
+      <w:pPr>
+        <w:pStyle w:val="NoSpacing"/>
+      </w:pPr>
+      <w:r>
         <w:t>Instructor Note: We are showing the final concluding content and not the workflow.</w:t>
       </w:r>
     </w:p>
-    <w:p/>
-    <w:p/>
-    <w:p>
+    <w:p>
+      <w:pPr>
+        <w:autoSpaceDE w:val="0"/>
+        <w:autoSpaceDN w:val="0"/>
+        <w:adjustRightInd w:val="0"/>
+        <w:spacing w:after="0"/>
+        <w:jc w:val="left"/>
+        <w:rPr>
+          <w:rFonts w:cs="Arial"/>
+          <w:kern w:val="0"/>
+        </w:rPr>
+      </w:pPr>
+    </w:p>
+    <w:p>
+      <w:pPr>
+        <w:spacing w:line="360" w:lineRule="auto"/>
+        <w:jc w:val="left"/>
+      </w:pPr>
+    </w:p>
+    <w:p>
+      <w:pPr>
+        <w:spacing w:line="259" w:lineRule="auto"/>
+        <w:jc w:val="left"/>
+      </w:pPr>
       <w:r>
         <w:br w:type="page"/>
       </w:r>
     </w:p>
     <w:p>
+      <w:pPr>
+        <w:spacing w:line="360" w:lineRule="auto"/>
+        <w:jc w:val="left"/>
+      </w:pPr>
       <w:r>
         <w:lastRenderedPageBreak/>
         <w:t>Slide 20</w:t>
       </w:r>
     </w:p>
-    <w:p/>
-    <w:p>
-      <w:r>
-        <w:object w:dxaOrig="12805" w:dyaOrig="7189">
-          <v:shape id="_x0000_i1044" type="#_x0000_t75" style="width:480.2pt;height:269.85pt" o:ole="" o:bordertopcolor="this" o:borderleftcolor="this" o:borderbottomcolor="this" o:borderrightcolor="this">
-            <v:imagedata r:id="rId45" o:title=""/>
+    <w:p>
+      <w:pPr>
+        <w:spacing w:line="360" w:lineRule="auto"/>
+        <w:jc w:val="left"/>
+      </w:pPr>
+    </w:p>
+    <w:p>
+      <w:pPr>
+        <w:spacing w:line="360" w:lineRule="auto"/>
+        <w:jc w:val="center"/>
+      </w:pPr>
+      <w:r>
+        <w:object w:dxaOrig="12804" w:dyaOrig="7188">
+          <v:shape id="_x0000_i1120" type="#_x0000_t75" style="width:480pt;height:269.25pt" o:ole="" o:bordertopcolor="this" o:borderleftcolor="this" o:borderbottomcolor="this" o:borderrightcolor="this">
+            <v:imagedata r:id="rId44" o:title=""/>
             <w10:bordertop type="single" width="4" shadow="t"/>
             <w10:borderleft type="single" width="4" shadow="t"/>
             <w10:borderbottom type="single" width="4" shadow="t"/>
             <w10:borderright type="single" width="4" shadow="t"/>
           </v:shape>
-          <o:OLEObject Type="Link" ProgID="PowerPoint.Slide.8" ShapeID="_x0000_i1044" DrawAspect="Content" r:id="rId46" UpdateMode="Always">
+          <o:OLEObject Type="Link" ProgID="PowerPoint.Slide.8" ShapeID="_x0000_i1120" DrawAspect="Content" r:id="rId45" UpdateMode="Always">
             <o:LinkType>EnhancedMetaFile</o:LinkType>
             <o:LockedField>false</o:LockedField>
           </o:OLEObject>
         </w:object>
       </w:r>
     </w:p>
-    <w:p/>
-    <w:p>
-      <w:r>
+    <w:p>
+      <w:pPr>
+        <w:spacing w:line="360" w:lineRule="auto"/>
+        <w:jc w:val="center"/>
+      </w:pPr>
+    </w:p>
+    <w:p>
+      <w:pPr>
+        <w:autoSpaceDE w:val="0"/>
+        <w:autoSpaceDN w:val="0"/>
+        <w:adjustRightInd w:val="0"/>
+        <w:spacing w:after="0"/>
+        <w:jc w:val="left"/>
+        <w:rPr>
+          <w:rFonts w:eastAsia="MS PGothic" w:hAnsi="Times New Roman" w:cs="Arial"/>
+        </w:rPr>
+      </w:pPr>
+      <w:r>
+        <w:rPr>
+          <w:rFonts w:eastAsia="MS PGothic" w:hAnsi="Times New Roman" w:cs="Arial"/>
+        </w:rPr>
         <w:t>Verifying the examples we see three passing examples.</w:t>
       </w:r>
     </w:p>
-    <w:p/>
-    <w:p/>
-    <w:p>
+    <w:p>
+      <w:pPr>
+        <w:autoSpaceDE w:val="0"/>
+        <w:autoSpaceDN w:val="0"/>
+        <w:adjustRightInd w:val="0"/>
+        <w:spacing w:after="0"/>
+        <w:jc w:val="left"/>
+        <w:rPr>
+          <w:rFonts w:cs="Arial"/>
+          <w:kern w:val="0"/>
+        </w:rPr>
+      </w:pPr>
+    </w:p>
+    <w:p>
+      <w:pPr>
+        <w:spacing w:line="360" w:lineRule="auto"/>
+        <w:jc w:val="left"/>
+      </w:pPr>
+    </w:p>
+    <w:p>
+      <w:pPr>
+        <w:spacing w:line="259" w:lineRule="auto"/>
+        <w:jc w:val="left"/>
+      </w:pPr>
       <w:r>
         <w:br w:type="page"/>
       </w:r>
     </w:p>
     <w:p>
+      <w:pPr>
+        <w:spacing w:line="360" w:lineRule="auto"/>
+        <w:jc w:val="left"/>
+      </w:pPr>
       <w:r>
         <w:lastRenderedPageBreak/>
         <w:t>Slide 21</w:t>
       </w:r>
     </w:p>
-    <w:p/>
-    <w:p>
-      <w:r>
-        <w:object w:dxaOrig="12805" w:dyaOrig="7189">
-          <v:shape id="_x0000_i1045" type="#_x0000_t75" style="width:480.2pt;height:269.85pt" o:ole="" o:bordertopcolor="this" o:borderleftcolor="this" o:borderbottomcolor="this" o:borderrightcolor="this">
-            <v:imagedata r:id="rId47" o:title=""/>
+    <w:p>
+      <w:pPr>
+        <w:spacing w:line="360" w:lineRule="auto"/>
+        <w:jc w:val="left"/>
+      </w:pPr>
+    </w:p>
+    <w:p>
+      <w:pPr>
+        <w:spacing w:line="360" w:lineRule="auto"/>
+        <w:jc w:val="center"/>
+      </w:pPr>
+      <w:r>
+        <w:object w:dxaOrig="12804" w:dyaOrig="7188">
+          <v:shape id="_x0000_i1125" type="#_x0000_t75" style="width:480pt;height:269.25pt" o:ole="" o:bordertopcolor="this" o:borderleftcolor="this" o:borderbottomcolor="this" o:borderrightcolor="this">
+            <v:imagedata r:id="rId46" o:title=""/>
             <w10:bordertop type="single" width="4" shadow="t"/>
             <w10:borderleft type="single" width="4" shadow="t"/>
             <w10:borderbottom type="single" width="4" shadow="t"/>
             <w10:borderright type="single" width="4" shadow="t"/>
           </v:shape>
-          <o:OLEObject Type="Link" ProgID="PowerPoint.Slide.8" ShapeID="_x0000_i1045" DrawAspect="Content" r:id="rId48" UpdateMode="Always">
+          <o:OLEObject Type="Link" ProgID="PowerPoint.Slide.8" ShapeID="_x0000_i1125" DrawAspect="Content" r:id="rId47" UpdateMode="Always">
             <o:LinkType>EnhancedMetaFile</o:LinkType>
             <o:LockedField>false</o:LockedField>
           </o:OLEObject>
         </w:object>
       </w:r>
     </w:p>
-    <w:p/>
-    <w:p>
-      <w:r>
+    <w:p>
+      <w:pPr>
+        <w:spacing w:line="360" w:lineRule="auto"/>
+        <w:jc w:val="center"/>
+      </w:pPr>
+    </w:p>
+    <w:p>
+      <w:pPr>
+        <w:autoSpaceDE w:val="0"/>
+        <w:autoSpaceDN w:val="0"/>
+        <w:adjustRightInd w:val="0"/>
+        <w:spacing w:after="0"/>
+        <w:jc w:val="left"/>
+        <w:rPr>
+          <w:rFonts w:eastAsia="MS PGothic" w:hAnsi="Times New Roman" w:cs="Arial"/>
+        </w:rPr>
+      </w:pPr>
+      <w:r>
+        <w:rPr>
+          <w:rFonts w:eastAsia="MS PGothic" w:hAnsi="Times New Roman" w:cs="Arial"/>
+        </w:rPr>
         <w:t>Congratulations. Now you have completed writing unit tests for the remaining resources across all our recipes.</w:t>
       </w:r>
     </w:p>
-    <w:p/>
-    <w:p>
-      <w:pPr>
-        <w:rPr>
-          <w:rFonts w:hAnsi="Arial"/>
-          <w:vanish/>
-        </w:rPr>
-      </w:pPr>
-      <w:r>
-        <w:rPr>
-          <w:rFonts w:hAnsi="Arial"/>
-          <w:vanish/>
-        </w:rPr>
+    <w:p>
+      <w:pPr>
+        <w:autoSpaceDE w:val="0"/>
+        <w:autoSpaceDN w:val="0"/>
+        <w:adjustRightInd w:val="0"/>
+        <w:spacing w:after="0"/>
+        <w:jc w:val="left"/>
+        <w:rPr>
+          <w:rFonts w:eastAsia="MS PGothic" w:hAnsi="Times New Roman" w:cs="Arial"/>
+        </w:rPr>
+      </w:pPr>
+    </w:p>
+    <w:p>
+      <w:pPr>
+        <w:pStyle w:val="NoSpacing"/>
+      </w:pPr>
+      <w:r>
         <w:t>Instructor Note: We did not review the configuration recipe.</w:t>
       </w:r>
     </w:p>
-    <w:p/>
-    <w:p/>
-    <w:p>
+    <w:p>
+      <w:pPr>
+        <w:autoSpaceDE w:val="0"/>
+        <w:autoSpaceDN w:val="0"/>
+        <w:adjustRightInd w:val="0"/>
+        <w:spacing w:after="0"/>
+        <w:jc w:val="left"/>
+        <w:rPr>
+          <w:rFonts w:cs="Arial"/>
+          <w:kern w:val="0"/>
+        </w:rPr>
+      </w:pPr>
+    </w:p>
+    <w:p>
+      <w:pPr>
+        <w:spacing w:line="360" w:lineRule="auto"/>
+        <w:jc w:val="left"/>
+      </w:pPr>
+    </w:p>
+    <w:p>
+      <w:pPr>
+        <w:spacing w:line="259" w:lineRule="auto"/>
+        <w:jc w:val="left"/>
+      </w:pPr>
       <w:r>
         <w:br w:type="page"/>
       </w:r>
     </w:p>
     <w:p>
+      <w:pPr>
+        <w:spacing w:line="360" w:lineRule="auto"/>
+        <w:jc w:val="left"/>
+      </w:pPr>
       <w:r>
         <w:lastRenderedPageBreak/>
         <w:t>Slide 22</w:t>
       </w:r>
     </w:p>
-    <w:p/>
-    <w:p>
-      <w:r>
-        <w:object w:dxaOrig="12805" w:dyaOrig="7189">
-          <v:shape id="_x0000_i1046" type="#_x0000_t75" style="width:480.2pt;height:269.85pt" o:ole="" o:bordertopcolor="this" o:borderleftcolor="this" o:borderbottomcolor="this" o:borderrightcolor="this">
-            <v:imagedata r:id="rId49" o:title=""/>
+    <w:p>
+      <w:pPr>
+        <w:spacing w:line="360" w:lineRule="auto"/>
+        <w:jc w:val="left"/>
+      </w:pPr>
+    </w:p>
+    <w:p>
+      <w:pPr>
+        <w:spacing w:line="360" w:lineRule="auto"/>
+        <w:jc w:val="center"/>
+      </w:pPr>
+      <w:r>
+        <w:object w:dxaOrig="12804" w:dyaOrig="7188">
+          <v:shape id="_x0000_i1130" type="#_x0000_t75" style="width:480pt;height:269.25pt" o:ole="" o:bordertopcolor="this" o:borderleftcolor="this" o:borderbottomcolor="this" o:borderrightcolor="this">
+            <v:imagedata r:id="rId48" o:title=""/>
             <w10:bordertop type="single" width="4" shadow="t"/>
             <w10:borderleft type="single" width="4" shadow="t"/>
             <w10:borderbottom type="single" width="4" shadow="t"/>
             <w10:borderright type="single" width="4" shadow="t"/>
           </v:shape>
-          <o:OLEObject Type="Link" ProgID="PowerPoint.Slide.8" ShapeID="_x0000_i1046" DrawAspect="Content" r:id="rId50" UpdateMode="Always">
+          <o:OLEObject Type="Link" ProgID="PowerPoint.Slide.8" ShapeID="_x0000_i1130" DrawAspect="Content" r:id="rId49" UpdateMode="Always">
             <o:LinkType>EnhancedMetaFile</o:LinkType>
             <o:LockedField>false</o:LockedField>
           </o:OLEObject>
         </w:object>
       </w:r>
     </w:p>
-    <w:p/>
-    <w:p>
-      <w:r>
+    <w:p>
+      <w:pPr>
+        <w:spacing w:line="360" w:lineRule="auto"/>
+        <w:jc w:val="center"/>
+      </w:pPr>
+    </w:p>
+    <w:p>
+      <w:pPr>
+        <w:autoSpaceDE w:val="0"/>
+        <w:autoSpaceDN w:val="0"/>
+        <w:adjustRightInd w:val="0"/>
+        <w:spacing w:after="0"/>
+        <w:jc w:val="left"/>
+        <w:rPr>
+          <w:rFonts w:eastAsia="MS PGothic" w:hAnsi="Times New Roman" w:cs="Arial"/>
+        </w:rPr>
+      </w:pPr>
+      <w:r>
+        <w:rPr>
+          <w:rFonts w:eastAsia="MS PGothic" w:hAnsi="Times New Roman" w:cs="Arial"/>
+        </w:rPr>
         <w:t>Running 'rspec' as we have during this and the last section has shown that we can provide a file and it will evaluate the examples within that file. Now that we have examples spread across multiple recipes it would be nice to be able to run them all at once. And actually that is how RSpec is designed to work by default. When you run 'rspec' with no paths it will automatically find all specification files defined in the 'spec' directory.</w:t>
       </w:r>
     </w:p>
-    <w:p/>
-    <w:p>
-      <w:r>
+    <w:p>
+      <w:pPr>
+        <w:autoSpaceDE w:val="0"/>
+        <w:autoSpaceDN w:val="0"/>
+        <w:adjustRightInd w:val="0"/>
+        <w:spacing w:after="0"/>
+        <w:jc w:val="left"/>
+        <w:rPr>
+          <w:rFonts w:eastAsia="MS PGothic" w:hAnsi="Times New Roman" w:cs="Arial"/>
+        </w:rPr>
+      </w:pPr>
+    </w:p>
+    <w:p>
+      <w:pPr>
+        <w:autoSpaceDE w:val="0"/>
+        <w:autoSpaceDN w:val="0"/>
+        <w:adjustRightInd w:val="0"/>
+        <w:spacing w:after="0"/>
+        <w:jc w:val="left"/>
+        <w:rPr>
+          <w:rFonts w:eastAsia="MS PGothic" w:hAnsi="Times New Roman" w:cs="Arial"/>
+        </w:rPr>
+      </w:pPr>
+      <w:r>
+        <w:rPr>
+          <w:rFonts w:eastAsia="MS PGothic" w:hAnsi="Times New Roman" w:cs="Arial"/>
+        </w:rPr>
         <w:t>It is important to note that all specification files must end with an '_spec.rb' for them to found by RSpec.</w:t>
       </w:r>
     </w:p>
-    <w:p/>
-    <w:p/>
-    <w:p>
+    <w:p>
+      <w:pPr>
+        <w:autoSpaceDE w:val="0"/>
+        <w:autoSpaceDN w:val="0"/>
+        <w:adjustRightInd w:val="0"/>
+        <w:spacing w:after="0"/>
+        <w:jc w:val="left"/>
+        <w:rPr>
+          <w:rFonts w:cs="Arial"/>
+          <w:kern w:val="0"/>
+        </w:rPr>
+      </w:pPr>
+    </w:p>
+    <w:p>
+      <w:pPr>
+        <w:spacing w:line="360" w:lineRule="auto"/>
+        <w:jc w:val="left"/>
+      </w:pPr>
+    </w:p>
+    <w:p>
+      <w:pPr>
+        <w:spacing w:line="259" w:lineRule="auto"/>
+        <w:jc w:val="left"/>
+      </w:pPr>
       <w:r>
         <w:br w:type="page"/>
       </w:r>
     </w:p>
     <w:p>
+      <w:pPr>
+        <w:spacing w:line="360" w:lineRule="auto"/>
+        <w:jc w:val="left"/>
+      </w:pPr>
       <w:r>
         <w:lastRenderedPageBreak/>
         <w:t>Slide 23</w:t>
       </w:r>
     </w:p>
-    <w:p/>
-    <w:p>
-      <w:r>
-        <w:object w:dxaOrig="12805" w:dyaOrig="7189">
-          <v:shape id="_x0000_i1047" type="#_x0000_t75" style="width:480.2pt;height:269.85pt" o:ole="" o:bordertopcolor="this" o:borderleftcolor="this" o:borderbottomcolor="this" o:borderrightcolor="this">
-            <v:imagedata r:id="rId51" o:title=""/>
+    <w:p>
+      <w:pPr>
+        <w:spacing w:line="360" w:lineRule="auto"/>
+        <w:jc w:val="left"/>
+      </w:pPr>
+    </w:p>
+    <w:p>
+      <w:pPr>
+        <w:spacing w:line="360" w:lineRule="auto"/>
+        <w:jc w:val="center"/>
+      </w:pPr>
+      <w:r>
+        <w:object w:dxaOrig="12804" w:dyaOrig="7188">
+          <v:shape id="_x0000_i1135" type="#_x0000_t75" style="width:480pt;height:269.25pt" o:ole="" o:bordertopcolor="this" o:borderleftcolor="this" o:borderbottomcolor="this" o:borderrightcolor="this">
+            <v:imagedata r:id="rId50" o:title=""/>
             <w10:bordertop type="single" width="4" shadow="t"/>
             <w10:borderleft type="single" width="4" shadow="t"/>
             <w10:borderbottom type="single" width="4" shadow="t"/>
             <w10:borderright type="single" width="4" shadow="t"/>
           </v:shape>
-          <o:OLEObject Type="Link" ProgID="PowerPoint.Slide.8" ShapeID="_x0000_i1047" DrawAspect="Content" r:id="rId52" UpdateMode="Always">
+          <o:OLEObject Type="Link" ProgID="PowerPoint.Slide.8" ShapeID="_x0000_i1135" DrawAspect="Content" r:id="rId51" UpdateMode="Always">
             <o:LinkType>EnhancedMetaFile</o:LinkType>
             <o:LockedField>false</o:LockedField>
           </o:OLEObject>
         </w:object>
       </w:r>
     </w:p>
-    <w:p/>
-    <w:p>
-      <w:r>
+    <w:p>
+      <w:pPr>
+        <w:spacing w:line="360" w:lineRule="auto"/>
+        <w:jc w:val="center"/>
+      </w:pPr>
+    </w:p>
+    <w:p>
+      <w:pPr>
+        <w:autoSpaceDE w:val="0"/>
+        <w:autoSpaceDN w:val="0"/>
+        <w:adjustRightInd w:val="0"/>
+        <w:spacing w:after="0"/>
+        <w:jc w:val="left"/>
+        <w:rPr>
+          <w:rFonts w:eastAsia="MS PGothic" w:hAnsi="Times New Roman" w:cs="Arial"/>
+        </w:rPr>
+      </w:pPr>
+      <w:r>
+        <w:rPr>
+          <w:rFonts w:eastAsia="MS PGothic" w:hAnsi="Times New Roman" w:cs="Arial"/>
+        </w:rPr>
         <w:t>Let's verify every example across all the recipe specification files. In this output we see 'rspec' found 8 examples found all of them passing all within 4.29 seconds.</w:t>
       </w:r>
     </w:p>
-    <w:p/>
-    <w:p>
-      <w:r>
+    <w:p>
+      <w:pPr>
+        <w:autoSpaceDE w:val="0"/>
+        <w:autoSpaceDN w:val="0"/>
+        <w:adjustRightInd w:val="0"/>
+        <w:spacing w:after="0"/>
+        <w:jc w:val="left"/>
+        <w:rPr>
+          <w:rFonts w:eastAsia="MS PGothic" w:hAnsi="Times New Roman" w:cs="Arial"/>
+        </w:rPr>
+      </w:pPr>
+    </w:p>
+    <w:p>
+      <w:pPr>
+        <w:autoSpaceDE w:val="0"/>
+        <w:autoSpaceDN w:val="0"/>
+        <w:adjustRightInd w:val="0"/>
+        <w:spacing w:after="0"/>
+        <w:jc w:val="left"/>
+        <w:rPr>
+          <w:rFonts w:eastAsia="MS PGothic" w:hAnsi="Times New Roman" w:cs="Arial"/>
+        </w:rPr>
+      </w:pPr>
+      <w:r>
+        <w:rPr>
+          <w:rFonts w:eastAsia="MS PGothic" w:hAnsi="Times New Roman" w:cs="Arial"/>
+        </w:rPr>
         <w:t>The execution time of RSpec varies based on the specifications, the version of ChefSpec, the power of the workstation, and the platform.</w:t>
       </w:r>
     </w:p>
-    <w:p/>
-    <w:p>
-      <w:r>
+    <w:p>
+      <w:pPr>
+        <w:autoSpaceDE w:val="0"/>
+        <w:autoSpaceDN w:val="0"/>
+        <w:adjustRightInd w:val="0"/>
+        <w:spacing w:after="0"/>
+        <w:jc w:val="left"/>
+        <w:rPr>
+          <w:rFonts w:eastAsia="MS PGothic" w:hAnsi="Times New Roman" w:cs="Arial"/>
+        </w:rPr>
+      </w:pPr>
+    </w:p>
+    <w:p>
+      <w:pPr>
+        <w:autoSpaceDE w:val="0"/>
+        <w:autoSpaceDN w:val="0"/>
+        <w:adjustRightInd w:val="0"/>
+        <w:spacing w:after="0"/>
+        <w:jc w:val="left"/>
+        <w:rPr>
+          <w:rFonts w:eastAsia="MS PGothic" w:hAnsi="Times New Roman" w:cs="Arial"/>
+        </w:rPr>
+      </w:pPr>
+      <w:r>
+        <w:rPr>
+          <w:rFonts w:eastAsia="MS PGothic" w:hAnsi="Times New Roman" w:cs="Arial"/>
+        </w:rPr>
         <w:t>Let's have a discussion.</w:t>
       </w:r>
     </w:p>
-    <w:p/>
-    <w:p>
-      <w:pPr>
-        <w:rPr>
-          <w:rFonts w:hAnsi="Arial"/>
-          <w:vanish/>
-        </w:rPr>
-      </w:pPr>
-      <w:r>
-        <w:rPr>
-          <w:rFonts w:hAnsi="Arial"/>
-          <w:vanish/>
-        </w:rPr>
+    <w:p>
+      <w:pPr>
+        <w:autoSpaceDE w:val="0"/>
+        <w:autoSpaceDN w:val="0"/>
+        <w:adjustRightInd w:val="0"/>
+        <w:spacing w:after="0"/>
+        <w:jc w:val="left"/>
+        <w:rPr>
+          <w:rFonts w:eastAsia="MS PGothic" w:hAnsi="Times New Roman" w:cs="Arial"/>
+        </w:rPr>
+      </w:pPr>
+    </w:p>
+    <w:p>
+      <w:pPr>
+        <w:pStyle w:val="NoSpacing"/>
+      </w:pPr>
+      <w:r>
         <w:t>Instructor Note: This output was generated on a Amazon Web Services t1.micro running CentOS 6.7 installed with Chef DK 0.11.0.</w:t>
       </w:r>
     </w:p>
-    <w:p/>
-    <w:p/>
-    <w:p>
+    <w:p>
+      <w:pPr>
+        <w:autoSpaceDE w:val="0"/>
+        <w:autoSpaceDN w:val="0"/>
+        <w:adjustRightInd w:val="0"/>
+        <w:spacing w:after="0"/>
+        <w:jc w:val="left"/>
+        <w:rPr>
+          <w:rFonts w:cs="Arial"/>
+          <w:kern w:val="0"/>
+        </w:rPr>
+      </w:pPr>
+    </w:p>
+    <w:p>
+      <w:pPr>
+        <w:spacing w:line="360" w:lineRule="auto"/>
+        <w:jc w:val="left"/>
+      </w:pPr>
+    </w:p>
+    <w:p>
+      <w:pPr>
+        <w:spacing w:line="259" w:lineRule="auto"/>
+        <w:jc w:val="left"/>
+      </w:pPr>
       <w:r>
         <w:br w:type="page"/>
       </w:r>
     </w:p>
     <w:p>
+      <w:pPr>
+        <w:spacing w:line="360" w:lineRule="auto"/>
+        <w:jc w:val="left"/>
+      </w:pPr>
       <w:r>
         <w:lastRenderedPageBreak/>
         <w:t>Slide 24</w:t>
       </w:r>
     </w:p>
-    <w:p/>
-    <w:p>
-      <w:r>
-        <w:object w:dxaOrig="12805" w:dyaOrig="7189">
-          <v:shape id="_x0000_i1048" type="#_x0000_t75" style="width:480.2pt;height:269.85pt" o:ole="" o:bordertopcolor="this" o:borderleftcolor="this" o:borderbottomcolor="this" o:borderrightcolor="this">
-            <v:imagedata r:id="rId53" o:title=""/>
+    <w:p>
+      <w:pPr>
+        <w:spacing w:line="360" w:lineRule="auto"/>
+        <w:jc w:val="left"/>
+      </w:pPr>
+    </w:p>
+    <w:p>
+      <w:pPr>
+        <w:spacing w:line="360" w:lineRule="auto"/>
+        <w:jc w:val="center"/>
+      </w:pPr>
+      <w:r>
+        <w:object w:dxaOrig="12804" w:dyaOrig="7188">
+          <v:shape id="_x0000_i1140" type="#_x0000_t75" style="width:480pt;height:269.25pt" o:ole="" o:bordertopcolor="this" o:borderleftcolor="this" o:borderbottomcolor="this" o:borderrightcolor="this">
+            <v:imagedata r:id="rId52" o:title=""/>
             <w10:bordertop type="single" width="4" shadow="t"/>
             <w10:borderleft type="single" width="4" shadow="t"/>
             <w10:borderbottom type="single" width="4" shadow="t"/>
             <w10:borderright type="single" width="4" shadow="t"/>
           </v:shape>
-          <o:OLEObject Type="Link" ProgID="PowerPoint.Slide.8" ShapeID="_x0000_i1048" DrawAspect="Content" r:id="rId54" UpdateMode="Always">
+          <o:OLEObject Type="Link" ProgID="PowerPoint.Slide.8" ShapeID="_x0000_i1140" DrawAspect="Content" r:id="rId53" UpdateMode="Always">
             <o:LinkType>EnhancedMetaFile</o:LinkType>
             <o:LockedField>false</o:LockedField>
           </o:OLEObject>
         </w:object>
       </w:r>
     </w:p>
-    <w:p/>
-    <w:p>
-      <w:pPr>
-        <w:rPr>
-          <w:rFonts w:hAnsi="Arial"/>
-          <w:vanish/>
-        </w:rPr>
-      </w:pPr>
-      <w:r>
-        <w:rPr>
-          <w:rFonts w:hAnsi="Arial"/>
-          <w:vanish/>
-        </w:rPr>
+    <w:p>
+      <w:pPr>
+        <w:spacing w:line="360" w:lineRule="auto"/>
+        <w:jc w:val="center"/>
+      </w:pPr>
+    </w:p>
+    <w:p>
+      <w:pPr>
+        <w:pStyle w:val="NoSpacing"/>
+      </w:pPr>
+      <w:r>
         <w:t>Instructor Note: With large groups I often find it better to have individuals turn to the individuals around them, form groups of whatever size they feel comfortable, and have them take turns asking and answering the questions. When all the groups are done I then open the discussion up to the entire group allowing each group or individuals to share their answers.</w:t>
       </w:r>
     </w:p>
-    <w:p/>
-    <w:p/>
-    <w:p>
+    <w:p>
+      <w:pPr>
+        <w:autoSpaceDE w:val="0"/>
+        <w:autoSpaceDN w:val="0"/>
+        <w:adjustRightInd w:val="0"/>
+        <w:spacing w:after="0"/>
+        <w:jc w:val="left"/>
+        <w:rPr>
+          <w:rFonts w:cs="Arial"/>
+          <w:kern w:val="0"/>
+        </w:rPr>
+      </w:pPr>
+    </w:p>
+    <w:p>
+      <w:pPr>
+        <w:spacing w:line="360" w:lineRule="auto"/>
+        <w:jc w:val="left"/>
+      </w:pPr>
+    </w:p>
+    <w:p>
+      <w:pPr>
+        <w:spacing w:line="259" w:lineRule="auto"/>
+        <w:jc w:val="left"/>
+      </w:pPr>
       <w:r>
         <w:br w:type="page"/>
       </w:r>
     </w:p>
     <w:p>
+      <w:pPr>
+        <w:spacing w:line="360" w:lineRule="auto"/>
+        <w:jc w:val="left"/>
+      </w:pPr>
       <w:r>
         <w:lastRenderedPageBreak/>
         <w:t>Slide 25</w:t>
       </w:r>
     </w:p>
-    <w:p/>
-    <w:p>
-      <w:r>
-        <w:object w:dxaOrig="12805" w:dyaOrig="7189">
-          <v:shape id="_x0000_i1049" type="#_x0000_t75" style="width:480.2pt;height:269.85pt" o:ole="" o:bordertopcolor="this" o:borderleftcolor="this" o:borderbottomcolor="this" o:borderrightcolor="this">
-            <v:imagedata r:id="rId55" o:title=""/>
+    <w:p>
+      <w:pPr>
+        <w:spacing w:line="360" w:lineRule="auto"/>
+        <w:jc w:val="left"/>
+      </w:pPr>
+    </w:p>
+    <w:p>
+      <w:pPr>
+        <w:spacing w:line="360" w:lineRule="auto"/>
+        <w:jc w:val="center"/>
+      </w:pPr>
+      <w:r>
+        <w:object w:dxaOrig="12804" w:dyaOrig="7188">
+          <v:shape id="_x0000_i1145" type="#_x0000_t75" style="width:480pt;height:269.25pt" o:ole="" o:bordertopcolor="this" o:borderleftcolor="this" o:borderbottomcolor="this" o:borderrightcolor="this">
+            <v:imagedata r:id="rId54" o:title=""/>
             <w10:bordertop type="single" width="4" shadow="t"/>
             <w10:borderleft type="single" width="4" shadow="t"/>
             <w10:borderbottom type="single" width="4" shadow="t"/>
             <w10:borderright type="single" width="4" shadow="t"/>
           </v:shape>
-          <o:OLEObject Type="Link" ProgID="PowerPoint.Slide.8" ShapeID="_x0000_i1049" DrawAspect="Content" r:id="rId56" UpdateMode="Always">
+          <o:OLEObject Type="Link" ProgID="PowerPoint.Slide.8" ShapeID="_x0000_i1145" DrawAspect="Content" r:id="rId55" UpdateMode="Always">
             <o:LinkType>EnhancedMetaFile</o:LinkType>
             <o:LockedField>false</o:LockedField>
           </o:OLEObject>
         </w:object>
       </w:r>
     </w:p>
-    <w:p/>
-    <w:p>
-      <w:r>
+    <w:p>
+      <w:pPr>
+        <w:spacing w:line="360" w:lineRule="auto"/>
+        <w:jc w:val="center"/>
+      </w:pPr>
+    </w:p>
+    <w:p>
+      <w:pPr>
+        <w:autoSpaceDE w:val="0"/>
+        <w:autoSpaceDN w:val="0"/>
+        <w:adjustRightInd w:val="0"/>
+        <w:spacing w:after="0"/>
+        <w:jc w:val="left"/>
+        <w:rPr>
+          <w:rFonts w:eastAsia="MS PGothic" w:hAnsi="Times New Roman" w:cs="Arial"/>
+        </w:rPr>
+      </w:pPr>
+      <w:r>
+        <w:rPr>
+          <w:rFonts w:eastAsia="MS PGothic" w:hAnsi="Times New Roman" w:cs="Arial"/>
+        </w:rPr>
         <w:t>Before we complete this section, let us pause for questions.</w:t>
       </w:r>
     </w:p>
-    <w:p/>
-    <w:p/>
-    <w:p>
+    <w:p>
+      <w:pPr>
+        <w:autoSpaceDE w:val="0"/>
+        <w:autoSpaceDN w:val="0"/>
+        <w:adjustRightInd w:val="0"/>
+        <w:spacing w:after="0"/>
+        <w:jc w:val="left"/>
+        <w:rPr>
+          <w:rFonts w:cs="Arial"/>
+          <w:kern w:val="0"/>
+        </w:rPr>
+      </w:pPr>
+    </w:p>
+    <w:p>
+      <w:pPr>
+        <w:spacing w:line="360" w:lineRule="auto"/>
+        <w:jc w:val="left"/>
+      </w:pPr>
+    </w:p>
+    <w:p>
+      <w:pPr>
+        <w:spacing w:line="259" w:lineRule="auto"/>
+        <w:jc w:val="left"/>
+      </w:pPr>
       <w:r>
         <w:br w:type="page"/>
       </w:r>
     </w:p>
     <w:p>
+      <w:pPr>
+        <w:spacing w:line="360" w:lineRule="auto"/>
+        <w:jc w:val="left"/>
+      </w:pPr>
       <w:r>
         <w:lastRenderedPageBreak/>
         <w:t>Slide 26</w:t>
       </w:r>
     </w:p>
-    <w:p/>
-    <w:p>
-      <w:r>
-        <w:object w:dxaOrig="12805" w:dyaOrig="7189">
-          <v:shape id="_x0000_i1050" type="#_x0000_t75" style="width:480.2pt;height:269.85pt" o:ole="" o:bordertopcolor="this" o:borderleftcolor="this" o:borderbottomcolor="this" o:borderrightcolor="this">
-            <v:imagedata r:id="rId57" o:title=""/>
+    <w:p>
+      <w:pPr>
+        <w:spacing w:line="360" w:lineRule="auto"/>
+        <w:jc w:val="left"/>
+      </w:pPr>
+    </w:p>
+    <w:p>
+      <w:pPr>
+        <w:spacing w:line="360" w:lineRule="auto"/>
+        <w:jc w:val="center"/>
+      </w:pPr>
+      <w:r>
+        <w:object w:dxaOrig="12804" w:dyaOrig="7188">
+          <v:shape id="_x0000_i1150" type="#_x0000_t75" style="width:480pt;height:269.25pt" o:ole="" o:bordertopcolor="this" o:borderleftcolor="this" o:borderbottomcolor="this" o:borderrightcolor="this">
+            <v:imagedata r:id="rId56" o:title=""/>
             <w10:bordertop type="single" width="4" shadow="t"/>
             <w10:borderleft type="single" width="4" shadow="t"/>
             <w10:borderbottom type="single" width="4" shadow="t"/>
             <w10:borderright type="single" width="4" shadow="t"/>
           </v:shape>
-          <o:OLEObject Type="Link" ProgID="PowerPoint.Slide.8" ShapeID="_x0000_i1050" DrawAspect="Content" r:id="rId58" UpdateMode="Always">
+          <o:OLEObject Type="Link" ProgID="PowerPoint.Slide.8" ShapeID="_x0000_i1150" DrawAspect="Content" r:id="rId57" UpdateMode="Always">
             <o:LinkType>EnhancedMetaFile</o:LinkType>
             <o:LockedField>false</o:LockedField>
           </o:OLEObject>
         </w:object>
       </w:r>
     </w:p>
-    <w:p/>
-    <w:p>
-      <w:r>
+    <w:p>
+      <w:pPr>
+        <w:spacing w:line="360" w:lineRule="auto"/>
+        <w:jc w:val="center"/>
+      </w:pPr>
+    </w:p>
+    <w:p>
+      <w:pPr>
+        <w:autoSpaceDE w:val="0"/>
+        <w:autoSpaceDN w:val="0"/>
+        <w:adjustRightInd w:val="0"/>
+        <w:spacing w:after="0"/>
+        <w:jc w:val="left"/>
+        <w:rPr>
+          <w:rFonts w:eastAsia="MS PGothic" w:hAnsi="Times New Roman" w:cs="Arial"/>
+        </w:rPr>
+      </w:pPr>
+      <w:r>
+        <w:rPr>
+          <w:rFonts w:eastAsia="MS PGothic" w:hAnsi="Times New Roman" w:cs="Arial"/>
+        </w:rPr>
         <w:t>All of the resources within our recipes have expectations. Now it is time to see the value of the examples that we have defined by returning to the recipes we wrote and introduce a new requirement: using node attributes.</w:t>
       </w:r>
     </w:p>
-    <w:p/>
-    <w:p/>
-    <w:p>
+    <w:p>
+      <w:pPr>
+        <w:autoSpaceDE w:val="0"/>
+        <w:autoSpaceDN w:val="0"/>
+        <w:adjustRightInd w:val="0"/>
+        <w:spacing w:after="0"/>
+        <w:jc w:val="left"/>
+        <w:rPr>
+          <w:rFonts w:cs="Arial"/>
+          <w:kern w:val="0"/>
+        </w:rPr>
+      </w:pPr>
+    </w:p>
+    <w:p>
+      <w:pPr>
+        <w:spacing w:line="360" w:lineRule="auto"/>
+        <w:jc w:val="left"/>
+      </w:pPr>
+    </w:p>
+    <w:p>
+      <w:pPr>
+        <w:spacing w:line="259" w:lineRule="auto"/>
+        <w:jc w:val="left"/>
+      </w:pPr>
       <w:r>
         <w:br w:type="page"/>
       </w:r>
     </w:p>
     <w:p>
+      <w:pPr>
+        <w:spacing w:line="360" w:lineRule="auto"/>
+        <w:jc w:val="left"/>
+      </w:pPr>
       <w:r>
         <w:lastRenderedPageBreak/>
         <w:t>Slide 27</w:t>
       </w:r>
     </w:p>
-    <w:p/>
-    <w:p>
-      <w:r>
-        <w:object w:dxaOrig="12805" w:dyaOrig="7189">
-          <v:shape id="_x0000_i1051" type="#_x0000_t75" style="width:480.2pt;height:269.85pt" o:ole="" o:bordertopcolor="this" o:borderleftcolor="this" o:borderbottomcolor="this" o:borderrightcolor="this">
-            <v:imagedata r:id="rId59" o:title=""/>
+    <w:p>
+      <w:pPr>
+        <w:spacing w:line="360" w:lineRule="auto"/>
+        <w:jc w:val="left"/>
+      </w:pPr>
+    </w:p>
+    <w:p>
+      <w:pPr>
+        <w:spacing w:line="360" w:lineRule="auto"/>
+        <w:jc w:val="center"/>
+      </w:pPr>
+      <w:r>
+        <w:object w:dxaOrig="12804" w:dyaOrig="7188">
+          <v:shape id="_x0000_i1155" type="#_x0000_t75" style="width:480pt;height:269.25pt" o:ole="" o:bordertopcolor="this" o:borderleftcolor="this" o:borderbottomcolor="this" o:borderrightcolor="this">
+            <v:imagedata r:id="rId58" o:title=""/>
             <w10:bordertop type="single" width="4" shadow="t"/>
             <w10:borderleft type="single" width="4" shadow="t"/>
             <w10:borderbottom type="single" width="4" shadow="t"/>
             <w10:borderright type="single" width="4" shadow="t"/>
           </v:shape>
-          <o:OLEObject Type="Link" ProgID="PowerPoint.Slide.8" ShapeID="_x0000_i1051" DrawAspect="Content" r:id="rId60" UpdateMode="Always">
+          <o:OLEObject Type="Link" ProgID="PowerPoint.Slide.8" ShapeID="_x0000_i1155" DrawAspect="Content" r:id="rId59" UpdateMode="Always">
             <o:LinkType>EnhancedMetaFile</o:LinkType>
             <o:LockedField>false</o:LockedField>
           </o:OLEObject>
         </w:object>
       </w:r>
     </w:p>
-    <w:p/>
-    <w:p/>
-    <w:p/>
+    <w:p>
+      <w:pPr>
+        <w:spacing w:line="360" w:lineRule="auto"/>
+        <w:jc w:val="center"/>
+      </w:pPr>
+    </w:p>
+    <w:p>
+      <w:pPr>
+        <w:spacing w:line="360" w:lineRule="auto"/>
+        <w:jc w:val="left"/>
+      </w:pPr>
+    </w:p>
+    <w:p>
+      <w:pPr>
+        <w:spacing w:line="360" w:lineRule="auto"/>
+        <w:jc w:val="left"/>
+      </w:pPr>
+    </w:p>
     <w:sectPr>
-      <w:headerReference w:type="default" r:id="rId61"/>
+      <w:headerReference w:type="default" r:id="rId60"/>
       <w:pgSz w:w="12240" w:h="15840"/>
       <w:pgMar w:top="1440" w:right="1440" w:bottom="1440" w:left="1440" w:header="720" w:footer="720" w:gutter="0"/>
       <w:cols w:space="720"/>
@@ -1147,9 +2652,12 @@
 </file>
 
 <file path=word/endnotes.xml><?xml version="1.0" encoding="utf-8"?>
-<w:endnotes xmlns:wpc="http://schemas.microsoft.com/office/word/2010/wordprocessingCanvas" xmlns:mc="http://schemas.openxmlformats.org/markup-compatibility/2006" xmlns:o="urn:schemas-microsoft-com:office:office" xmlns:r="http://schemas.openxmlformats.org/officeDocument/2006/relationships" xmlns:m="http://schemas.openxmlformats.org/officeDocument/2006/math" xmlns:v="urn:schemas-microsoft-com:vml" xmlns:wp14="http://schemas.microsoft.com/office/word/2010/wordprocessingDrawing" xmlns:wp="http://schemas.openxmlformats.org/drawingml/2006/wordprocessingDrawing" xmlns:w10="urn:schemas-microsoft-com:office:word" xmlns:w="http://schemas.openxmlformats.org/wordprocessingml/2006/main" xmlns:w14="http://schemas.microsoft.com/office/word/2010/wordml" xmlns:w15="http://schemas.microsoft.com/office/word/2012/wordml" xmlns:wpg="http://schemas.microsoft.com/office/word/2010/wordprocessingGroup" xmlns:wpi="http://schemas.microsoft.com/office/word/2010/wordprocessingInk" xmlns:wne="http://schemas.microsoft.com/office/word/2006/wordml" xmlns:wps="http://schemas.microsoft.com/office/word/2010/wordprocessingShape" mc:Ignorable="w14 w15 wp14">
+<w:endnotes xmlns:wpc="http://schemas.microsoft.com/office/word/2010/wordprocessingCanvas" xmlns:cx="http://schemas.microsoft.com/office/drawing/2014/chartex" xmlns:cx1="http://schemas.microsoft.com/office/drawing/2015/9/8/chartex" xmlns:mc="http://schemas.openxmlformats.org/markup-compatibility/2006" xmlns:o="urn:schemas-microsoft-com:office:office" xmlns:r="http://schemas.openxmlformats.org/officeDocument/2006/relationships" xmlns:m="http://schemas.openxmlformats.org/officeDocument/2006/math" xmlns:v="urn:schemas-microsoft-com:vml" xmlns:wp14="http://schemas.microsoft.com/office/word/2010/wordprocessingDrawing" xmlns:wp="http://schemas.openxmlformats.org/drawingml/2006/wordprocessingDrawing" xmlns:w10="urn:schemas-microsoft-com:office:word" xmlns:w="http://schemas.openxmlformats.org/wordprocessingml/2006/main" xmlns:w14="http://schemas.microsoft.com/office/word/2010/wordml" xmlns:w15="http://schemas.microsoft.com/office/word/2012/wordml" xmlns:w16se="http://schemas.microsoft.com/office/word/2015/wordml/symex" xmlns:wpg="http://schemas.microsoft.com/office/word/2010/wordprocessingGroup" xmlns:wpi="http://schemas.microsoft.com/office/word/2010/wordprocessingInk" xmlns:wne="http://schemas.microsoft.com/office/word/2006/wordml" xmlns:wps="http://schemas.microsoft.com/office/word/2010/wordprocessingShape" mc:Ignorable="w14 w15 w16se wp14">
   <w:endnote w:type="separator" w:id="-1">
     <w:p>
+      <w:pPr>
+        <w:spacing w:after="0"/>
+      </w:pPr>
       <w:r>
         <w:separator/>
       </w:r>
@@ -1157,6 +2665,9 @@
   </w:endnote>
   <w:endnote w:type="continuationSeparator" w:id="0">
     <w:p>
+      <w:pPr>
+        <w:spacing w:after="0"/>
+      </w:pPr>
       <w:r>
         <w:continuationSeparator/>
       </w:r>
@@ -1166,9 +2677,12 @@
 </file>
 
 <file path=word/footnotes.xml><?xml version="1.0" encoding="utf-8"?>
-<w:footnotes xmlns:wpc="http://schemas.microsoft.com/office/word/2010/wordprocessingCanvas" xmlns:mc="http://schemas.openxmlformats.org/markup-compatibility/2006" xmlns:o="urn:schemas-microsoft-com:office:office" xmlns:r="http://schemas.openxmlformats.org/officeDocument/2006/relationships" xmlns:m="http://schemas.openxmlformats.org/officeDocument/2006/math" xmlns:v="urn:schemas-microsoft-com:vml" xmlns:wp14="http://schemas.microsoft.com/office/word/2010/wordprocessingDrawing" xmlns:wp="http://schemas.openxmlformats.org/drawingml/2006/wordprocessingDrawing" xmlns:w10="urn:schemas-microsoft-com:office:word" xmlns:w="http://schemas.openxmlformats.org/wordprocessingml/2006/main" xmlns:w14="http://schemas.microsoft.com/office/word/2010/wordml" xmlns:w15="http://schemas.microsoft.com/office/word/2012/wordml" xmlns:wpg="http://schemas.microsoft.com/office/word/2010/wordprocessingGroup" xmlns:wpi="http://schemas.microsoft.com/office/word/2010/wordprocessingInk" xmlns:wne="http://schemas.microsoft.com/office/word/2006/wordml" xmlns:wps="http://schemas.microsoft.com/office/word/2010/wordprocessingShape" mc:Ignorable="w14 w15 wp14">
+<w:footnotes xmlns:wpc="http://schemas.microsoft.com/office/word/2010/wordprocessingCanvas" xmlns:cx="http://schemas.microsoft.com/office/drawing/2014/chartex" xmlns:cx1="http://schemas.microsoft.com/office/drawing/2015/9/8/chartex" xmlns:mc="http://schemas.openxmlformats.org/markup-compatibility/2006" xmlns:o="urn:schemas-microsoft-com:office:office" xmlns:r="http://schemas.openxmlformats.org/officeDocument/2006/relationships" xmlns:m="http://schemas.openxmlformats.org/officeDocument/2006/math" xmlns:v="urn:schemas-microsoft-com:vml" xmlns:wp14="http://schemas.microsoft.com/office/word/2010/wordprocessingDrawing" xmlns:wp="http://schemas.openxmlformats.org/drawingml/2006/wordprocessingDrawing" xmlns:w10="urn:schemas-microsoft-com:office:word" xmlns:w="http://schemas.openxmlformats.org/wordprocessingml/2006/main" xmlns:w14="http://schemas.microsoft.com/office/word/2010/wordml" xmlns:w15="http://schemas.microsoft.com/office/word/2012/wordml" xmlns:w16se="http://schemas.microsoft.com/office/word/2015/wordml/symex" xmlns:wpg="http://schemas.microsoft.com/office/word/2010/wordprocessingGroup" xmlns:wpi="http://schemas.microsoft.com/office/word/2010/wordprocessingInk" xmlns:wne="http://schemas.microsoft.com/office/word/2006/wordml" xmlns:wps="http://schemas.microsoft.com/office/word/2010/wordprocessingShape" mc:Ignorable="w14 w15 w16se wp14">
   <w:footnote w:type="separator" w:id="-1">
     <w:p>
+      <w:pPr>
+        <w:spacing w:after="0"/>
+      </w:pPr>
       <w:r>
         <w:separator/>
       </w:r>
@@ -1176,6 +2690,9 @@
   </w:footnote>
   <w:footnote w:type="continuationSeparator" w:id="0">
     <w:p>
+      <w:pPr>
+        <w:spacing w:after="0"/>
+      </w:pPr>
       <w:r>
         <w:continuationSeparator/>
       </w:r>
@@ -1185,10 +2702,13 @@
 </file>
 
 <file path=word/header1.xml><?xml version="1.0" encoding="utf-8"?>
-<w:hdr xmlns:wpc="http://schemas.microsoft.com/office/word/2010/wordprocessingCanvas" xmlns:mc="http://schemas.openxmlformats.org/markup-compatibility/2006" xmlns:o="urn:schemas-microsoft-com:office:office" xmlns:r="http://schemas.openxmlformats.org/officeDocument/2006/relationships" xmlns:m="http://schemas.openxmlformats.org/officeDocument/2006/math" xmlns:v="urn:schemas-microsoft-com:vml" xmlns:wp14="http://schemas.microsoft.com/office/word/2010/wordprocessingDrawing" xmlns:wp="http://schemas.openxmlformats.org/drawingml/2006/wordprocessingDrawing" xmlns:w10="urn:schemas-microsoft-com:office:word" xmlns:w="http://schemas.openxmlformats.org/wordprocessingml/2006/main" xmlns:w14="http://schemas.microsoft.com/office/word/2010/wordml" xmlns:w15="http://schemas.microsoft.com/office/word/2012/wordml" xmlns:wpg="http://schemas.microsoft.com/office/word/2010/wordprocessingGroup" xmlns:wpi="http://schemas.microsoft.com/office/word/2010/wordprocessingInk" xmlns:wne="http://schemas.microsoft.com/office/word/2006/wordml" xmlns:wps="http://schemas.microsoft.com/office/word/2010/wordprocessingShape" mc:Ignorable="w14 w15 wp14">
+<w:hdr xmlns:wpc="http://schemas.microsoft.com/office/word/2010/wordprocessingCanvas" xmlns:cx="http://schemas.microsoft.com/office/drawing/2014/chartex" xmlns:cx1="http://schemas.microsoft.com/office/drawing/2015/9/8/chartex" xmlns:mc="http://schemas.openxmlformats.org/markup-compatibility/2006" xmlns:o="urn:schemas-microsoft-com:office:office" xmlns:r="http://schemas.openxmlformats.org/officeDocument/2006/relationships" xmlns:m="http://schemas.openxmlformats.org/officeDocument/2006/math" xmlns:v="urn:schemas-microsoft-com:vml" xmlns:wp14="http://schemas.microsoft.com/office/word/2010/wordprocessingDrawing" xmlns:wp="http://schemas.openxmlformats.org/drawingml/2006/wordprocessingDrawing" xmlns:w10="urn:schemas-microsoft-com:office:word" xmlns:w="http://schemas.openxmlformats.org/wordprocessingml/2006/main" xmlns:w14="http://schemas.microsoft.com/office/word/2010/wordml" xmlns:w15="http://schemas.microsoft.com/office/word/2012/wordml" xmlns:w16se="http://schemas.microsoft.com/office/word/2015/wordml/symex" xmlns:wpg="http://schemas.microsoft.com/office/word/2010/wordprocessingGroup" xmlns:wpi="http://schemas.microsoft.com/office/word/2010/wordprocessingInk" xmlns:wne="http://schemas.microsoft.com/office/word/2006/wordml" xmlns:wps="http://schemas.microsoft.com/office/word/2010/wordprocessingShape" mc:Ignorable="w14 w15 w16se wp14">
   <w:p>
     <w:pPr>
       <w:pStyle w:val="Header"/>
+      <w:rPr>
+        <w:rFonts w:hAnsi="Times New Roman"/>
+      </w:rPr>
     </w:pPr>
     <w:r>
       <w:t>Chef Software Inc.</w:t>
@@ -1209,40 +2729,8 @@
 </w:hdr>
 </file>
 
-<file path=word/numbering.xml><?xml version="1.0" encoding="utf-8"?>
-<w:numbering xmlns:wpc="http://schemas.microsoft.com/office/word/2010/wordprocessingCanvas" xmlns:mc="http://schemas.openxmlformats.org/markup-compatibility/2006" xmlns:o="urn:schemas-microsoft-com:office:office" xmlns:r="http://schemas.openxmlformats.org/officeDocument/2006/relationships" xmlns:m="http://schemas.openxmlformats.org/officeDocument/2006/math" xmlns:v="urn:schemas-microsoft-com:vml" xmlns:wp14="http://schemas.microsoft.com/office/word/2010/wordprocessingDrawing" xmlns:wp="http://schemas.openxmlformats.org/drawingml/2006/wordprocessingDrawing" xmlns:w10="urn:schemas-microsoft-com:office:word" xmlns:w="http://schemas.openxmlformats.org/wordprocessingml/2006/main" xmlns:w14="http://schemas.microsoft.com/office/word/2010/wordml" xmlns:w15="http://schemas.microsoft.com/office/word/2012/wordml" xmlns:wpg="http://schemas.microsoft.com/office/word/2010/wordprocessingGroup" xmlns:wpi="http://schemas.microsoft.com/office/word/2010/wordprocessingInk" xmlns:wne="http://schemas.microsoft.com/office/word/2006/wordml" xmlns:wps="http://schemas.microsoft.com/office/word/2010/wordprocessingShape" mc:Ignorable="w14 w15 wp14">
-  <w:abstractNum w:abstractNumId="0" w15:restartNumberingAfterBreak="0">
-    <w:nsid w:val="FFFFFFFE"/>
-    <w:multiLevelType w:val="singleLevel"/>
-    <w:tmpl w:val="88A4A70C"/>
-    <w:lvl w:ilvl="0">
-      <w:numFmt w:val="bullet"/>
-      <w:pStyle w:val="ListParagraph"/>
-      <w:lvlText w:val="*"/>
-      <w:lvlJc w:val="left"/>
-    </w:lvl>
-  </w:abstractNum>
-  <w:num w:numId="1">
-    <w:abstractNumId w:val="0"/>
-    <w:lvlOverride w:ilvl="0">
-      <w:lvl w:ilvl="0">
-        <w:numFmt w:val="bullet"/>
-        <w:pStyle w:val="ListParagraph"/>
-        <w:lvlText w:val="•"/>
-        <w:legacy w:legacy="1" w:legacySpace="0" w:legacyIndent="0"/>
-        <w:lvlJc w:val="left"/>
-        <w:rPr>
-          <w:rFonts w:ascii="Arial" w:hAnsi="Arial" w:cs="Arial" w:hint="default"/>
-          <w:sz w:val="24"/>
-        </w:rPr>
-      </w:lvl>
-    </w:lvlOverride>
-  </w:num>
-</w:numbering>
-</file>
-
 <file path=word/styles.xml><?xml version="1.0" encoding="utf-8"?>
-<w:styles xmlns:mc="http://schemas.openxmlformats.org/markup-compatibility/2006" xmlns:r="http://schemas.openxmlformats.org/officeDocument/2006/relationships" xmlns:w="http://schemas.openxmlformats.org/wordprocessingml/2006/main" xmlns:w14="http://schemas.microsoft.com/office/word/2010/wordml" xmlns:w15="http://schemas.microsoft.com/office/word/2012/wordml" mc:Ignorable="w14 w15">
+<w:styles xmlns:mc="http://schemas.openxmlformats.org/markup-compatibility/2006" xmlns:r="http://schemas.openxmlformats.org/officeDocument/2006/relationships" xmlns:w="http://schemas.openxmlformats.org/wordprocessingml/2006/main" xmlns:w14="http://schemas.microsoft.com/office/word/2010/wordml" xmlns:w15="http://schemas.microsoft.com/office/word/2012/wordml" xmlns:w16se="http://schemas.microsoft.com/office/word/2015/wordml/symex" mc:Ignorable="w14 w15 w16se">
   <w:docDefaults>
     <w:rPrDefault>
       <w:rPr>
@@ -1634,40 +3122,32 @@
   <w:style w:type="paragraph" w:default="1" w:styleId="Normal">
     <w:name w:val="Normal"/>
     <w:qFormat/>
-    <w:rsid w:val="00B10149"/>
+    <w:rsid w:val="00E966D4"/>
     <w:pPr>
-      <w:autoSpaceDE w:val="0"/>
-      <w:autoSpaceDN w:val="0"/>
-      <w:adjustRightInd w:val="0"/>
-      <w:spacing w:after="0" w:line="240" w:lineRule="auto"/>
+      <w:spacing w:line="240" w:lineRule="auto"/>
+      <w:jc w:val="both"/>
     </w:pPr>
     <w:rPr>
-      <w:rFonts w:ascii="Arial" w:eastAsia="MS PGothic" w:hAnsi="Times New Roman" w:cs="Arial"/>
+      <w:rFonts w:ascii="Arial" w:hAnsi="Arial"/>
       <w:kern w:val="24"/>
       <w:sz w:val="24"/>
       <w:szCs w:val="24"/>
     </w:rPr>
   </w:style>
-  <w:style w:type="paragraph" w:styleId="Heading2">
-    <w:name w:val="heading 2"/>
+  <w:style w:type="paragraph" w:styleId="Heading1">
+    <w:name w:val="heading 1"/>
     <w:basedOn w:val="Normal"/>
     <w:next w:val="Normal"/>
-    <w:link w:val="Heading2Char"/>
+    <w:link w:val="Heading1Char"/>
     <w:uiPriority w:val="9"/>
-    <w:unhideWhenUsed/>
     <w:qFormat/>
-    <w:rsid w:val="005445C1"/>
+    <w:rsid w:val="00E966D4"/>
     <w:pPr>
-      <w:keepNext/>
-      <w:keepLines/>
-      <w:spacing w:before="40"/>
-      <w:outlineLvl w:val="1"/>
+      <w:outlineLvl w:val="0"/>
     </w:pPr>
     <w:rPr>
-      <w:rFonts w:eastAsiaTheme="majorEastAsia" w:cstheme="majorBidi"/>
       <w:b/>
       <w:sz w:val="36"/>
-      <w:szCs w:val="26"/>
     </w:rPr>
   </w:style>
   <w:style w:type="character" w:default="1" w:styleId="DefaultParagraphFont">
@@ -1697,71 +3177,30 @@
     <w:semiHidden/>
     <w:unhideWhenUsed/>
   </w:style>
-  <w:style w:type="paragraph" w:customStyle="1" w:styleId="InstructorNote">
-    <w:name w:val="Instructor Note"/>
+  <w:style w:type="paragraph" w:styleId="NoSpacing">
+    <w:name w:val="No Spacing"/>
+    <w:aliases w:val="Hidden"/>
     <w:basedOn w:val="Normal"/>
-    <w:link w:val="InstructorNoteChar"/>
+    <w:uiPriority w:val="1"/>
     <w:qFormat/>
-    <w:rsid w:val="005445C1"/>
-    <w:pPr>
-      <w:framePr w:wrap="around" w:vAnchor="text" w:hAnchor="text" w:y="1" w:anchorLock="1"/>
-    </w:pPr>
+    <w:rsid w:val="00E966D4"/>
+    <w:rPr>
+      <w:vanish/>
+    </w:rPr>
   </w:style>
-  <w:style w:type="character" w:customStyle="1" w:styleId="InstructorNoteChar">
-    <w:name w:val="Instructor Note Char"/>
+  <w:style w:type="character" w:customStyle="1" w:styleId="Heading1Char">
+    <w:name w:val="Heading 1 Char"/>
     <w:basedOn w:val="DefaultParagraphFont"/>
-    <w:link w:val="InstructorNote"/>
-    <w:rsid w:val="005445C1"/>
-  </w:style>
-  <w:style w:type="paragraph" w:customStyle="1" w:styleId="Body">
-    <w:name w:val="Body"/>
-    <w:basedOn w:val="Normal"/>
-    <w:link w:val="BodyChar"/>
-    <w:qFormat/>
-    <w:rsid w:val="008E6878"/>
-    <w:pPr>
-      <w:ind w:left="288"/>
-    </w:pPr>
-  </w:style>
-  <w:style w:type="character" w:customStyle="1" w:styleId="BodyChar">
-    <w:name w:val="Body Char"/>
-    <w:basedOn w:val="DefaultParagraphFont"/>
-    <w:link w:val="Body"/>
-    <w:rsid w:val="008E6878"/>
+    <w:link w:val="Heading1"/>
+    <w:uiPriority w:val="9"/>
+    <w:rsid w:val="00E966D4"/>
     <w:rPr>
-      <w:rFonts w:ascii="Arial" w:hAnsi="Times New Roman" w:cs="Arial"/>
-      <w:bCs/>
+      <w:rFonts w:ascii="Arial" w:hAnsi="Arial"/>
+      <w:b/>
       <w:kern w:val="24"/>
-      <w:sz w:val="24"/>
+      <w:sz w:val="36"/>
       <w:szCs w:val="24"/>
     </w:rPr>
-  </w:style>
-  <w:style w:type="character" w:customStyle="1" w:styleId="Heading2Char">
-    <w:name w:val="Heading 2 Char"/>
-    <w:basedOn w:val="DefaultParagraphFont"/>
-    <w:link w:val="Heading2"/>
-    <w:uiPriority w:val="9"/>
-    <w:rsid w:val="005445C1"/>
-    <w:rPr>
-      <w:rFonts w:ascii="Arial" w:eastAsiaTheme="majorEastAsia" w:hAnsi="Arial" w:cstheme="majorBidi"/>
-      <w:b/>
-      <w:sz w:val="36"/>
-      <w:szCs w:val="26"/>
-    </w:rPr>
-  </w:style>
-  <w:style w:type="paragraph" w:styleId="ListParagraph">
-    <w:name w:val="List Paragraph"/>
-    <w:basedOn w:val="Normal"/>
-    <w:uiPriority w:val="34"/>
-    <w:qFormat/>
-    <w:rsid w:val="00A62B1F"/>
-    <w:pPr>
-      <w:numPr>
-        <w:numId w:val="1"/>
-      </w:numPr>
-      <w:ind w:left="540" w:hanging="360"/>
-      <w:contextualSpacing/>
-    </w:pPr>
   </w:style>
   <w:style w:type="paragraph" w:styleId="Header">
     <w:name w:val="header"/>
@@ -1769,12 +3208,13 @@
     <w:link w:val="HeaderChar"/>
     <w:uiPriority w:val="99"/>
     <w:unhideWhenUsed/>
-    <w:rsid w:val="00B10149"/>
+    <w:rsid w:val="003D4971"/>
     <w:pPr>
       <w:tabs>
         <w:tab w:val="center" w:pos="4680"/>
         <w:tab w:val="right" w:pos="9360"/>
       </w:tabs>
+      <w:spacing w:after="0"/>
     </w:pPr>
   </w:style>
   <w:style w:type="character" w:customStyle="1" w:styleId="HeaderChar">
@@ -1782,9 +3222,9 @@
     <w:basedOn w:val="DefaultParagraphFont"/>
     <w:link w:val="Header"/>
     <w:uiPriority w:val="99"/>
-    <w:rsid w:val="00B10149"/>
+    <w:rsid w:val="003D4971"/>
     <w:rPr>
-      <w:rFonts w:ascii="Arial" w:hAnsi="Times New Roman" w:cs="Arial"/>
+      <w:rFonts w:ascii="Arial" w:hAnsi="Arial"/>
       <w:kern w:val="24"/>
       <w:sz w:val="24"/>
       <w:szCs w:val="24"/>
@@ -1796,12 +3236,13 @@
     <w:link w:val="FooterChar"/>
     <w:uiPriority w:val="99"/>
     <w:unhideWhenUsed/>
-    <w:rsid w:val="00B10149"/>
+    <w:rsid w:val="003D4971"/>
     <w:pPr>
       <w:tabs>
         <w:tab w:val="center" w:pos="4680"/>
         <w:tab w:val="right" w:pos="9360"/>
       </w:tabs>
+      <w:spacing w:after="0"/>
     </w:pPr>
   </w:style>
   <w:style w:type="character" w:customStyle="1" w:styleId="FooterChar">
@@ -1809,9 +3250,9 @@
     <w:basedOn w:val="DefaultParagraphFont"/>
     <w:link w:val="Footer"/>
     <w:uiPriority w:val="99"/>
-    <w:rsid w:val="00B10149"/>
+    <w:rsid w:val="003D4971"/>
     <w:rPr>
-      <w:rFonts w:ascii="Arial" w:hAnsi="Times New Roman" w:cs="Arial"/>
+      <w:rFonts w:ascii="Arial" w:hAnsi="Arial"/>
       <w:kern w:val="24"/>
       <w:sz w:val="24"/>
       <w:szCs w:val="24"/>

--- a/06-testing_resources_in_recipes.docx
+++ b/06-testing_resources_in_recipes.docx
@@ -4,7 +4,6 @@
   <w:body>
     <w:p>
       <w:pPr>
-        <w:spacing w:line="360" w:lineRule="auto"/>
         <w:rPr>
           <w:b/>
         </w:rPr>
@@ -15,14 +14,8 @@
         </w:rPr>
         <w:t>6: Testing Resources in Recipes</w:t>
       </w:r>
-      <w:bookmarkStart w:id="0" w:name="_GoBack"/>
-      <w:bookmarkEnd w:id="0"/>
-    </w:p>
-    <w:p>
-      <w:pPr>
-        <w:spacing w:line="360" w:lineRule="auto"/>
-        <w:jc w:val="center"/>
-      </w:pPr>
+    </w:p>
+    <w:p>
       <w:r>
         <w:object w:dxaOrig="12804" w:dyaOrig="7188">
           <v:shapetype id="_x0000_t75" coordsize="21600,21600" o:spt="75" o:preferrelative="t" path="m@4@5l@4@11@9@11@9@5xe" filled="f" stroked="f">
@@ -54,23 +47,14 @@
           <o:OLEObject Type="Link" ProgID="PowerPoint.Slide.8" ShapeID="_x0000_i1025" DrawAspect="Content" r:id="rId7" UpdateMode="Always">
             <o:LinkType>EnhancedMetaFile</o:LinkType>
             <o:LockedField>false</o:LockedField>
-          </o:OLEObject>
-        </w:object>
-      </w:r>
-    </w:p>
-    <w:p>
-      <w:pPr>
-        <w:spacing w:line="360" w:lineRule="auto"/>
-        <w:jc w:val="center"/>
-      </w:pPr>
-    </w:p>
-    <w:p>
-      <w:pPr>
-        <w:autoSpaceDE w:val="0"/>
-        <w:autoSpaceDN w:val="0"/>
-        <w:adjustRightInd w:val="0"/>
-        <w:spacing w:after="0"/>
-        <w:jc w:val="left"/>
+            <o:FieldCodes>\* MERGEFORMAT</o:FieldCodes>
+          </o:OLEObject>
+        </w:object>
+      </w:r>
+    </w:p>
+    <w:p/>
+    <w:p>
+      <w:pPr>
         <w:rPr>
           <w:rFonts w:eastAsia="MS PGothic" w:hAnsi="Times New Roman" w:cs="Arial"/>
         </w:rPr>
@@ -84,82 +68,46 @@
     </w:p>
     <w:p>
       <w:pPr>
-        <w:autoSpaceDE w:val="0"/>
-        <w:autoSpaceDN w:val="0"/>
-        <w:adjustRightInd w:val="0"/>
-        <w:spacing w:after="0"/>
-        <w:jc w:val="left"/>
         <w:rPr>
           <w:rFonts w:cs="Arial"/>
           <w:kern w:val="0"/>
         </w:rPr>
       </w:pPr>
     </w:p>
-    <w:p>
-      <w:pPr>
-        <w:spacing w:line="360" w:lineRule="auto"/>
-        <w:jc w:val="left"/>
-      </w:pPr>
-    </w:p>
-    <w:p>
-      <w:pPr>
-        <w:spacing w:line="259" w:lineRule="auto"/>
-        <w:jc w:val="left"/>
-      </w:pPr>
+    <w:p/>
+    <w:p>
       <w:r>
         <w:br w:type="page"/>
       </w:r>
     </w:p>
     <w:p>
-      <w:pPr>
-        <w:spacing w:line="360" w:lineRule="auto"/>
-        <w:jc w:val="left"/>
-      </w:pPr>
       <w:r>
         <w:lastRenderedPageBreak/>
         <w:t>Slide 2</w:t>
       </w:r>
     </w:p>
-    <w:p>
-      <w:pPr>
-        <w:spacing w:line="360" w:lineRule="auto"/>
-        <w:jc w:val="left"/>
-      </w:pPr>
-    </w:p>
-    <w:p>
-      <w:pPr>
-        <w:spacing w:line="360" w:lineRule="auto"/>
-        <w:jc w:val="center"/>
-      </w:pPr>
-      <w:r>
-        <w:object w:dxaOrig="12804" w:dyaOrig="7188">
-          <v:shape id="_x0000_i1030" type="#_x0000_t75" style="width:480pt;height:269.25pt" o:ole="" o:bordertopcolor="this" o:borderleftcolor="this" o:borderbottomcolor="this" o:borderrightcolor="this">
+    <w:p/>
+    <w:p>
+      <w:r>
+        <w:object w:dxaOrig="12804" w:dyaOrig="7188">
+          <v:shape id="_x0000_i1026" type="#_x0000_t75" style="width:480pt;height:269.25pt" o:ole="" o:bordertopcolor="this" o:borderleftcolor="this" o:borderbottomcolor="this" o:borderrightcolor="this">
             <v:imagedata r:id="rId8" o:title=""/>
             <w10:bordertop type="single" width="4" shadow="t"/>
             <w10:borderleft type="single" width="4" shadow="t"/>
             <w10:borderbottom type="single" width="4" shadow="t"/>
             <w10:borderright type="single" width="4" shadow="t"/>
           </v:shape>
-          <o:OLEObject Type="Link" ProgID="PowerPoint.Slide.8" ShapeID="_x0000_i1030" DrawAspect="Content" r:id="rId9" UpdateMode="Always">
-            <o:LinkType>EnhancedMetaFile</o:LinkType>
-            <o:LockedField>false</o:LockedField>
-          </o:OLEObject>
-        </w:object>
-      </w:r>
-    </w:p>
-    <w:p>
-      <w:pPr>
-        <w:spacing w:line="360" w:lineRule="auto"/>
-        <w:jc w:val="center"/>
-      </w:pPr>
-    </w:p>
-    <w:p>
-      <w:pPr>
-        <w:autoSpaceDE w:val="0"/>
-        <w:autoSpaceDN w:val="0"/>
-        <w:adjustRightInd w:val="0"/>
-        <w:spacing w:after="0"/>
-        <w:jc w:val="left"/>
+          <o:OLEObject Type="Link" ProgID="PowerPoint.Slide.8" ShapeID="_x0000_i1026" DrawAspect="Content" r:id="rId9" UpdateMode="Always">
+            <o:LinkType>EnhancedMetaFile</o:LinkType>
+            <o:LockedField>false</o:LockedField>
+            <o:FieldCodes>\* MERGEFORMAT</o:FieldCodes>
+          </o:OLEObject>
+        </w:object>
+      </w:r>
+    </w:p>
+    <w:p/>
+    <w:p>
+      <w:pPr>
         <w:rPr>
           <w:rFonts w:eastAsia="MS PGothic" w:hAnsi="Times New Roman" w:cs="Arial"/>
         </w:rPr>
@@ -173,82 +121,46 @@
     </w:p>
     <w:p>
       <w:pPr>
-        <w:autoSpaceDE w:val="0"/>
-        <w:autoSpaceDN w:val="0"/>
-        <w:adjustRightInd w:val="0"/>
-        <w:spacing w:after="0"/>
-        <w:jc w:val="left"/>
         <w:rPr>
           <w:rFonts w:cs="Arial"/>
           <w:kern w:val="0"/>
         </w:rPr>
       </w:pPr>
     </w:p>
-    <w:p>
-      <w:pPr>
-        <w:spacing w:line="360" w:lineRule="auto"/>
-        <w:jc w:val="left"/>
-      </w:pPr>
-    </w:p>
-    <w:p>
-      <w:pPr>
-        <w:spacing w:line="259" w:lineRule="auto"/>
-        <w:jc w:val="left"/>
-      </w:pPr>
+    <w:p/>
+    <w:p>
       <w:r>
         <w:br w:type="page"/>
       </w:r>
     </w:p>
     <w:p>
-      <w:pPr>
-        <w:spacing w:line="360" w:lineRule="auto"/>
-        <w:jc w:val="left"/>
-      </w:pPr>
       <w:r>
         <w:lastRenderedPageBreak/>
         <w:t>Slide 3</w:t>
       </w:r>
     </w:p>
-    <w:p>
-      <w:pPr>
-        <w:spacing w:line="360" w:lineRule="auto"/>
-        <w:jc w:val="left"/>
-      </w:pPr>
-    </w:p>
-    <w:p>
-      <w:pPr>
-        <w:spacing w:line="360" w:lineRule="auto"/>
-        <w:jc w:val="center"/>
-      </w:pPr>
-      <w:r>
-        <w:object w:dxaOrig="12804" w:dyaOrig="7188">
-          <v:shape id="_x0000_i1035" type="#_x0000_t75" style="width:480pt;height:269.25pt" o:ole="" o:bordertopcolor="this" o:borderleftcolor="this" o:borderbottomcolor="this" o:borderrightcolor="this">
+    <w:p/>
+    <w:p>
+      <w:r>
+        <w:object w:dxaOrig="12804" w:dyaOrig="7188">
+          <v:shape id="_x0000_i1027" type="#_x0000_t75" style="width:480pt;height:269.25pt" o:ole="" o:bordertopcolor="this" o:borderleftcolor="this" o:borderbottomcolor="this" o:borderrightcolor="this">
             <v:imagedata r:id="rId10" o:title=""/>
             <w10:bordertop type="single" width="4" shadow="t"/>
             <w10:borderleft type="single" width="4" shadow="t"/>
             <w10:borderbottom type="single" width="4" shadow="t"/>
             <w10:borderright type="single" width="4" shadow="t"/>
           </v:shape>
-          <o:OLEObject Type="Link" ProgID="PowerPoint.Slide.8" ShapeID="_x0000_i1035" DrawAspect="Content" r:id="rId11" UpdateMode="Always">
-            <o:LinkType>EnhancedMetaFile</o:LinkType>
-            <o:LockedField>false</o:LockedField>
-          </o:OLEObject>
-        </w:object>
-      </w:r>
-    </w:p>
-    <w:p>
-      <w:pPr>
-        <w:spacing w:line="360" w:lineRule="auto"/>
-        <w:jc w:val="center"/>
-      </w:pPr>
-    </w:p>
-    <w:p>
-      <w:pPr>
-        <w:autoSpaceDE w:val="0"/>
-        <w:autoSpaceDN w:val="0"/>
-        <w:adjustRightInd w:val="0"/>
-        <w:spacing w:after="0"/>
-        <w:jc w:val="left"/>
+          <o:OLEObject Type="Link" ProgID="PowerPoint.Slide.8" ShapeID="_x0000_i1027" DrawAspect="Content" r:id="rId11" UpdateMode="Always">
+            <o:LinkType>EnhancedMetaFile</o:LinkType>
+            <o:LockedField>false</o:LockedField>
+            <o:FieldCodes>\* MERGEFORMAT</o:FieldCodes>
+          </o:OLEObject>
+        </w:object>
+      </w:r>
+    </w:p>
+    <w:p/>
+    <w:p>
+      <w:pPr>
         <w:rPr>
           <w:rFonts w:eastAsia="MS PGothic" w:hAnsi="Times New Roman" w:cs="Arial"/>
         </w:rPr>
@@ -262,82 +174,46 @@
     </w:p>
     <w:p>
       <w:pPr>
-        <w:autoSpaceDE w:val="0"/>
-        <w:autoSpaceDN w:val="0"/>
-        <w:adjustRightInd w:val="0"/>
-        <w:spacing w:after="0"/>
-        <w:jc w:val="left"/>
         <w:rPr>
           <w:rFonts w:cs="Arial"/>
           <w:kern w:val="0"/>
         </w:rPr>
       </w:pPr>
     </w:p>
-    <w:p>
-      <w:pPr>
-        <w:spacing w:line="360" w:lineRule="auto"/>
-        <w:jc w:val="left"/>
-      </w:pPr>
-    </w:p>
-    <w:p>
-      <w:pPr>
-        <w:spacing w:line="259" w:lineRule="auto"/>
-        <w:jc w:val="left"/>
-      </w:pPr>
+    <w:p/>
+    <w:p>
       <w:r>
         <w:br w:type="page"/>
       </w:r>
     </w:p>
     <w:p>
-      <w:pPr>
-        <w:spacing w:line="360" w:lineRule="auto"/>
-        <w:jc w:val="left"/>
-      </w:pPr>
       <w:r>
         <w:lastRenderedPageBreak/>
         <w:t>Slide 4</w:t>
       </w:r>
     </w:p>
-    <w:p>
-      <w:pPr>
-        <w:spacing w:line="360" w:lineRule="auto"/>
-        <w:jc w:val="left"/>
-      </w:pPr>
-    </w:p>
-    <w:p>
-      <w:pPr>
-        <w:spacing w:line="360" w:lineRule="auto"/>
-        <w:jc w:val="center"/>
-      </w:pPr>
-      <w:r>
-        <w:object w:dxaOrig="12804" w:dyaOrig="7188">
-          <v:shape id="_x0000_i1040" type="#_x0000_t75" style="width:480pt;height:269.25pt" o:ole="" o:bordertopcolor="this" o:borderleftcolor="this" o:borderbottomcolor="this" o:borderrightcolor="this">
+    <w:p/>
+    <w:p>
+      <w:r>
+        <w:object w:dxaOrig="12804" w:dyaOrig="7188">
+          <v:shape id="_x0000_i1028" type="#_x0000_t75" style="width:480pt;height:269.25pt" o:ole="" o:bordertopcolor="this" o:borderleftcolor="this" o:borderbottomcolor="this" o:borderrightcolor="this">
             <v:imagedata r:id="rId12" o:title=""/>
             <w10:bordertop type="single" width="4" shadow="t"/>
             <w10:borderleft type="single" width="4" shadow="t"/>
             <w10:borderbottom type="single" width="4" shadow="t"/>
             <w10:borderright type="single" width="4" shadow="t"/>
           </v:shape>
-          <o:OLEObject Type="Link" ProgID="PowerPoint.Slide.8" ShapeID="_x0000_i1040" DrawAspect="Content" r:id="rId13" UpdateMode="Always">
-            <o:LinkType>EnhancedMetaFile</o:LinkType>
-            <o:LockedField>false</o:LockedField>
-          </o:OLEObject>
-        </w:object>
-      </w:r>
-    </w:p>
-    <w:p>
-      <w:pPr>
-        <w:spacing w:line="360" w:lineRule="auto"/>
-        <w:jc w:val="center"/>
-      </w:pPr>
-    </w:p>
-    <w:p>
-      <w:pPr>
-        <w:autoSpaceDE w:val="0"/>
-        <w:autoSpaceDN w:val="0"/>
-        <w:adjustRightInd w:val="0"/>
-        <w:spacing w:after="0"/>
-        <w:jc w:val="left"/>
+          <o:OLEObject Type="Link" ProgID="PowerPoint.Slide.8" ShapeID="_x0000_i1028" DrawAspect="Content" r:id="rId13" UpdateMode="Always">
+            <o:LinkType>EnhancedMetaFile</o:LinkType>
+            <o:LockedField>false</o:LockedField>
+            <o:FieldCodes>\* MERGEFORMAT</o:FieldCodes>
+          </o:OLEObject>
+        </w:object>
+      </w:r>
+    </w:p>
+    <w:p/>
+    <w:p>
+      <w:pPr>
         <w:rPr>
           <w:rFonts w:eastAsia="MS PGothic" w:hAnsi="Times New Roman" w:cs="Arial"/>
         </w:rPr>
@@ -351,82 +227,46 @@
     </w:p>
     <w:p>
       <w:pPr>
-        <w:autoSpaceDE w:val="0"/>
-        <w:autoSpaceDN w:val="0"/>
-        <w:adjustRightInd w:val="0"/>
-        <w:spacing w:after="0"/>
-        <w:jc w:val="left"/>
         <w:rPr>
           <w:rFonts w:cs="Arial"/>
           <w:kern w:val="0"/>
         </w:rPr>
       </w:pPr>
     </w:p>
-    <w:p>
-      <w:pPr>
-        <w:spacing w:line="360" w:lineRule="auto"/>
-        <w:jc w:val="left"/>
-      </w:pPr>
-    </w:p>
-    <w:p>
-      <w:pPr>
-        <w:spacing w:line="259" w:lineRule="auto"/>
-        <w:jc w:val="left"/>
-      </w:pPr>
+    <w:p/>
+    <w:p>
       <w:r>
         <w:br w:type="page"/>
       </w:r>
     </w:p>
     <w:p>
-      <w:pPr>
-        <w:spacing w:line="360" w:lineRule="auto"/>
-        <w:jc w:val="left"/>
-      </w:pPr>
       <w:r>
         <w:lastRenderedPageBreak/>
         <w:t>Slide 5</w:t>
       </w:r>
     </w:p>
-    <w:p>
-      <w:pPr>
-        <w:spacing w:line="360" w:lineRule="auto"/>
-        <w:jc w:val="left"/>
-      </w:pPr>
-    </w:p>
-    <w:p>
-      <w:pPr>
-        <w:spacing w:line="360" w:lineRule="auto"/>
-        <w:jc w:val="center"/>
-      </w:pPr>
-      <w:r>
-        <w:object w:dxaOrig="12804" w:dyaOrig="7188">
-          <v:shape id="_x0000_i1045" type="#_x0000_t75" style="width:480pt;height:269.25pt" o:ole="" o:bordertopcolor="this" o:borderleftcolor="this" o:borderbottomcolor="this" o:borderrightcolor="this">
+    <w:p/>
+    <w:p>
+      <w:r>
+        <w:object w:dxaOrig="12804" w:dyaOrig="7188">
+          <v:shape id="_x0000_i1029" type="#_x0000_t75" style="width:480pt;height:269.25pt" o:ole="" o:bordertopcolor="this" o:borderleftcolor="this" o:borderbottomcolor="this" o:borderrightcolor="this">
             <v:imagedata r:id="rId14" o:title=""/>
             <w10:bordertop type="single" width="4" shadow="t"/>
             <w10:borderleft type="single" width="4" shadow="t"/>
             <w10:borderbottom type="single" width="4" shadow="t"/>
             <w10:borderright type="single" width="4" shadow="t"/>
           </v:shape>
-          <o:OLEObject Type="Link" ProgID="PowerPoint.Slide.8" ShapeID="_x0000_i1045" DrawAspect="Content" r:id="rId15" UpdateMode="Always">
-            <o:LinkType>EnhancedMetaFile</o:LinkType>
-            <o:LockedField>false</o:LockedField>
-          </o:OLEObject>
-        </w:object>
-      </w:r>
-    </w:p>
-    <w:p>
-      <w:pPr>
-        <w:spacing w:line="360" w:lineRule="auto"/>
-        <w:jc w:val="center"/>
-      </w:pPr>
-    </w:p>
-    <w:p>
-      <w:pPr>
-        <w:autoSpaceDE w:val="0"/>
-        <w:autoSpaceDN w:val="0"/>
-        <w:adjustRightInd w:val="0"/>
-        <w:spacing w:after="0"/>
-        <w:jc w:val="left"/>
+          <o:OLEObject Type="Link" ProgID="PowerPoint.Slide.8" ShapeID="_x0000_i1029" DrawAspect="Content" r:id="rId15" UpdateMode="Always">
+            <o:LinkType>EnhancedMetaFile</o:LinkType>
+            <o:LockedField>false</o:LockedField>
+            <o:FieldCodes>\* MERGEFORMAT</o:FieldCodes>
+          </o:OLEObject>
+        </w:object>
+      </w:r>
+    </w:p>
+    <w:p/>
+    <w:p>
+      <w:pPr>
         <w:rPr>
           <w:rFonts w:eastAsia="MS PGothic" w:hAnsi="Times New Roman" w:cs="Arial"/>
         </w:rPr>
@@ -440,82 +280,46 @@
     </w:p>
     <w:p>
       <w:pPr>
-        <w:autoSpaceDE w:val="0"/>
-        <w:autoSpaceDN w:val="0"/>
-        <w:adjustRightInd w:val="0"/>
-        <w:spacing w:after="0"/>
-        <w:jc w:val="left"/>
         <w:rPr>
           <w:rFonts w:cs="Arial"/>
           <w:kern w:val="0"/>
         </w:rPr>
       </w:pPr>
     </w:p>
-    <w:p>
-      <w:pPr>
-        <w:spacing w:line="360" w:lineRule="auto"/>
-        <w:jc w:val="left"/>
-      </w:pPr>
-    </w:p>
-    <w:p>
-      <w:pPr>
-        <w:spacing w:line="259" w:lineRule="auto"/>
-        <w:jc w:val="left"/>
-      </w:pPr>
+    <w:p/>
+    <w:p>
       <w:r>
         <w:br w:type="page"/>
       </w:r>
     </w:p>
     <w:p>
-      <w:pPr>
-        <w:spacing w:line="360" w:lineRule="auto"/>
-        <w:jc w:val="left"/>
-      </w:pPr>
       <w:r>
         <w:lastRenderedPageBreak/>
         <w:t>Slide 6</w:t>
       </w:r>
     </w:p>
-    <w:p>
-      <w:pPr>
-        <w:spacing w:line="360" w:lineRule="auto"/>
-        <w:jc w:val="left"/>
-      </w:pPr>
-    </w:p>
-    <w:p>
-      <w:pPr>
-        <w:spacing w:line="360" w:lineRule="auto"/>
-        <w:jc w:val="center"/>
-      </w:pPr>
-      <w:r>
-        <w:object w:dxaOrig="12804" w:dyaOrig="7188">
-          <v:shape id="_x0000_i1050" type="#_x0000_t75" style="width:480pt;height:269.25pt" o:ole="" o:bordertopcolor="this" o:borderleftcolor="this" o:borderbottomcolor="this" o:borderrightcolor="this">
+    <w:p/>
+    <w:p>
+      <w:r>
+        <w:object w:dxaOrig="12804" w:dyaOrig="7188">
+          <v:shape id="_x0000_i1030" type="#_x0000_t75" style="width:480pt;height:269.25pt" o:ole="" o:bordertopcolor="this" o:borderleftcolor="this" o:borderbottomcolor="this" o:borderrightcolor="this">
             <v:imagedata r:id="rId16" o:title=""/>
             <w10:bordertop type="single" width="4" shadow="t"/>
             <w10:borderleft type="single" width="4" shadow="t"/>
             <w10:borderbottom type="single" width="4" shadow="t"/>
             <w10:borderright type="single" width="4" shadow="t"/>
           </v:shape>
-          <o:OLEObject Type="Link" ProgID="PowerPoint.Slide.8" ShapeID="_x0000_i1050" DrawAspect="Content" r:id="rId17" UpdateMode="Always">
-            <o:LinkType>EnhancedMetaFile</o:LinkType>
-            <o:LockedField>false</o:LockedField>
-          </o:OLEObject>
-        </w:object>
-      </w:r>
-    </w:p>
-    <w:p>
-      <w:pPr>
-        <w:spacing w:line="360" w:lineRule="auto"/>
-        <w:jc w:val="center"/>
-      </w:pPr>
-    </w:p>
-    <w:p>
-      <w:pPr>
-        <w:autoSpaceDE w:val="0"/>
-        <w:autoSpaceDN w:val="0"/>
-        <w:adjustRightInd w:val="0"/>
-        <w:spacing w:after="0"/>
-        <w:jc w:val="left"/>
+          <o:OLEObject Type="Link" ProgID="PowerPoint.Slide.8" ShapeID="_x0000_i1030" DrawAspect="Content" r:id="rId17" UpdateMode="Always">
+            <o:LinkType>EnhancedMetaFile</o:LinkType>
+            <o:LockedField>false</o:LockedField>
+            <o:FieldCodes>\* MERGEFORMAT</o:FieldCodes>
+          </o:OLEObject>
+        </w:object>
+      </w:r>
+    </w:p>
+    <w:p/>
+    <w:p>
+      <w:pPr>
         <w:rPr>
           <w:rFonts w:eastAsia="MS PGothic" w:hAnsi="Times New Roman" w:cs="Arial"/>
         </w:rPr>
@@ -529,82 +333,46 @@
     </w:p>
     <w:p>
       <w:pPr>
-        <w:autoSpaceDE w:val="0"/>
-        <w:autoSpaceDN w:val="0"/>
-        <w:adjustRightInd w:val="0"/>
-        <w:spacing w:after="0"/>
-        <w:jc w:val="left"/>
         <w:rPr>
           <w:rFonts w:cs="Arial"/>
           <w:kern w:val="0"/>
         </w:rPr>
       </w:pPr>
     </w:p>
-    <w:p>
-      <w:pPr>
-        <w:spacing w:line="360" w:lineRule="auto"/>
-        <w:jc w:val="left"/>
-      </w:pPr>
-    </w:p>
-    <w:p>
-      <w:pPr>
-        <w:spacing w:line="259" w:lineRule="auto"/>
-        <w:jc w:val="left"/>
-      </w:pPr>
+    <w:p/>
+    <w:p>
       <w:r>
         <w:br w:type="page"/>
       </w:r>
     </w:p>
     <w:p>
-      <w:pPr>
-        <w:spacing w:line="360" w:lineRule="auto"/>
-        <w:jc w:val="left"/>
-      </w:pPr>
       <w:r>
         <w:lastRenderedPageBreak/>
         <w:t>Slide 7</w:t>
       </w:r>
     </w:p>
-    <w:p>
-      <w:pPr>
-        <w:spacing w:line="360" w:lineRule="auto"/>
-        <w:jc w:val="left"/>
-      </w:pPr>
-    </w:p>
-    <w:p>
-      <w:pPr>
-        <w:spacing w:line="360" w:lineRule="auto"/>
-        <w:jc w:val="center"/>
-      </w:pPr>
-      <w:r>
-        <w:object w:dxaOrig="12804" w:dyaOrig="7188">
-          <v:shape id="_x0000_i1055" type="#_x0000_t75" style="width:480pt;height:269.25pt" o:ole="" o:bordertopcolor="this" o:borderleftcolor="this" o:borderbottomcolor="this" o:borderrightcolor="this">
+    <w:p/>
+    <w:p>
+      <w:r>
+        <w:object w:dxaOrig="12804" w:dyaOrig="7188">
+          <v:shape id="_x0000_i1031" type="#_x0000_t75" style="width:480pt;height:269.25pt" o:ole="" o:bordertopcolor="this" o:borderleftcolor="this" o:borderbottomcolor="this" o:borderrightcolor="this">
             <v:imagedata r:id="rId18" o:title=""/>
             <w10:bordertop type="single" width="4" shadow="t"/>
             <w10:borderleft type="single" width="4" shadow="t"/>
             <w10:borderbottom type="single" width="4" shadow="t"/>
             <w10:borderright type="single" width="4" shadow="t"/>
           </v:shape>
-          <o:OLEObject Type="Link" ProgID="PowerPoint.Slide.8" ShapeID="_x0000_i1055" DrawAspect="Content" r:id="rId19" UpdateMode="Always">
-            <o:LinkType>EnhancedMetaFile</o:LinkType>
-            <o:LockedField>false</o:LockedField>
-          </o:OLEObject>
-        </w:object>
-      </w:r>
-    </w:p>
-    <w:p>
-      <w:pPr>
-        <w:spacing w:line="360" w:lineRule="auto"/>
-        <w:jc w:val="center"/>
-      </w:pPr>
-    </w:p>
-    <w:p>
-      <w:pPr>
-        <w:autoSpaceDE w:val="0"/>
-        <w:autoSpaceDN w:val="0"/>
-        <w:adjustRightInd w:val="0"/>
-        <w:spacing w:after="0"/>
-        <w:jc w:val="left"/>
+          <o:OLEObject Type="Link" ProgID="PowerPoint.Slide.8" ShapeID="_x0000_i1031" DrawAspect="Content" r:id="rId19" UpdateMode="Always">
+            <o:LinkType>EnhancedMetaFile</o:LinkType>
+            <o:LockedField>false</o:LockedField>
+            <o:FieldCodes>\* MERGEFORMAT</o:FieldCodes>
+          </o:OLEObject>
+        </w:object>
+      </w:r>
+    </w:p>
+    <w:p/>
+    <w:p>
+      <w:pPr>
         <w:rPr>
           <w:rFonts w:eastAsia="MS PGothic" w:hAnsi="Times New Roman" w:cs="Arial"/>
         </w:rPr>
@@ -618,82 +386,46 @@
     </w:p>
     <w:p>
       <w:pPr>
-        <w:autoSpaceDE w:val="0"/>
-        <w:autoSpaceDN w:val="0"/>
-        <w:adjustRightInd w:val="0"/>
-        <w:spacing w:after="0"/>
-        <w:jc w:val="left"/>
         <w:rPr>
           <w:rFonts w:cs="Arial"/>
           <w:kern w:val="0"/>
         </w:rPr>
       </w:pPr>
     </w:p>
-    <w:p>
-      <w:pPr>
-        <w:spacing w:line="360" w:lineRule="auto"/>
-        <w:jc w:val="left"/>
-      </w:pPr>
-    </w:p>
-    <w:p>
-      <w:pPr>
-        <w:spacing w:line="259" w:lineRule="auto"/>
-        <w:jc w:val="left"/>
-      </w:pPr>
+    <w:p/>
+    <w:p>
       <w:r>
         <w:br w:type="page"/>
       </w:r>
     </w:p>
     <w:p>
-      <w:pPr>
-        <w:spacing w:line="360" w:lineRule="auto"/>
-        <w:jc w:val="left"/>
-      </w:pPr>
       <w:r>
         <w:lastRenderedPageBreak/>
         <w:t>Slide 8</w:t>
       </w:r>
     </w:p>
-    <w:p>
-      <w:pPr>
-        <w:spacing w:line="360" w:lineRule="auto"/>
-        <w:jc w:val="left"/>
-      </w:pPr>
-    </w:p>
-    <w:p>
-      <w:pPr>
-        <w:spacing w:line="360" w:lineRule="auto"/>
-        <w:jc w:val="center"/>
-      </w:pPr>
-      <w:r>
-        <w:object w:dxaOrig="12804" w:dyaOrig="7188">
-          <v:shape id="_x0000_i1060" type="#_x0000_t75" style="width:480pt;height:269.25pt" o:ole="" o:bordertopcolor="this" o:borderleftcolor="this" o:borderbottomcolor="this" o:borderrightcolor="this">
+    <w:p/>
+    <w:p>
+      <w:r>
+        <w:object w:dxaOrig="12804" w:dyaOrig="7188">
+          <v:shape id="_x0000_i1032" type="#_x0000_t75" style="width:480pt;height:269.25pt" o:ole="" o:bordertopcolor="this" o:borderleftcolor="this" o:borderbottomcolor="this" o:borderrightcolor="this">
             <v:imagedata r:id="rId20" o:title=""/>
             <w10:bordertop type="single" width="4" shadow="t"/>
             <w10:borderleft type="single" width="4" shadow="t"/>
             <w10:borderbottom type="single" width="4" shadow="t"/>
             <w10:borderright type="single" width="4" shadow="t"/>
           </v:shape>
-          <o:OLEObject Type="Link" ProgID="PowerPoint.Slide.8" ShapeID="_x0000_i1060" DrawAspect="Content" r:id="rId21" UpdateMode="Always">
-            <o:LinkType>EnhancedMetaFile</o:LinkType>
-            <o:LockedField>false</o:LockedField>
-          </o:OLEObject>
-        </w:object>
-      </w:r>
-    </w:p>
-    <w:p>
-      <w:pPr>
-        <w:spacing w:line="360" w:lineRule="auto"/>
-        <w:jc w:val="center"/>
-      </w:pPr>
-    </w:p>
-    <w:p>
-      <w:pPr>
-        <w:autoSpaceDE w:val="0"/>
-        <w:autoSpaceDN w:val="0"/>
-        <w:adjustRightInd w:val="0"/>
-        <w:spacing w:after="0"/>
-        <w:jc w:val="left"/>
+          <o:OLEObject Type="Link" ProgID="PowerPoint.Slide.8" ShapeID="_x0000_i1032" DrawAspect="Content" r:id="rId21" UpdateMode="Always">
+            <o:LinkType>EnhancedMetaFile</o:LinkType>
+            <o:LockedField>false</o:LockedField>
+            <o:FieldCodes>\* MERGEFORMAT</o:FieldCodes>
+          </o:OLEObject>
+        </w:object>
+      </w:r>
+    </w:p>
+    <w:p/>
+    <w:p>
+      <w:pPr>
         <w:rPr>
           <w:rFonts w:eastAsia="MS PGothic" w:hAnsi="Times New Roman" w:cs="Arial"/>
         </w:rPr>
@@ -707,82 +439,46 @@
     </w:p>
     <w:p>
       <w:pPr>
-        <w:autoSpaceDE w:val="0"/>
-        <w:autoSpaceDN w:val="0"/>
-        <w:adjustRightInd w:val="0"/>
-        <w:spacing w:after="0"/>
-        <w:jc w:val="left"/>
         <w:rPr>
           <w:rFonts w:cs="Arial"/>
           <w:kern w:val="0"/>
         </w:rPr>
       </w:pPr>
     </w:p>
-    <w:p>
-      <w:pPr>
-        <w:spacing w:line="360" w:lineRule="auto"/>
-        <w:jc w:val="left"/>
-      </w:pPr>
-    </w:p>
-    <w:p>
-      <w:pPr>
-        <w:spacing w:line="259" w:lineRule="auto"/>
-        <w:jc w:val="left"/>
-      </w:pPr>
+    <w:p/>
+    <w:p>
       <w:r>
         <w:br w:type="page"/>
       </w:r>
     </w:p>
     <w:p>
-      <w:pPr>
-        <w:spacing w:line="360" w:lineRule="auto"/>
-        <w:jc w:val="left"/>
-      </w:pPr>
       <w:r>
         <w:lastRenderedPageBreak/>
         <w:t>Slide 9</w:t>
       </w:r>
     </w:p>
-    <w:p>
-      <w:pPr>
-        <w:spacing w:line="360" w:lineRule="auto"/>
-        <w:jc w:val="left"/>
-      </w:pPr>
-    </w:p>
-    <w:p>
-      <w:pPr>
-        <w:spacing w:line="360" w:lineRule="auto"/>
-        <w:jc w:val="center"/>
-      </w:pPr>
-      <w:r>
-        <w:object w:dxaOrig="12804" w:dyaOrig="7188">
-          <v:shape id="_x0000_i1065" type="#_x0000_t75" style="width:480pt;height:269.25pt" o:ole="" o:bordertopcolor="this" o:borderleftcolor="this" o:borderbottomcolor="this" o:borderrightcolor="this">
+    <w:p/>
+    <w:p>
+      <w:r>
+        <w:object w:dxaOrig="12804" w:dyaOrig="7188">
+          <v:shape id="_x0000_i1033" type="#_x0000_t75" style="width:480pt;height:269.25pt" o:ole="" o:bordertopcolor="this" o:borderleftcolor="this" o:borderbottomcolor="this" o:borderrightcolor="this">
             <v:imagedata r:id="rId22" o:title=""/>
             <w10:bordertop type="single" width="4" shadow="t"/>
             <w10:borderleft type="single" width="4" shadow="t"/>
             <w10:borderbottom type="single" width="4" shadow="t"/>
             <w10:borderright type="single" width="4" shadow="t"/>
           </v:shape>
-          <o:OLEObject Type="Link" ProgID="PowerPoint.Slide.8" ShapeID="_x0000_i1065" DrawAspect="Content" r:id="rId23" UpdateMode="Always">
-            <o:LinkType>EnhancedMetaFile</o:LinkType>
-            <o:LockedField>false</o:LockedField>
-          </o:OLEObject>
-        </w:object>
-      </w:r>
-    </w:p>
-    <w:p>
-      <w:pPr>
-        <w:spacing w:line="360" w:lineRule="auto"/>
-        <w:jc w:val="center"/>
-      </w:pPr>
-    </w:p>
-    <w:p>
-      <w:pPr>
-        <w:autoSpaceDE w:val="0"/>
-        <w:autoSpaceDN w:val="0"/>
-        <w:adjustRightInd w:val="0"/>
-        <w:spacing w:after="0"/>
-        <w:jc w:val="left"/>
+          <o:OLEObject Type="Link" ProgID="PowerPoint.Slide.8" ShapeID="_x0000_i1033" DrawAspect="Content" r:id="rId23" UpdateMode="Always">
+            <o:LinkType>EnhancedMetaFile</o:LinkType>
+            <o:LockedField>false</o:LockedField>
+            <o:FieldCodes>\* MERGEFORMAT</o:FieldCodes>
+          </o:OLEObject>
+        </w:object>
+      </w:r>
+    </w:p>
+    <w:p/>
+    <w:p>
+      <w:pPr>
         <w:rPr>
           <w:rFonts w:eastAsia="MS PGothic" w:hAnsi="Times New Roman" w:cs="Arial"/>
         </w:rPr>
@@ -796,23 +492,13 @@
     </w:p>
     <w:p>
       <w:pPr>
-        <w:autoSpaceDE w:val="0"/>
-        <w:autoSpaceDN w:val="0"/>
-        <w:adjustRightInd w:val="0"/>
-        <w:spacing w:after="0"/>
-        <w:jc w:val="left"/>
-        <w:rPr>
-          <w:rFonts w:eastAsia="MS PGothic" w:hAnsi="Times New Roman" w:cs="Arial"/>
-        </w:rPr>
-      </w:pPr>
-    </w:p>
-    <w:p>
-      <w:pPr>
-        <w:autoSpaceDE w:val="0"/>
-        <w:autoSpaceDN w:val="0"/>
-        <w:adjustRightInd w:val="0"/>
-        <w:spacing w:after="0"/>
-        <w:jc w:val="left"/>
+        <w:rPr>
+          <w:rFonts w:eastAsia="MS PGothic" w:hAnsi="Times New Roman" w:cs="Arial"/>
+        </w:rPr>
+      </w:pPr>
+    </w:p>
+    <w:p>
+      <w:pPr>
         <w:rPr>
           <w:rFonts w:eastAsia="MS PGothic" w:hAnsi="Times New Roman" w:cs="Arial"/>
         </w:rPr>
@@ -826,112 +512,80 @@
     </w:p>
     <w:p>
       <w:pPr>
-        <w:autoSpaceDE w:val="0"/>
-        <w:autoSpaceDN w:val="0"/>
-        <w:adjustRightInd w:val="0"/>
-        <w:spacing w:after="0"/>
-        <w:jc w:val="left"/>
-        <w:rPr>
-          <w:rFonts w:eastAsia="MS PGothic" w:hAnsi="Times New Roman" w:cs="Arial"/>
-        </w:rPr>
-      </w:pPr>
-    </w:p>
-    <w:p>
-      <w:pPr>
-        <w:autoSpaceDE w:val="0"/>
-        <w:autoSpaceDN w:val="0"/>
-        <w:adjustRightInd w:val="0"/>
-        <w:spacing w:after="0"/>
-        <w:jc w:val="left"/>
-        <w:rPr>
-          <w:rFonts w:eastAsia="MS PGothic" w:hAnsi="Times New Roman" w:cs="Arial"/>
-        </w:rPr>
-      </w:pPr>
-      <w:r>
-        <w:rPr>
-          <w:rFonts w:eastAsia="MS PGothic" w:hAnsi="Times New Roman" w:cs="Arial"/>
-        </w:rPr>
-        <w:t>Using the parenthesis is passing the 'chef_run' helper as a parameter to the 'expect' method. In this instance we do not expect an error to take place and instead want to make assertions on the state of the chef run. If an error were to be raised the expectation would not catch it and instead of the expectation failing you would see an error message.</w:t>
-      </w:r>
-    </w:p>
-    <w:p>
-      <w:pPr>
-        <w:autoSpaceDE w:val="0"/>
-        <w:autoSpaceDN w:val="0"/>
-        <w:adjustRightInd w:val="0"/>
-        <w:spacing w:after="0"/>
-        <w:jc w:val="left"/>
+        <w:rPr>
+          <w:rFonts w:eastAsia="MS PGothic" w:hAnsi="Times New Roman" w:cs="Arial"/>
+        </w:rPr>
+      </w:pPr>
+    </w:p>
+    <w:p>
+      <w:pPr>
+        <w:rPr>
+          <w:rFonts w:eastAsia="MS PGothic" w:hAnsi="Times New Roman" w:cs="Arial"/>
+        </w:rPr>
+      </w:pPr>
+      <w:r>
+        <w:rPr>
+          <w:rFonts w:eastAsia="MS PGothic" w:hAnsi="Times New Roman" w:cs="Arial"/>
+        </w:rPr>
+        <w:t xml:space="preserve">Using the parenthesis is passing the 'chef_run' helper as a parameter to the 'expect' method. In this instance we do not expect an error to take place and instead want to make assertions on the state of the chef run. If an error were to be raised the expectation would not catch it and instead of the expectation </w:t>
+      </w:r>
+      <w:proofErr w:type="gramStart"/>
+      <w:r>
+        <w:rPr>
+          <w:rFonts w:eastAsia="MS PGothic" w:hAnsi="Times New Roman" w:cs="Arial"/>
+        </w:rPr>
+        <w:t>failing</w:t>
+      </w:r>
+      <w:proofErr w:type="gramEnd"/>
+      <w:r>
+        <w:rPr>
+          <w:rFonts w:eastAsia="MS PGothic" w:hAnsi="Times New Roman" w:cs="Arial"/>
+        </w:rPr>
+        <w:t xml:space="preserve"> you would see an error message.</w:t>
+      </w:r>
+    </w:p>
+    <w:p>
+      <w:pPr>
         <w:rPr>
           <w:rFonts w:cs="Arial"/>
           <w:kern w:val="0"/>
         </w:rPr>
       </w:pPr>
     </w:p>
-    <w:p>
-      <w:pPr>
-        <w:spacing w:line="360" w:lineRule="auto"/>
-        <w:jc w:val="left"/>
-      </w:pPr>
-    </w:p>
-    <w:p>
-      <w:pPr>
-        <w:spacing w:line="259" w:lineRule="auto"/>
-        <w:jc w:val="left"/>
-      </w:pPr>
+    <w:p/>
+    <w:p>
       <w:r>
         <w:br w:type="page"/>
       </w:r>
     </w:p>
     <w:p>
-      <w:pPr>
-        <w:spacing w:line="360" w:lineRule="auto"/>
-        <w:jc w:val="left"/>
-      </w:pPr>
       <w:r>
         <w:lastRenderedPageBreak/>
         <w:t>Slide 10</w:t>
       </w:r>
     </w:p>
-    <w:p>
-      <w:pPr>
-        <w:spacing w:line="360" w:lineRule="auto"/>
-        <w:jc w:val="left"/>
-      </w:pPr>
-    </w:p>
-    <w:p>
-      <w:pPr>
-        <w:spacing w:line="360" w:lineRule="auto"/>
-        <w:jc w:val="center"/>
-      </w:pPr>
-      <w:r>
-        <w:object w:dxaOrig="12804" w:dyaOrig="7188">
-          <v:shape id="_x0000_i1070" type="#_x0000_t75" style="width:480pt;height:269.25pt" o:ole="" o:bordertopcolor="this" o:borderleftcolor="this" o:borderbottomcolor="this" o:borderrightcolor="this">
+    <w:p/>
+    <w:p>
+      <w:r>
+        <w:object w:dxaOrig="12804" w:dyaOrig="7188">
+          <v:shape id="_x0000_i1034" type="#_x0000_t75" style="width:480pt;height:269.25pt" o:ole="" o:bordertopcolor="this" o:borderleftcolor="this" o:borderbottomcolor="this" o:borderrightcolor="this">
             <v:imagedata r:id="rId24" o:title=""/>
             <w10:bordertop type="single" width="4" shadow="t"/>
             <w10:borderleft type="single" width="4" shadow="t"/>
             <w10:borderbottom type="single" width="4" shadow="t"/>
             <w10:borderright type="single" width="4" shadow="t"/>
           </v:shape>
-          <o:OLEObject Type="Link" ProgID="PowerPoint.Slide.8" ShapeID="_x0000_i1070" DrawAspect="Content" r:id="rId25" UpdateMode="Always">
-            <o:LinkType>EnhancedMetaFile</o:LinkType>
-            <o:LockedField>false</o:LockedField>
-          </o:OLEObject>
-        </w:object>
-      </w:r>
-    </w:p>
-    <w:p>
-      <w:pPr>
-        <w:spacing w:line="360" w:lineRule="auto"/>
-        <w:jc w:val="center"/>
-      </w:pPr>
-    </w:p>
-    <w:p>
-      <w:pPr>
-        <w:autoSpaceDE w:val="0"/>
-        <w:autoSpaceDN w:val="0"/>
-        <w:adjustRightInd w:val="0"/>
-        <w:spacing w:after="0"/>
-        <w:jc w:val="left"/>
+          <o:OLEObject Type="Link" ProgID="PowerPoint.Slide.8" ShapeID="_x0000_i1034" DrawAspect="Content" r:id="rId25" UpdateMode="Always">
+            <o:LinkType>EnhancedMetaFile</o:LinkType>
+            <o:LockedField>false</o:LockedField>
+            <o:FieldCodes>\* MERGEFORMAT</o:FieldCodes>
+          </o:OLEObject>
+        </w:object>
+      </w:r>
+    </w:p>
+    <w:p/>
+    <w:p>
+      <w:pPr>
         <w:rPr>
           <w:rFonts w:eastAsia="MS PGothic" w:hAnsi="Times New Roman" w:cs="Arial"/>
         </w:rPr>
@@ -945,82 +599,46 @@
     </w:p>
     <w:p>
       <w:pPr>
-        <w:autoSpaceDE w:val="0"/>
-        <w:autoSpaceDN w:val="0"/>
-        <w:adjustRightInd w:val="0"/>
-        <w:spacing w:after="0"/>
-        <w:jc w:val="left"/>
         <w:rPr>
           <w:rFonts w:cs="Arial"/>
           <w:kern w:val="0"/>
         </w:rPr>
       </w:pPr>
     </w:p>
-    <w:p>
-      <w:pPr>
-        <w:spacing w:line="360" w:lineRule="auto"/>
-        <w:jc w:val="left"/>
-      </w:pPr>
-    </w:p>
-    <w:p>
-      <w:pPr>
-        <w:spacing w:line="259" w:lineRule="auto"/>
-        <w:jc w:val="left"/>
-      </w:pPr>
+    <w:p/>
+    <w:p>
       <w:r>
         <w:br w:type="page"/>
       </w:r>
     </w:p>
     <w:p>
-      <w:pPr>
-        <w:spacing w:line="360" w:lineRule="auto"/>
-        <w:jc w:val="left"/>
-      </w:pPr>
       <w:r>
         <w:lastRenderedPageBreak/>
         <w:t>Slide 11</w:t>
       </w:r>
     </w:p>
-    <w:p>
-      <w:pPr>
-        <w:spacing w:line="360" w:lineRule="auto"/>
-        <w:jc w:val="left"/>
-      </w:pPr>
-    </w:p>
-    <w:p>
-      <w:pPr>
-        <w:spacing w:line="360" w:lineRule="auto"/>
-        <w:jc w:val="center"/>
-      </w:pPr>
-      <w:r>
-        <w:object w:dxaOrig="12804" w:dyaOrig="7188">
-          <v:shape id="_x0000_i1075" type="#_x0000_t75" style="width:480pt;height:269.25pt" o:ole="" o:bordertopcolor="this" o:borderleftcolor="this" o:borderbottomcolor="this" o:borderrightcolor="this">
+    <w:p/>
+    <w:p>
+      <w:r>
+        <w:object w:dxaOrig="12804" w:dyaOrig="7188">
+          <v:shape id="_x0000_i1035" type="#_x0000_t75" style="width:480pt;height:269.25pt" o:ole="" o:bordertopcolor="this" o:borderleftcolor="this" o:borderbottomcolor="this" o:borderrightcolor="this">
             <v:imagedata r:id="rId26" o:title=""/>
             <w10:bordertop type="single" width="4" shadow="t"/>
             <w10:borderleft type="single" width="4" shadow="t"/>
             <w10:borderbottom type="single" width="4" shadow="t"/>
             <w10:borderright type="single" width="4" shadow="t"/>
           </v:shape>
-          <o:OLEObject Type="Link" ProgID="PowerPoint.Slide.8" ShapeID="_x0000_i1075" DrawAspect="Content" r:id="rId27" UpdateMode="Always">
-            <o:LinkType>EnhancedMetaFile</o:LinkType>
-            <o:LockedField>false</o:LockedField>
-          </o:OLEObject>
-        </w:object>
-      </w:r>
-    </w:p>
-    <w:p>
-      <w:pPr>
-        <w:spacing w:line="360" w:lineRule="auto"/>
-        <w:jc w:val="center"/>
-      </w:pPr>
-    </w:p>
-    <w:p>
-      <w:pPr>
-        <w:autoSpaceDE w:val="0"/>
-        <w:autoSpaceDN w:val="0"/>
-        <w:adjustRightInd w:val="0"/>
-        <w:spacing w:after="0"/>
-        <w:jc w:val="left"/>
+          <o:OLEObject Type="Link" ProgID="PowerPoint.Slide.8" ShapeID="_x0000_i1035" DrawAspect="Content" r:id="rId27" UpdateMode="Always">
+            <o:LinkType>EnhancedMetaFile</o:LinkType>
+            <o:LockedField>false</o:LockedField>
+            <o:FieldCodes>\* MERGEFORMAT</o:FieldCodes>
+          </o:OLEObject>
+        </w:object>
+      </w:r>
+    </w:p>
+    <w:p/>
+    <w:p>
+      <w:pPr>
         <w:rPr>
           <w:rFonts w:eastAsia="MS PGothic" w:hAnsi="Times New Roman" w:cs="Arial"/>
         </w:rPr>
@@ -1034,82 +652,46 @@
     </w:p>
     <w:p>
       <w:pPr>
-        <w:autoSpaceDE w:val="0"/>
-        <w:autoSpaceDN w:val="0"/>
-        <w:adjustRightInd w:val="0"/>
-        <w:spacing w:after="0"/>
-        <w:jc w:val="left"/>
         <w:rPr>
           <w:rFonts w:cs="Arial"/>
           <w:kern w:val="0"/>
         </w:rPr>
       </w:pPr>
     </w:p>
-    <w:p>
-      <w:pPr>
-        <w:spacing w:line="360" w:lineRule="auto"/>
-        <w:jc w:val="left"/>
-      </w:pPr>
-    </w:p>
-    <w:p>
-      <w:pPr>
-        <w:spacing w:line="259" w:lineRule="auto"/>
-        <w:jc w:val="left"/>
-      </w:pPr>
+    <w:p/>
+    <w:p>
       <w:r>
         <w:br w:type="page"/>
       </w:r>
     </w:p>
     <w:p>
-      <w:pPr>
-        <w:spacing w:line="360" w:lineRule="auto"/>
-        <w:jc w:val="left"/>
-      </w:pPr>
       <w:r>
         <w:lastRenderedPageBreak/>
         <w:t>Slide 12</w:t>
       </w:r>
     </w:p>
-    <w:p>
-      <w:pPr>
-        <w:spacing w:line="360" w:lineRule="auto"/>
-        <w:jc w:val="left"/>
-      </w:pPr>
-    </w:p>
-    <w:p>
-      <w:pPr>
-        <w:spacing w:line="360" w:lineRule="auto"/>
-        <w:jc w:val="center"/>
-      </w:pPr>
-      <w:r>
-        <w:object w:dxaOrig="12804" w:dyaOrig="7188">
-          <v:shape id="_x0000_i1080" type="#_x0000_t75" style="width:480pt;height:269.25pt" o:ole="" o:bordertopcolor="this" o:borderleftcolor="this" o:borderbottomcolor="this" o:borderrightcolor="this">
+    <w:p/>
+    <w:p>
+      <w:r>
+        <w:object w:dxaOrig="12804" w:dyaOrig="7188">
+          <v:shape id="_x0000_i1036" type="#_x0000_t75" style="width:480pt;height:269.25pt" o:ole="" o:bordertopcolor="this" o:borderleftcolor="this" o:borderbottomcolor="this" o:borderrightcolor="this">
             <v:imagedata r:id="rId28" o:title=""/>
             <w10:bordertop type="single" width="4" shadow="t"/>
             <w10:borderleft type="single" width="4" shadow="t"/>
             <w10:borderbottom type="single" width="4" shadow="t"/>
             <w10:borderright type="single" width="4" shadow="t"/>
           </v:shape>
-          <o:OLEObject Type="Link" ProgID="PowerPoint.Slide.8" ShapeID="_x0000_i1080" DrawAspect="Content" r:id="rId29" UpdateMode="Always">
-            <o:LinkType>EnhancedMetaFile</o:LinkType>
-            <o:LockedField>false</o:LockedField>
-          </o:OLEObject>
-        </w:object>
-      </w:r>
-    </w:p>
-    <w:p>
-      <w:pPr>
-        <w:spacing w:line="360" w:lineRule="auto"/>
-        <w:jc w:val="center"/>
-      </w:pPr>
-    </w:p>
-    <w:p>
-      <w:pPr>
-        <w:autoSpaceDE w:val="0"/>
-        <w:autoSpaceDN w:val="0"/>
-        <w:adjustRightInd w:val="0"/>
-        <w:spacing w:after="0"/>
-        <w:jc w:val="left"/>
+          <o:OLEObject Type="Link" ProgID="PowerPoint.Slide.8" ShapeID="_x0000_i1036" DrawAspect="Content" r:id="rId29" UpdateMode="Always">
+            <o:LinkType>EnhancedMetaFile</o:LinkType>
+            <o:LockedField>false</o:LockedField>
+            <o:FieldCodes>\* MERGEFORMAT</o:FieldCodes>
+          </o:OLEObject>
+        </w:object>
+      </w:r>
+    </w:p>
+    <w:p/>
+    <w:p>
+      <w:pPr>
         <w:rPr>
           <w:rFonts w:eastAsia="MS PGothic" w:hAnsi="Times New Roman" w:cs="Arial"/>
         </w:rPr>
@@ -1123,23 +705,13 @@
     </w:p>
     <w:p>
       <w:pPr>
-        <w:autoSpaceDE w:val="0"/>
-        <w:autoSpaceDN w:val="0"/>
-        <w:adjustRightInd w:val="0"/>
-        <w:spacing w:after="0"/>
-        <w:jc w:val="left"/>
-        <w:rPr>
-          <w:rFonts w:eastAsia="MS PGothic" w:hAnsi="Times New Roman" w:cs="Arial"/>
-        </w:rPr>
-      </w:pPr>
-    </w:p>
-    <w:p>
-      <w:pPr>
-        <w:autoSpaceDE w:val="0"/>
-        <w:autoSpaceDN w:val="0"/>
-        <w:adjustRightInd w:val="0"/>
-        <w:spacing w:after="0"/>
-        <w:jc w:val="left"/>
+        <w:rPr>
+          <w:rFonts w:eastAsia="MS PGothic" w:hAnsi="Times New Roman" w:cs="Arial"/>
+        </w:rPr>
+      </w:pPr>
+    </w:p>
+    <w:p>
+      <w:pPr>
         <w:rPr>
           <w:rFonts w:eastAsia="MS PGothic" w:hAnsi="Times New Roman" w:cs="Arial"/>
         </w:rPr>
@@ -1153,82 +725,46 @@
     </w:p>
     <w:p>
       <w:pPr>
-        <w:autoSpaceDE w:val="0"/>
-        <w:autoSpaceDN w:val="0"/>
-        <w:adjustRightInd w:val="0"/>
-        <w:spacing w:after="0"/>
-        <w:jc w:val="left"/>
         <w:rPr>
           <w:rFonts w:cs="Arial"/>
           <w:kern w:val="0"/>
         </w:rPr>
       </w:pPr>
     </w:p>
-    <w:p>
-      <w:pPr>
-        <w:spacing w:line="360" w:lineRule="auto"/>
-        <w:jc w:val="left"/>
-      </w:pPr>
-    </w:p>
-    <w:p>
-      <w:pPr>
-        <w:spacing w:line="259" w:lineRule="auto"/>
-        <w:jc w:val="left"/>
-      </w:pPr>
+    <w:p/>
+    <w:p>
       <w:r>
         <w:br w:type="page"/>
       </w:r>
     </w:p>
     <w:p>
-      <w:pPr>
-        <w:spacing w:line="360" w:lineRule="auto"/>
-        <w:jc w:val="left"/>
-      </w:pPr>
       <w:r>
         <w:lastRenderedPageBreak/>
         <w:t>Slide 13</w:t>
       </w:r>
     </w:p>
-    <w:p>
-      <w:pPr>
-        <w:spacing w:line="360" w:lineRule="auto"/>
-        <w:jc w:val="left"/>
-      </w:pPr>
-    </w:p>
-    <w:p>
-      <w:pPr>
-        <w:spacing w:line="360" w:lineRule="auto"/>
-        <w:jc w:val="center"/>
-      </w:pPr>
-      <w:r>
-        <w:object w:dxaOrig="12804" w:dyaOrig="7188">
-          <v:shape id="_x0000_i1085" type="#_x0000_t75" style="width:480pt;height:269.25pt" o:ole="" o:bordertopcolor="this" o:borderleftcolor="this" o:borderbottomcolor="this" o:borderrightcolor="this">
+    <w:p/>
+    <w:p>
+      <w:r>
+        <w:object w:dxaOrig="12804" w:dyaOrig="7188">
+          <v:shape id="_x0000_i1037" type="#_x0000_t75" style="width:480pt;height:269.25pt" o:ole="" o:bordertopcolor="this" o:borderleftcolor="this" o:borderbottomcolor="this" o:borderrightcolor="this">
             <v:imagedata r:id="rId30" o:title=""/>
             <w10:bordertop type="single" width="4" shadow="t"/>
             <w10:borderleft type="single" width="4" shadow="t"/>
             <w10:borderbottom type="single" width="4" shadow="t"/>
             <w10:borderright type="single" width="4" shadow="t"/>
           </v:shape>
-          <o:OLEObject Type="Link" ProgID="PowerPoint.Slide.8" ShapeID="_x0000_i1085" DrawAspect="Content" r:id="rId31" UpdateMode="Always">
-            <o:LinkType>EnhancedMetaFile</o:LinkType>
-            <o:LockedField>false</o:LockedField>
-          </o:OLEObject>
-        </w:object>
-      </w:r>
-    </w:p>
-    <w:p>
-      <w:pPr>
-        <w:spacing w:line="360" w:lineRule="auto"/>
-        <w:jc w:val="center"/>
-      </w:pPr>
-    </w:p>
-    <w:p>
-      <w:pPr>
-        <w:autoSpaceDE w:val="0"/>
-        <w:autoSpaceDN w:val="0"/>
-        <w:adjustRightInd w:val="0"/>
-        <w:spacing w:after="0"/>
-        <w:jc w:val="left"/>
+          <o:OLEObject Type="Link" ProgID="PowerPoint.Slide.8" ShapeID="_x0000_i1037" DrawAspect="Content" r:id="rId31" UpdateMode="Always">
+            <o:LinkType>EnhancedMetaFile</o:LinkType>
+            <o:LockedField>false</o:LockedField>
+            <o:FieldCodes>\* MERGEFORMAT</o:FieldCodes>
+          </o:OLEObject>
+        </w:object>
+      </w:r>
+    </w:p>
+    <w:p/>
+    <w:p>
+      <w:pPr>
         <w:rPr>
           <w:rFonts w:eastAsia="MS PGothic" w:hAnsi="Times New Roman" w:cs="Arial"/>
         </w:rPr>
@@ -1242,82 +778,46 @@
     </w:p>
     <w:p>
       <w:pPr>
-        <w:autoSpaceDE w:val="0"/>
-        <w:autoSpaceDN w:val="0"/>
-        <w:adjustRightInd w:val="0"/>
-        <w:spacing w:after="0"/>
-        <w:jc w:val="left"/>
         <w:rPr>
           <w:rFonts w:cs="Arial"/>
           <w:kern w:val="0"/>
         </w:rPr>
       </w:pPr>
     </w:p>
-    <w:p>
-      <w:pPr>
-        <w:spacing w:line="360" w:lineRule="auto"/>
-        <w:jc w:val="left"/>
-      </w:pPr>
-    </w:p>
-    <w:p>
-      <w:pPr>
-        <w:spacing w:line="259" w:lineRule="auto"/>
-        <w:jc w:val="left"/>
-      </w:pPr>
+    <w:p/>
+    <w:p>
       <w:r>
         <w:br w:type="page"/>
       </w:r>
     </w:p>
     <w:p>
-      <w:pPr>
-        <w:spacing w:line="360" w:lineRule="auto"/>
-        <w:jc w:val="left"/>
-      </w:pPr>
       <w:r>
         <w:lastRenderedPageBreak/>
         <w:t>Slide 14</w:t>
       </w:r>
     </w:p>
-    <w:p>
-      <w:pPr>
-        <w:spacing w:line="360" w:lineRule="auto"/>
-        <w:jc w:val="left"/>
-      </w:pPr>
-    </w:p>
-    <w:p>
-      <w:pPr>
-        <w:spacing w:line="360" w:lineRule="auto"/>
-        <w:jc w:val="center"/>
-      </w:pPr>
-      <w:r>
-        <w:object w:dxaOrig="12804" w:dyaOrig="7188">
-          <v:shape id="_x0000_i1090" type="#_x0000_t75" style="width:480pt;height:269.25pt" o:ole="" o:bordertopcolor="this" o:borderleftcolor="this" o:borderbottomcolor="this" o:borderrightcolor="this">
+    <w:p/>
+    <w:p>
+      <w:r>
+        <w:object w:dxaOrig="12804" w:dyaOrig="7188">
+          <v:shape id="_x0000_i1038" type="#_x0000_t75" style="width:480pt;height:269.25pt" o:ole="" o:bordertopcolor="this" o:borderleftcolor="this" o:borderbottomcolor="this" o:borderrightcolor="this">
             <v:imagedata r:id="rId32" o:title=""/>
             <w10:bordertop type="single" width="4" shadow="t"/>
             <w10:borderleft type="single" width="4" shadow="t"/>
             <w10:borderbottom type="single" width="4" shadow="t"/>
             <w10:borderright type="single" width="4" shadow="t"/>
           </v:shape>
-          <o:OLEObject Type="Link" ProgID="PowerPoint.Slide.8" ShapeID="_x0000_i1090" DrawAspect="Content" r:id="rId33" UpdateMode="Always">
-            <o:LinkType>EnhancedMetaFile</o:LinkType>
-            <o:LockedField>false</o:LockedField>
-          </o:OLEObject>
-        </w:object>
-      </w:r>
-    </w:p>
-    <w:p>
-      <w:pPr>
-        <w:spacing w:line="360" w:lineRule="auto"/>
-        <w:jc w:val="center"/>
-      </w:pPr>
-    </w:p>
-    <w:p>
-      <w:pPr>
-        <w:autoSpaceDE w:val="0"/>
-        <w:autoSpaceDN w:val="0"/>
-        <w:adjustRightInd w:val="0"/>
-        <w:spacing w:after="0"/>
-        <w:jc w:val="left"/>
+          <o:OLEObject Type="Link" ProgID="PowerPoint.Slide.8" ShapeID="_x0000_i1038" DrawAspect="Content" r:id="rId33" UpdateMode="Always">
+            <o:LinkType>EnhancedMetaFile</o:LinkType>
+            <o:LockedField>false</o:LockedField>
+            <o:FieldCodes>\* MERGEFORMAT</o:FieldCodes>
+          </o:OLEObject>
+        </w:object>
+      </w:r>
+    </w:p>
+    <w:p/>
+    <w:p>
+      <w:pPr>
         <w:rPr>
           <w:rFonts w:eastAsia="MS PGothic" w:hAnsi="Times New Roman" w:cs="Arial"/>
         </w:rPr>
@@ -1331,82 +831,46 @@
     </w:p>
     <w:p>
       <w:pPr>
-        <w:autoSpaceDE w:val="0"/>
-        <w:autoSpaceDN w:val="0"/>
-        <w:adjustRightInd w:val="0"/>
-        <w:spacing w:after="0"/>
-        <w:jc w:val="left"/>
         <w:rPr>
           <w:rFonts w:cs="Arial"/>
           <w:kern w:val="0"/>
         </w:rPr>
       </w:pPr>
     </w:p>
-    <w:p>
-      <w:pPr>
-        <w:spacing w:line="360" w:lineRule="auto"/>
-        <w:jc w:val="left"/>
-      </w:pPr>
-    </w:p>
-    <w:p>
-      <w:pPr>
-        <w:spacing w:line="259" w:lineRule="auto"/>
-        <w:jc w:val="left"/>
-      </w:pPr>
+    <w:p/>
+    <w:p>
       <w:r>
         <w:br w:type="page"/>
       </w:r>
     </w:p>
     <w:p>
-      <w:pPr>
-        <w:spacing w:line="360" w:lineRule="auto"/>
-        <w:jc w:val="left"/>
-      </w:pPr>
       <w:r>
         <w:lastRenderedPageBreak/>
         <w:t>Slide 15</w:t>
       </w:r>
     </w:p>
-    <w:p>
-      <w:pPr>
-        <w:spacing w:line="360" w:lineRule="auto"/>
-        <w:jc w:val="left"/>
-      </w:pPr>
-    </w:p>
-    <w:p>
-      <w:pPr>
-        <w:spacing w:line="360" w:lineRule="auto"/>
-        <w:jc w:val="center"/>
-      </w:pPr>
-      <w:r>
-        <w:object w:dxaOrig="12804" w:dyaOrig="7188">
-          <v:shape id="_x0000_i1095" type="#_x0000_t75" style="width:480pt;height:269.25pt" o:ole="" o:bordertopcolor="this" o:borderleftcolor="this" o:borderbottomcolor="this" o:borderrightcolor="this">
+    <w:p/>
+    <w:p>
+      <w:r>
+        <w:object w:dxaOrig="12804" w:dyaOrig="7188">
+          <v:shape id="_x0000_i1039" type="#_x0000_t75" style="width:480pt;height:269.25pt" o:ole="" o:bordertopcolor="this" o:borderleftcolor="this" o:borderbottomcolor="this" o:borderrightcolor="this">
             <v:imagedata r:id="rId34" o:title=""/>
             <w10:bordertop type="single" width="4" shadow="t"/>
             <w10:borderleft type="single" width="4" shadow="t"/>
             <w10:borderbottom type="single" width="4" shadow="t"/>
             <w10:borderright type="single" width="4" shadow="t"/>
           </v:shape>
-          <o:OLEObject Type="Link" ProgID="PowerPoint.Slide.8" ShapeID="_x0000_i1095" DrawAspect="Content" r:id="rId35" UpdateMode="Always">
-            <o:LinkType>EnhancedMetaFile</o:LinkType>
-            <o:LockedField>false</o:LockedField>
-          </o:OLEObject>
-        </w:object>
-      </w:r>
-    </w:p>
-    <w:p>
-      <w:pPr>
-        <w:spacing w:line="360" w:lineRule="auto"/>
-        <w:jc w:val="center"/>
-      </w:pPr>
-    </w:p>
-    <w:p>
-      <w:pPr>
-        <w:autoSpaceDE w:val="0"/>
-        <w:autoSpaceDN w:val="0"/>
-        <w:adjustRightInd w:val="0"/>
-        <w:spacing w:after="0"/>
-        <w:jc w:val="left"/>
+          <o:OLEObject Type="Link" ProgID="PowerPoint.Slide.8" ShapeID="_x0000_i1039" DrawAspect="Content" r:id="rId35" UpdateMode="Always">
+            <o:LinkType>EnhancedMetaFile</o:LinkType>
+            <o:LockedField>false</o:LockedField>
+            <o:FieldCodes>\* MERGEFORMAT</o:FieldCodes>
+          </o:OLEObject>
+        </w:object>
+      </w:r>
+    </w:p>
+    <w:p/>
+    <w:p>
+      <w:pPr>
         <w:rPr>
           <w:rFonts w:eastAsia="MS PGothic" w:hAnsi="Times New Roman" w:cs="Arial"/>
         </w:rPr>
@@ -1420,82 +884,46 @@
     </w:p>
     <w:p>
       <w:pPr>
-        <w:autoSpaceDE w:val="0"/>
-        <w:autoSpaceDN w:val="0"/>
-        <w:adjustRightInd w:val="0"/>
-        <w:spacing w:after="0"/>
-        <w:jc w:val="left"/>
         <w:rPr>
           <w:rFonts w:cs="Arial"/>
           <w:kern w:val="0"/>
         </w:rPr>
       </w:pPr>
     </w:p>
-    <w:p>
-      <w:pPr>
-        <w:spacing w:line="360" w:lineRule="auto"/>
-        <w:jc w:val="left"/>
-      </w:pPr>
-    </w:p>
-    <w:p>
-      <w:pPr>
-        <w:spacing w:line="259" w:lineRule="auto"/>
-        <w:jc w:val="left"/>
-      </w:pPr>
+    <w:p/>
+    <w:p>
       <w:r>
         <w:br w:type="page"/>
       </w:r>
     </w:p>
     <w:p>
-      <w:pPr>
-        <w:spacing w:line="360" w:lineRule="auto"/>
-        <w:jc w:val="left"/>
-      </w:pPr>
       <w:r>
         <w:lastRenderedPageBreak/>
         <w:t>Slide 16</w:t>
       </w:r>
     </w:p>
-    <w:p>
-      <w:pPr>
-        <w:spacing w:line="360" w:lineRule="auto"/>
-        <w:jc w:val="left"/>
-      </w:pPr>
-    </w:p>
-    <w:p>
-      <w:pPr>
-        <w:spacing w:line="360" w:lineRule="auto"/>
-        <w:jc w:val="center"/>
-      </w:pPr>
-      <w:r>
-        <w:object w:dxaOrig="12804" w:dyaOrig="7188">
-          <v:shape id="_x0000_i1100" type="#_x0000_t75" style="width:480pt;height:269.25pt" o:ole="" o:bordertopcolor="this" o:borderleftcolor="this" o:borderbottomcolor="this" o:borderrightcolor="this">
+    <w:p/>
+    <w:p>
+      <w:r>
+        <w:object w:dxaOrig="12804" w:dyaOrig="7188">
+          <v:shape id="_x0000_i1040" type="#_x0000_t75" style="width:480pt;height:269.25pt" o:ole="" o:bordertopcolor="this" o:borderleftcolor="this" o:borderbottomcolor="this" o:borderrightcolor="this">
             <v:imagedata r:id="rId36" o:title=""/>
             <w10:bordertop type="single" width="4" shadow="t"/>
             <w10:borderleft type="single" width="4" shadow="t"/>
             <w10:borderbottom type="single" width="4" shadow="t"/>
             <w10:borderright type="single" width="4" shadow="t"/>
           </v:shape>
-          <o:OLEObject Type="Link" ProgID="PowerPoint.Slide.8" ShapeID="_x0000_i1100" DrawAspect="Content" r:id="rId37" UpdateMode="Always">
-            <o:LinkType>EnhancedMetaFile</o:LinkType>
-            <o:LockedField>false</o:LockedField>
-          </o:OLEObject>
-        </w:object>
-      </w:r>
-    </w:p>
-    <w:p>
-      <w:pPr>
-        <w:spacing w:line="360" w:lineRule="auto"/>
-        <w:jc w:val="center"/>
-      </w:pPr>
-    </w:p>
-    <w:p>
-      <w:pPr>
-        <w:autoSpaceDE w:val="0"/>
-        <w:autoSpaceDN w:val="0"/>
-        <w:adjustRightInd w:val="0"/>
-        <w:spacing w:after="0"/>
-        <w:jc w:val="left"/>
+          <o:OLEObject Type="Link" ProgID="PowerPoint.Slide.8" ShapeID="_x0000_i1040" DrawAspect="Content" r:id="rId37" UpdateMode="Always">
+            <o:LinkType>EnhancedMetaFile</o:LinkType>
+            <o:LockedField>false</o:LockedField>
+            <o:FieldCodes>\* MERGEFORMAT</o:FieldCodes>
+          </o:OLEObject>
+        </w:object>
+      </w:r>
+    </w:p>
+    <w:p/>
+    <w:p>
+      <w:pPr>
         <w:rPr>
           <w:rFonts w:eastAsia="MS PGothic" w:hAnsi="Times New Roman" w:cs="Arial"/>
         </w:rPr>
@@ -1509,82 +937,46 @@
     </w:p>
     <w:p>
       <w:pPr>
-        <w:autoSpaceDE w:val="0"/>
-        <w:autoSpaceDN w:val="0"/>
-        <w:adjustRightInd w:val="0"/>
-        <w:spacing w:after="0"/>
-        <w:jc w:val="left"/>
         <w:rPr>
           <w:rFonts w:cs="Arial"/>
           <w:kern w:val="0"/>
         </w:rPr>
       </w:pPr>
     </w:p>
-    <w:p>
-      <w:pPr>
-        <w:spacing w:line="360" w:lineRule="auto"/>
-        <w:jc w:val="left"/>
-      </w:pPr>
-    </w:p>
-    <w:p>
-      <w:pPr>
-        <w:spacing w:line="259" w:lineRule="auto"/>
-        <w:jc w:val="left"/>
-      </w:pPr>
+    <w:p/>
+    <w:p>
       <w:r>
         <w:br w:type="page"/>
       </w:r>
     </w:p>
     <w:p>
-      <w:pPr>
-        <w:spacing w:line="360" w:lineRule="auto"/>
-        <w:jc w:val="left"/>
-      </w:pPr>
       <w:r>
         <w:lastRenderedPageBreak/>
         <w:t>Slide 17</w:t>
       </w:r>
     </w:p>
-    <w:p>
-      <w:pPr>
-        <w:spacing w:line="360" w:lineRule="auto"/>
-        <w:jc w:val="left"/>
-      </w:pPr>
-    </w:p>
-    <w:p>
-      <w:pPr>
-        <w:spacing w:line="360" w:lineRule="auto"/>
-        <w:jc w:val="center"/>
-      </w:pPr>
-      <w:r>
-        <w:object w:dxaOrig="12804" w:dyaOrig="7188">
-          <v:shape id="_x0000_i1105" type="#_x0000_t75" style="width:480pt;height:269.25pt" o:ole="" o:bordertopcolor="this" o:borderleftcolor="this" o:borderbottomcolor="this" o:borderrightcolor="this">
+    <w:p/>
+    <w:p>
+      <w:r>
+        <w:object w:dxaOrig="12804" w:dyaOrig="7188">
+          <v:shape id="_x0000_i1041" type="#_x0000_t75" style="width:480pt;height:269.25pt" o:ole="" o:bordertopcolor="this" o:borderleftcolor="this" o:borderbottomcolor="this" o:borderrightcolor="this">
             <v:imagedata r:id="rId38" o:title=""/>
             <w10:bordertop type="single" width="4" shadow="t"/>
             <w10:borderleft type="single" width="4" shadow="t"/>
             <w10:borderbottom type="single" width="4" shadow="t"/>
             <w10:borderright type="single" width="4" shadow="t"/>
           </v:shape>
-          <o:OLEObject Type="Link" ProgID="PowerPoint.Slide.8" ShapeID="_x0000_i1105" DrawAspect="Content" r:id="rId39" UpdateMode="Always">
-            <o:LinkType>EnhancedMetaFile</o:LinkType>
-            <o:LockedField>false</o:LockedField>
-          </o:OLEObject>
-        </w:object>
-      </w:r>
-    </w:p>
-    <w:p>
-      <w:pPr>
-        <w:spacing w:line="360" w:lineRule="auto"/>
-        <w:jc w:val="center"/>
-      </w:pPr>
-    </w:p>
-    <w:p>
-      <w:pPr>
-        <w:autoSpaceDE w:val="0"/>
-        <w:autoSpaceDN w:val="0"/>
-        <w:adjustRightInd w:val="0"/>
-        <w:spacing w:after="0"/>
-        <w:jc w:val="left"/>
+          <o:OLEObject Type="Link" ProgID="PowerPoint.Slide.8" ShapeID="_x0000_i1041" DrawAspect="Content" r:id="rId39" UpdateMode="Always">
+            <o:LinkType>EnhancedMetaFile</o:LinkType>
+            <o:LockedField>false</o:LockedField>
+            <o:FieldCodes>\* MERGEFORMAT</o:FieldCodes>
+          </o:OLEObject>
+        </w:object>
+      </w:r>
+    </w:p>
+    <w:p/>
+    <w:p>
+      <w:pPr>
         <w:rPr>
           <w:rFonts w:eastAsia="MS PGothic" w:hAnsi="Times New Roman" w:cs="Arial"/>
         </w:rPr>
@@ -1598,100 +990,73 @@
     </w:p>
     <w:p>
       <w:pPr>
-        <w:autoSpaceDE w:val="0"/>
-        <w:autoSpaceDN w:val="0"/>
-        <w:adjustRightInd w:val="0"/>
-        <w:spacing w:after="0"/>
-        <w:jc w:val="left"/>
         <w:rPr>
           <w:rFonts w:cs="Arial"/>
           <w:kern w:val="0"/>
         </w:rPr>
       </w:pPr>
     </w:p>
-    <w:p>
-      <w:pPr>
-        <w:spacing w:line="360" w:lineRule="auto"/>
-        <w:jc w:val="left"/>
-      </w:pPr>
-    </w:p>
-    <w:p>
-      <w:pPr>
-        <w:spacing w:line="259" w:lineRule="auto"/>
-        <w:jc w:val="left"/>
-      </w:pPr>
+    <w:p/>
+    <w:p>
       <w:r>
         <w:br w:type="page"/>
       </w:r>
     </w:p>
     <w:p>
-      <w:pPr>
-        <w:spacing w:line="360" w:lineRule="auto"/>
-        <w:jc w:val="left"/>
-      </w:pPr>
       <w:r>
         <w:lastRenderedPageBreak/>
         <w:t>Slide 18</w:t>
       </w:r>
     </w:p>
-    <w:p>
-      <w:pPr>
-        <w:spacing w:line="360" w:lineRule="auto"/>
-        <w:jc w:val="left"/>
-      </w:pPr>
-    </w:p>
-    <w:p>
-      <w:pPr>
-        <w:spacing w:line="360" w:lineRule="auto"/>
-        <w:jc w:val="center"/>
-      </w:pPr>
-      <w:r>
-        <w:object w:dxaOrig="12804" w:dyaOrig="7188">
-          <v:shape id="_x0000_i1110" type="#_x0000_t75" style="width:480pt;height:269.25pt" o:ole="" o:bordertopcolor="this" o:borderleftcolor="this" o:borderbottomcolor="this" o:borderrightcolor="this">
+    <w:p/>
+    <w:p>
+      <w:r>
+        <w:object w:dxaOrig="12804" w:dyaOrig="7188">
+          <v:shape id="_x0000_i1042" type="#_x0000_t75" style="width:480pt;height:269.25pt" o:ole="" o:bordertopcolor="this" o:borderleftcolor="this" o:borderbottomcolor="this" o:borderrightcolor="this">
             <v:imagedata r:id="rId40" o:title=""/>
             <w10:bordertop type="single" width="4" shadow="t"/>
             <w10:borderleft type="single" width="4" shadow="t"/>
             <w10:borderbottom type="single" width="4" shadow="t"/>
             <w10:borderright type="single" width="4" shadow="t"/>
           </v:shape>
-          <o:OLEObject Type="Link" ProgID="PowerPoint.Slide.8" ShapeID="_x0000_i1110" DrawAspect="Content" r:id="rId41" UpdateMode="Always">
-            <o:LinkType>EnhancedMetaFile</o:LinkType>
-            <o:LockedField>false</o:LockedField>
-          </o:OLEObject>
-        </w:object>
-      </w:r>
-    </w:p>
-    <w:p>
-      <w:pPr>
-        <w:spacing w:line="360" w:lineRule="auto"/>
-        <w:jc w:val="center"/>
-      </w:pPr>
-    </w:p>
-    <w:p>
-      <w:pPr>
-        <w:autoSpaceDE w:val="0"/>
-        <w:autoSpaceDN w:val="0"/>
-        <w:adjustRightInd w:val="0"/>
-        <w:spacing w:after="0"/>
-        <w:jc w:val="left"/>
-        <w:rPr>
-          <w:rFonts w:eastAsia="MS PGothic" w:hAnsi="Times New Roman" w:cs="Arial"/>
-        </w:rPr>
-      </w:pPr>
-      <w:r>
-        <w:rPr>
-          <w:rFonts w:eastAsia="MS PGothic" w:hAnsi="Times New Roman" w:cs="Arial"/>
-        </w:rPr>
-        <w:t>Now it is your turn. Using the same strategy it is time to address the remaining recipes within the cookbook.</w:t>
-      </w:r>
-    </w:p>
-    <w:p>
-      <w:pPr>
-        <w:autoSpaceDE w:val="0"/>
-        <w:autoSpaceDN w:val="0"/>
-        <w:adjustRightInd w:val="0"/>
-        <w:spacing w:after="0"/>
-        <w:jc w:val="left"/>
+          <o:OLEObject Type="Link" ProgID="PowerPoint.Slide.8" ShapeID="_x0000_i1042" DrawAspect="Content" r:id="rId41" UpdateMode="Always">
+            <o:LinkType>EnhancedMetaFile</o:LinkType>
+            <o:LockedField>false</o:LockedField>
+            <o:FieldCodes>\* MERGEFORMAT</o:FieldCodes>
+          </o:OLEObject>
+        </w:object>
+      </w:r>
+    </w:p>
+    <w:p/>
+    <w:p>
+      <w:pPr>
+        <w:rPr>
+          <w:rFonts w:eastAsia="MS PGothic" w:hAnsi="Times New Roman" w:cs="Arial"/>
+        </w:rPr>
+      </w:pPr>
+      <w:r>
+        <w:rPr>
+          <w:rFonts w:eastAsia="MS PGothic" w:hAnsi="Times New Roman" w:cs="Arial"/>
+        </w:rPr>
+        <w:t xml:space="preserve">Now it is your turn. Using the same </w:t>
+      </w:r>
+      <w:proofErr w:type="gramStart"/>
+      <w:r>
+        <w:rPr>
+          <w:rFonts w:eastAsia="MS PGothic" w:hAnsi="Times New Roman" w:cs="Arial"/>
+        </w:rPr>
+        <w:t>strategy</w:t>
+      </w:r>
+      <w:proofErr w:type="gramEnd"/>
+      <w:r>
+        <w:rPr>
+          <w:rFonts w:eastAsia="MS PGothic" w:hAnsi="Times New Roman" w:cs="Arial"/>
+        </w:rPr>
+        <w:t xml:space="preserve"> it is time to address the remaining recipes within the cookbook.</w:t>
+      </w:r>
+    </w:p>
+    <w:p>
+      <w:pPr>
         <w:rPr>
           <w:rFonts w:eastAsia="MS PGothic" w:hAnsi="Times New Roman" w:cs="Arial"/>
         </w:rPr>
@@ -1701,88 +1066,57 @@
       <w:pPr>
         <w:pStyle w:val="NoSpacing"/>
       </w:pPr>
-      <w:r>
-        <w:t>Instructor Note: Allow 15 minutes to complete this exercise</w:t>
-      </w:r>
-    </w:p>
-    <w:p>
-      <w:pPr>
-        <w:autoSpaceDE w:val="0"/>
-        <w:autoSpaceDN w:val="0"/>
-        <w:adjustRightInd w:val="0"/>
-        <w:spacing w:after="0"/>
-        <w:jc w:val="left"/>
+      <w:bookmarkStart w:id="0" w:name="_GoBack"/>
+      <w:r>
+        <w:t>Instructor</w:t>
+      </w:r>
+      <w:bookmarkEnd w:id="0"/>
+      <w:r>
+        <w:t xml:space="preserve"> Note: Allow 15 minutes to complete this exercise</w:t>
+      </w:r>
+    </w:p>
+    <w:p>
+      <w:pPr>
         <w:rPr>
           <w:rFonts w:cs="Arial"/>
           <w:kern w:val="0"/>
         </w:rPr>
       </w:pPr>
     </w:p>
-    <w:p>
-      <w:pPr>
-        <w:spacing w:line="360" w:lineRule="auto"/>
-        <w:jc w:val="left"/>
-      </w:pPr>
-    </w:p>
-    <w:p>
-      <w:pPr>
-        <w:spacing w:line="259" w:lineRule="auto"/>
-        <w:jc w:val="left"/>
-      </w:pPr>
+    <w:p/>
+    <w:p>
       <w:r>
         <w:br w:type="page"/>
       </w:r>
     </w:p>
     <w:p>
-      <w:pPr>
-        <w:spacing w:line="360" w:lineRule="auto"/>
-        <w:jc w:val="left"/>
-      </w:pPr>
       <w:r>
         <w:lastRenderedPageBreak/>
         <w:t>Slide 19</w:t>
       </w:r>
     </w:p>
-    <w:p>
-      <w:pPr>
-        <w:spacing w:line="360" w:lineRule="auto"/>
-        <w:jc w:val="left"/>
-      </w:pPr>
-    </w:p>
-    <w:p>
-      <w:pPr>
-        <w:spacing w:line="360" w:lineRule="auto"/>
-        <w:jc w:val="center"/>
-      </w:pPr>
-      <w:r>
-        <w:object w:dxaOrig="12804" w:dyaOrig="7188">
-          <v:shape id="_x0000_i1115" type="#_x0000_t75" style="width:480pt;height:269.25pt" o:ole="" o:bordertopcolor="this" o:borderleftcolor="this" o:borderbottomcolor="this" o:borderrightcolor="this">
+    <w:p/>
+    <w:p>
+      <w:r>
+        <w:object w:dxaOrig="12804" w:dyaOrig="7188">
+          <v:shape id="_x0000_i1043" type="#_x0000_t75" style="width:480pt;height:269.25pt" o:ole="" o:bordertopcolor="this" o:borderleftcolor="this" o:borderbottomcolor="this" o:borderrightcolor="this">
             <v:imagedata r:id="rId42" o:title=""/>
             <w10:bordertop type="single" width="4" shadow="t"/>
             <w10:borderleft type="single" width="4" shadow="t"/>
             <w10:borderbottom type="single" width="4" shadow="t"/>
             <w10:borderright type="single" width="4" shadow="t"/>
           </v:shape>
-          <o:OLEObject Type="Link" ProgID="PowerPoint.Slide.8" ShapeID="_x0000_i1115" DrawAspect="Content" r:id="rId43" UpdateMode="Always">
-            <o:LinkType>EnhancedMetaFile</o:LinkType>
-            <o:LockedField>false</o:LockedField>
-          </o:OLEObject>
-        </w:object>
-      </w:r>
-    </w:p>
-    <w:p>
-      <w:pPr>
-        <w:spacing w:line="360" w:lineRule="auto"/>
-        <w:jc w:val="center"/>
-      </w:pPr>
-    </w:p>
-    <w:p>
-      <w:pPr>
-        <w:autoSpaceDE w:val="0"/>
-        <w:autoSpaceDN w:val="0"/>
-        <w:adjustRightInd w:val="0"/>
-        <w:spacing w:after="0"/>
-        <w:jc w:val="left"/>
+          <o:OLEObject Type="Link" ProgID="PowerPoint.Slide.8" ShapeID="_x0000_i1043" DrawAspect="Content" r:id="rId43" UpdateMode="Always">
+            <o:LinkType>EnhancedMetaFile</o:LinkType>
+            <o:LockedField>false</o:LockedField>
+            <o:FieldCodes>\* MERGEFORMAT</o:FieldCodes>
+          </o:OLEObject>
+        </w:object>
+      </w:r>
+    </w:p>
+    <w:p/>
+    <w:p>
+      <w:pPr>
         <w:rPr>
           <w:rFonts w:eastAsia="MS PGothic" w:hAnsi="Times New Roman" w:cs="Arial"/>
         </w:rPr>
@@ -1796,11 +1130,6 @@
     </w:p>
     <w:p>
       <w:pPr>
-        <w:autoSpaceDE w:val="0"/>
-        <w:autoSpaceDN w:val="0"/>
-        <w:adjustRightInd w:val="0"/>
-        <w:spacing w:after="0"/>
-        <w:jc w:val="left"/>
         <w:rPr>
           <w:rFonts w:eastAsia="MS PGothic" w:hAnsi="Times New Roman" w:cs="Arial"/>
         </w:rPr>
@@ -1816,171 +1145,113 @@
     </w:p>
     <w:p>
       <w:pPr>
-        <w:autoSpaceDE w:val="0"/>
-        <w:autoSpaceDN w:val="0"/>
-        <w:adjustRightInd w:val="0"/>
-        <w:spacing w:after="0"/>
-        <w:jc w:val="left"/>
         <w:rPr>
           <w:rFonts w:cs="Arial"/>
           <w:kern w:val="0"/>
         </w:rPr>
       </w:pPr>
     </w:p>
-    <w:p>
-      <w:pPr>
-        <w:spacing w:line="360" w:lineRule="auto"/>
-        <w:jc w:val="left"/>
-      </w:pPr>
-    </w:p>
-    <w:p>
-      <w:pPr>
-        <w:spacing w:line="259" w:lineRule="auto"/>
-        <w:jc w:val="left"/>
-      </w:pPr>
+    <w:p/>
+    <w:p>
       <w:r>
         <w:br w:type="page"/>
       </w:r>
     </w:p>
     <w:p>
-      <w:pPr>
-        <w:spacing w:line="360" w:lineRule="auto"/>
-        <w:jc w:val="left"/>
-      </w:pPr>
       <w:r>
         <w:lastRenderedPageBreak/>
         <w:t>Slide 20</w:t>
       </w:r>
     </w:p>
-    <w:p>
-      <w:pPr>
-        <w:spacing w:line="360" w:lineRule="auto"/>
-        <w:jc w:val="left"/>
-      </w:pPr>
-    </w:p>
-    <w:p>
-      <w:pPr>
-        <w:spacing w:line="360" w:lineRule="auto"/>
-        <w:jc w:val="center"/>
-      </w:pPr>
-      <w:r>
-        <w:object w:dxaOrig="12804" w:dyaOrig="7188">
-          <v:shape id="_x0000_i1120" type="#_x0000_t75" style="width:480pt;height:269.25pt" o:ole="" o:bordertopcolor="this" o:borderleftcolor="this" o:borderbottomcolor="this" o:borderrightcolor="this">
+    <w:p/>
+    <w:p>
+      <w:r>
+        <w:object w:dxaOrig="12804" w:dyaOrig="7188">
+          <v:shape id="_x0000_i1044" type="#_x0000_t75" style="width:480pt;height:269.25pt" o:ole="" o:bordertopcolor="this" o:borderleftcolor="this" o:borderbottomcolor="this" o:borderrightcolor="this">
             <v:imagedata r:id="rId44" o:title=""/>
             <w10:bordertop type="single" width="4" shadow="t"/>
             <w10:borderleft type="single" width="4" shadow="t"/>
             <w10:borderbottom type="single" width="4" shadow="t"/>
             <w10:borderright type="single" width="4" shadow="t"/>
           </v:shape>
-          <o:OLEObject Type="Link" ProgID="PowerPoint.Slide.8" ShapeID="_x0000_i1120" DrawAspect="Content" r:id="rId45" UpdateMode="Always">
-            <o:LinkType>EnhancedMetaFile</o:LinkType>
-            <o:LockedField>false</o:LockedField>
-          </o:OLEObject>
-        </w:object>
-      </w:r>
-    </w:p>
-    <w:p>
-      <w:pPr>
-        <w:spacing w:line="360" w:lineRule="auto"/>
-        <w:jc w:val="center"/>
-      </w:pPr>
-    </w:p>
-    <w:p>
-      <w:pPr>
-        <w:autoSpaceDE w:val="0"/>
-        <w:autoSpaceDN w:val="0"/>
-        <w:adjustRightInd w:val="0"/>
-        <w:spacing w:after="0"/>
-        <w:jc w:val="left"/>
-        <w:rPr>
-          <w:rFonts w:eastAsia="MS PGothic" w:hAnsi="Times New Roman" w:cs="Arial"/>
-        </w:rPr>
-      </w:pPr>
-      <w:r>
-        <w:rPr>
-          <w:rFonts w:eastAsia="MS PGothic" w:hAnsi="Times New Roman" w:cs="Arial"/>
-        </w:rPr>
-        <w:t>Verifying the examples we see three passing examples.</w:t>
-      </w:r>
-    </w:p>
-    <w:p>
-      <w:pPr>
-        <w:autoSpaceDE w:val="0"/>
-        <w:autoSpaceDN w:val="0"/>
-        <w:adjustRightInd w:val="0"/>
-        <w:spacing w:after="0"/>
-        <w:jc w:val="left"/>
+          <o:OLEObject Type="Link" ProgID="PowerPoint.Slide.8" ShapeID="_x0000_i1044" DrawAspect="Content" r:id="rId45" UpdateMode="Always">
+            <o:LinkType>EnhancedMetaFile</o:LinkType>
+            <o:LockedField>false</o:LockedField>
+            <o:FieldCodes>\* MERGEFORMAT</o:FieldCodes>
+          </o:OLEObject>
+        </w:object>
+      </w:r>
+    </w:p>
+    <w:p/>
+    <w:p>
+      <w:pPr>
+        <w:rPr>
+          <w:rFonts w:eastAsia="MS PGothic" w:hAnsi="Times New Roman" w:cs="Arial"/>
+        </w:rPr>
+      </w:pPr>
+      <w:r>
+        <w:rPr>
+          <w:rFonts w:eastAsia="MS PGothic" w:hAnsi="Times New Roman" w:cs="Arial"/>
+        </w:rPr>
+        <w:t xml:space="preserve">Verifying the </w:t>
+      </w:r>
+      <w:proofErr w:type="gramStart"/>
+      <w:r>
+        <w:rPr>
+          <w:rFonts w:eastAsia="MS PGothic" w:hAnsi="Times New Roman" w:cs="Arial"/>
+        </w:rPr>
+        <w:t>examples</w:t>
+      </w:r>
+      <w:proofErr w:type="gramEnd"/>
+      <w:r>
+        <w:rPr>
+          <w:rFonts w:eastAsia="MS PGothic" w:hAnsi="Times New Roman" w:cs="Arial"/>
+        </w:rPr>
+        <w:t xml:space="preserve"> we see three passing examples.</w:t>
+      </w:r>
+    </w:p>
+    <w:p>
+      <w:pPr>
         <w:rPr>
           <w:rFonts w:cs="Arial"/>
           <w:kern w:val="0"/>
         </w:rPr>
       </w:pPr>
     </w:p>
-    <w:p>
-      <w:pPr>
-        <w:spacing w:line="360" w:lineRule="auto"/>
-        <w:jc w:val="left"/>
-      </w:pPr>
-    </w:p>
-    <w:p>
-      <w:pPr>
-        <w:spacing w:line="259" w:lineRule="auto"/>
-        <w:jc w:val="left"/>
-      </w:pPr>
+    <w:p/>
+    <w:p>
       <w:r>
         <w:br w:type="page"/>
       </w:r>
     </w:p>
     <w:p>
-      <w:pPr>
-        <w:spacing w:line="360" w:lineRule="auto"/>
-        <w:jc w:val="left"/>
-      </w:pPr>
       <w:r>
         <w:lastRenderedPageBreak/>
         <w:t>Slide 21</w:t>
       </w:r>
     </w:p>
-    <w:p>
-      <w:pPr>
-        <w:spacing w:line="360" w:lineRule="auto"/>
-        <w:jc w:val="left"/>
-      </w:pPr>
-    </w:p>
-    <w:p>
-      <w:pPr>
-        <w:spacing w:line="360" w:lineRule="auto"/>
-        <w:jc w:val="center"/>
-      </w:pPr>
-      <w:r>
-        <w:object w:dxaOrig="12804" w:dyaOrig="7188">
-          <v:shape id="_x0000_i1125" type="#_x0000_t75" style="width:480pt;height:269.25pt" o:ole="" o:bordertopcolor="this" o:borderleftcolor="this" o:borderbottomcolor="this" o:borderrightcolor="this">
+    <w:p/>
+    <w:p>
+      <w:r>
+        <w:object w:dxaOrig="12804" w:dyaOrig="7188">
+          <v:shape id="_x0000_i1045" type="#_x0000_t75" style="width:480pt;height:269.25pt" o:ole="" o:bordertopcolor="this" o:borderleftcolor="this" o:borderbottomcolor="this" o:borderrightcolor="this">
             <v:imagedata r:id="rId46" o:title=""/>
             <w10:bordertop type="single" width="4" shadow="t"/>
             <w10:borderleft type="single" width="4" shadow="t"/>
             <w10:borderbottom type="single" width="4" shadow="t"/>
             <w10:borderright type="single" width="4" shadow="t"/>
           </v:shape>
-          <o:OLEObject Type="Link" ProgID="PowerPoint.Slide.8" ShapeID="_x0000_i1125" DrawAspect="Content" r:id="rId47" UpdateMode="Always">
-            <o:LinkType>EnhancedMetaFile</o:LinkType>
-            <o:LockedField>false</o:LockedField>
-          </o:OLEObject>
-        </w:object>
-      </w:r>
-    </w:p>
-    <w:p>
-      <w:pPr>
-        <w:spacing w:line="360" w:lineRule="auto"/>
-        <w:jc w:val="center"/>
-      </w:pPr>
-    </w:p>
-    <w:p>
-      <w:pPr>
-        <w:autoSpaceDE w:val="0"/>
-        <w:autoSpaceDN w:val="0"/>
-        <w:adjustRightInd w:val="0"/>
-        <w:spacing w:after="0"/>
-        <w:jc w:val="left"/>
+          <o:OLEObject Type="Link" ProgID="PowerPoint.Slide.8" ShapeID="_x0000_i1045" DrawAspect="Content" r:id="rId47" UpdateMode="Always">
+            <o:LinkType>EnhancedMetaFile</o:LinkType>
+            <o:LockedField>false</o:LockedField>
+            <o:FieldCodes>\* MERGEFORMAT</o:FieldCodes>
+          </o:OLEObject>
+        </w:object>
+      </w:r>
+    </w:p>
+    <w:p/>
+    <w:p>
+      <w:pPr>
         <w:rPr>
           <w:rFonts w:eastAsia="MS PGothic" w:hAnsi="Times New Roman" w:cs="Arial"/>
         </w:rPr>
@@ -1994,11 +1265,6 @@
     </w:p>
     <w:p>
       <w:pPr>
-        <w:autoSpaceDE w:val="0"/>
-        <w:autoSpaceDN w:val="0"/>
-        <w:adjustRightInd w:val="0"/>
-        <w:spacing w:after="0"/>
-        <w:jc w:val="left"/>
         <w:rPr>
           <w:rFonts w:eastAsia="MS PGothic" w:hAnsi="Times New Roman" w:cs="Arial"/>
         </w:rPr>
@@ -2014,82 +1280,46 @@
     </w:p>
     <w:p>
       <w:pPr>
-        <w:autoSpaceDE w:val="0"/>
-        <w:autoSpaceDN w:val="0"/>
-        <w:adjustRightInd w:val="0"/>
-        <w:spacing w:after="0"/>
-        <w:jc w:val="left"/>
         <w:rPr>
           <w:rFonts w:cs="Arial"/>
           <w:kern w:val="0"/>
         </w:rPr>
       </w:pPr>
     </w:p>
-    <w:p>
-      <w:pPr>
-        <w:spacing w:line="360" w:lineRule="auto"/>
-        <w:jc w:val="left"/>
-      </w:pPr>
-    </w:p>
-    <w:p>
-      <w:pPr>
-        <w:spacing w:line="259" w:lineRule="auto"/>
-        <w:jc w:val="left"/>
-      </w:pPr>
+    <w:p/>
+    <w:p>
       <w:r>
         <w:br w:type="page"/>
       </w:r>
     </w:p>
     <w:p>
-      <w:pPr>
-        <w:spacing w:line="360" w:lineRule="auto"/>
-        <w:jc w:val="left"/>
-      </w:pPr>
       <w:r>
         <w:lastRenderedPageBreak/>
         <w:t>Slide 22</w:t>
       </w:r>
     </w:p>
-    <w:p>
-      <w:pPr>
-        <w:spacing w:line="360" w:lineRule="auto"/>
-        <w:jc w:val="left"/>
-      </w:pPr>
-    </w:p>
-    <w:p>
-      <w:pPr>
-        <w:spacing w:line="360" w:lineRule="auto"/>
-        <w:jc w:val="center"/>
-      </w:pPr>
-      <w:r>
-        <w:object w:dxaOrig="12804" w:dyaOrig="7188">
-          <v:shape id="_x0000_i1130" type="#_x0000_t75" style="width:480pt;height:269.25pt" o:ole="" o:bordertopcolor="this" o:borderleftcolor="this" o:borderbottomcolor="this" o:borderrightcolor="this">
+    <w:p/>
+    <w:p>
+      <w:r>
+        <w:object w:dxaOrig="12804" w:dyaOrig="7188">
+          <v:shape id="_x0000_i1046" type="#_x0000_t75" style="width:480pt;height:269.25pt" o:ole="" o:bordertopcolor="this" o:borderleftcolor="this" o:borderbottomcolor="this" o:borderrightcolor="this">
             <v:imagedata r:id="rId48" o:title=""/>
             <w10:bordertop type="single" width="4" shadow="t"/>
             <w10:borderleft type="single" width="4" shadow="t"/>
             <w10:borderbottom type="single" width="4" shadow="t"/>
             <w10:borderright type="single" width="4" shadow="t"/>
           </v:shape>
-          <o:OLEObject Type="Link" ProgID="PowerPoint.Slide.8" ShapeID="_x0000_i1130" DrawAspect="Content" r:id="rId49" UpdateMode="Always">
-            <o:LinkType>EnhancedMetaFile</o:LinkType>
-            <o:LockedField>false</o:LockedField>
-          </o:OLEObject>
-        </w:object>
-      </w:r>
-    </w:p>
-    <w:p>
-      <w:pPr>
-        <w:spacing w:line="360" w:lineRule="auto"/>
-        <w:jc w:val="center"/>
-      </w:pPr>
-    </w:p>
-    <w:p>
-      <w:pPr>
-        <w:autoSpaceDE w:val="0"/>
-        <w:autoSpaceDN w:val="0"/>
-        <w:adjustRightInd w:val="0"/>
-        <w:spacing w:after="0"/>
-        <w:jc w:val="left"/>
+          <o:OLEObject Type="Link" ProgID="PowerPoint.Slide.8" ShapeID="_x0000_i1046" DrawAspect="Content" r:id="rId49" UpdateMode="Always">
+            <o:LinkType>EnhancedMetaFile</o:LinkType>
+            <o:LockedField>false</o:LockedField>
+            <o:FieldCodes>\* MERGEFORMAT</o:FieldCodes>
+          </o:OLEObject>
+        </w:object>
+      </w:r>
+    </w:p>
+    <w:p/>
+    <w:p>
+      <w:pPr>
         <w:rPr>
           <w:rFonts w:eastAsia="MS PGothic" w:hAnsi="Times New Roman" w:cs="Arial"/>
         </w:rPr>
@@ -2103,23 +1333,13 @@
     </w:p>
     <w:p>
       <w:pPr>
-        <w:autoSpaceDE w:val="0"/>
-        <w:autoSpaceDN w:val="0"/>
-        <w:adjustRightInd w:val="0"/>
-        <w:spacing w:after="0"/>
-        <w:jc w:val="left"/>
-        <w:rPr>
-          <w:rFonts w:eastAsia="MS PGothic" w:hAnsi="Times New Roman" w:cs="Arial"/>
-        </w:rPr>
-      </w:pPr>
-    </w:p>
-    <w:p>
-      <w:pPr>
-        <w:autoSpaceDE w:val="0"/>
-        <w:autoSpaceDN w:val="0"/>
-        <w:adjustRightInd w:val="0"/>
-        <w:spacing w:after="0"/>
-        <w:jc w:val="left"/>
+        <w:rPr>
+          <w:rFonts w:eastAsia="MS PGothic" w:hAnsi="Times New Roman" w:cs="Arial"/>
+        </w:rPr>
+      </w:pPr>
+    </w:p>
+    <w:p>
+      <w:pPr>
         <w:rPr>
           <w:rFonts w:eastAsia="MS PGothic" w:hAnsi="Times New Roman" w:cs="Arial"/>
         </w:rPr>
@@ -2133,82 +1353,46 @@
     </w:p>
     <w:p>
       <w:pPr>
-        <w:autoSpaceDE w:val="0"/>
-        <w:autoSpaceDN w:val="0"/>
-        <w:adjustRightInd w:val="0"/>
-        <w:spacing w:after="0"/>
-        <w:jc w:val="left"/>
         <w:rPr>
           <w:rFonts w:cs="Arial"/>
           <w:kern w:val="0"/>
         </w:rPr>
       </w:pPr>
     </w:p>
-    <w:p>
-      <w:pPr>
-        <w:spacing w:line="360" w:lineRule="auto"/>
-        <w:jc w:val="left"/>
-      </w:pPr>
-    </w:p>
-    <w:p>
-      <w:pPr>
-        <w:spacing w:line="259" w:lineRule="auto"/>
-        <w:jc w:val="left"/>
-      </w:pPr>
+    <w:p/>
+    <w:p>
       <w:r>
         <w:br w:type="page"/>
       </w:r>
     </w:p>
     <w:p>
-      <w:pPr>
-        <w:spacing w:line="360" w:lineRule="auto"/>
-        <w:jc w:val="left"/>
-      </w:pPr>
       <w:r>
         <w:lastRenderedPageBreak/>
         <w:t>Slide 23</w:t>
       </w:r>
     </w:p>
-    <w:p>
-      <w:pPr>
-        <w:spacing w:line="360" w:lineRule="auto"/>
-        <w:jc w:val="left"/>
-      </w:pPr>
-    </w:p>
-    <w:p>
-      <w:pPr>
-        <w:spacing w:line="360" w:lineRule="auto"/>
-        <w:jc w:val="center"/>
-      </w:pPr>
-      <w:r>
-        <w:object w:dxaOrig="12804" w:dyaOrig="7188">
-          <v:shape id="_x0000_i1135" type="#_x0000_t75" style="width:480pt;height:269.25pt" o:ole="" o:bordertopcolor="this" o:borderleftcolor="this" o:borderbottomcolor="this" o:borderrightcolor="this">
+    <w:p/>
+    <w:p>
+      <w:r>
+        <w:object w:dxaOrig="12804" w:dyaOrig="7188">
+          <v:shape id="_x0000_i1047" type="#_x0000_t75" style="width:480pt;height:269.25pt" o:ole="" o:bordertopcolor="this" o:borderleftcolor="this" o:borderbottomcolor="this" o:borderrightcolor="this">
             <v:imagedata r:id="rId50" o:title=""/>
             <w10:bordertop type="single" width="4" shadow="t"/>
             <w10:borderleft type="single" width="4" shadow="t"/>
             <w10:borderbottom type="single" width="4" shadow="t"/>
             <w10:borderright type="single" width="4" shadow="t"/>
           </v:shape>
-          <o:OLEObject Type="Link" ProgID="PowerPoint.Slide.8" ShapeID="_x0000_i1135" DrawAspect="Content" r:id="rId51" UpdateMode="Always">
-            <o:LinkType>EnhancedMetaFile</o:LinkType>
-            <o:LockedField>false</o:LockedField>
-          </o:OLEObject>
-        </w:object>
-      </w:r>
-    </w:p>
-    <w:p>
-      <w:pPr>
-        <w:spacing w:line="360" w:lineRule="auto"/>
-        <w:jc w:val="center"/>
-      </w:pPr>
-    </w:p>
-    <w:p>
-      <w:pPr>
-        <w:autoSpaceDE w:val="0"/>
-        <w:autoSpaceDN w:val="0"/>
-        <w:adjustRightInd w:val="0"/>
-        <w:spacing w:after="0"/>
-        <w:jc w:val="left"/>
+          <o:OLEObject Type="Link" ProgID="PowerPoint.Slide.8" ShapeID="_x0000_i1047" DrawAspect="Content" r:id="rId51" UpdateMode="Always">
+            <o:LinkType>EnhancedMetaFile</o:LinkType>
+            <o:LockedField>false</o:LockedField>
+            <o:FieldCodes>\* MERGEFORMAT</o:FieldCodes>
+          </o:OLEObject>
+        </w:object>
+      </w:r>
+    </w:p>
+    <w:p/>
+    <w:p>
+      <w:pPr>
         <w:rPr>
           <w:rFonts w:eastAsia="MS PGothic" w:hAnsi="Times New Roman" w:cs="Arial"/>
         </w:rPr>
@@ -2222,23 +1406,13 @@
     </w:p>
     <w:p>
       <w:pPr>
-        <w:autoSpaceDE w:val="0"/>
-        <w:autoSpaceDN w:val="0"/>
-        <w:adjustRightInd w:val="0"/>
-        <w:spacing w:after="0"/>
-        <w:jc w:val="left"/>
-        <w:rPr>
-          <w:rFonts w:eastAsia="MS PGothic" w:hAnsi="Times New Roman" w:cs="Arial"/>
-        </w:rPr>
-      </w:pPr>
-    </w:p>
-    <w:p>
-      <w:pPr>
-        <w:autoSpaceDE w:val="0"/>
-        <w:autoSpaceDN w:val="0"/>
-        <w:adjustRightInd w:val="0"/>
-        <w:spacing w:after="0"/>
-        <w:jc w:val="left"/>
+        <w:rPr>
+          <w:rFonts w:eastAsia="MS PGothic" w:hAnsi="Times New Roman" w:cs="Arial"/>
+        </w:rPr>
+      </w:pPr>
+    </w:p>
+    <w:p>
+      <w:pPr>
         <w:rPr>
           <w:rFonts w:eastAsia="MS PGothic" w:hAnsi="Times New Roman" w:cs="Arial"/>
         </w:rPr>
@@ -2252,23 +1426,13 @@
     </w:p>
     <w:p>
       <w:pPr>
-        <w:autoSpaceDE w:val="0"/>
-        <w:autoSpaceDN w:val="0"/>
-        <w:adjustRightInd w:val="0"/>
-        <w:spacing w:after="0"/>
-        <w:jc w:val="left"/>
-        <w:rPr>
-          <w:rFonts w:eastAsia="MS PGothic" w:hAnsi="Times New Roman" w:cs="Arial"/>
-        </w:rPr>
-      </w:pPr>
-    </w:p>
-    <w:p>
-      <w:pPr>
-        <w:autoSpaceDE w:val="0"/>
-        <w:autoSpaceDN w:val="0"/>
-        <w:adjustRightInd w:val="0"/>
-        <w:spacing w:after="0"/>
-        <w:jc w:val="left"/>
+        <w:rPr>
+          <w:rFonts w:eastAsia="MS PGothic" w:hAnsi="Times New Roman" w:cs="Arial"/>
+        </w:rPr>
+      </w:pPr>
+    </w:p>
+    <w:p>
+      <w:pPr>
         <w:rPr>
           <w:rFonts w:eastAsia="MS PGothic" w:hAnsi="Times New Roman" w:cs="Arial"/>
         </w:rPr>
@@ -2282,11 +1446,6 @@
     </w:p>
     <w:p>
       <w:pPr>
-        <w:autoSpaceDE w:val="0"/>
-        <w:autoSpaceDN w:val="0"/>
-        <w:adjustRightInd w:val="0"/>
-        <w:spacing w:after="0"/>
-        <w:jc w:val="left"/>
         <w:rPr>
           <w:rFonts w:eastAsia="MS PGothic" w:hAnsi="Times New Roman" w:cs="Arial"/>
         </w:rPr>
@@ -2297,80 +1456,57 @@
         <w:pStyle w:val="NoSpacing"/>
       </w:pPr>
       <w:r>
-        <w:t>Instructor Note: This output was generated on a Amazon Web Services t1.micro running CentOS 6.7 installed with Chef DK 0.11.0.</w:t>
-      </w:r>
-    </w:p>
-    <w:p>
-      <w:pPr>
-        <w:autoSpaceDE w:val="0"/>
-        <w:autoSpaceDN w:val="0"/>
-        <w:adjustRightInd w:val="0"/>
-        <w:spacing w:after="0"/>
-        <w:jc w:val="left"/>
+        <w:t>Instructor Note: This output was generated on a Amazon Web Services t</w:t>
+      </w:r>
+      <w:proofErr w:type="gramStart"/>
+      <w:r>
+        <w:t>1.micro</w:t>
+      </w:r>
+      <w:proofErr w:type="gramEnd"/>
+      <w:r>
+        <w:t xml:space="preserve"> running CentOS 6.7 installed with Chef DK 0.11.0.</w:t>
+      </w:r>
+    </w:p>
+    <w:p>
+      <w:pPr>
         <w:rPr>
           <w:rFonts w:cs="Arial"/>
           <w:kern w:val="0"/>
         </w:rPr>
       </w:pPr>
     </w:p>
-    <w:p>
-      <w:pPr>
-        <w:spacing w:line="360" w:lineRule="auto"/>
-        <w:jc w:val="left"/>
-      </w:pPr>
-    </w:p>
-    <w:p>
-      <w:pPr>
-        <w:spacing w:line="259" w:lineRule="auto"/>
-        <w:jc w:val="left"/>
-      </w:pPr>
+    <w:p/>
+    <w:p>
       <w:r>
         <w:br w:type="page"/>
       </w:r>
     </w:p>
     <w:p>
-      <w:pPr>
-        <w:spacing w:line="360" w:lineRule="auto"/>
-        <w:jc w:val="left"/>
-      </w:pPr>
       <w:r>
         <w:lastRenderedPageBreak/>
         <w:t>Slide 24</w:t>
       </w:r>
     </w:p>
-    <w:p>
-      <w:pPr>
-        <w:spacing w:line="360" w:lineRule="auto"/>
-        <w:jc w:val="left"/>
-      </w:pPr>
-    </w:p>
-    <w:p>
-      <w:pPr>
-        <w:spacing w:line="360" w:lineRule="auto"/>
-        <w:jc w:val="center"/>
-      </w:pPr>
-      <w:r>
-        <w:object w:dxaOrig="12804" w:dyaOrig="7188">
-          <v:shape id="_x0000_i1140" type="#_x0000_t75" style="width:480pt;height:269.25pt" o:ole="" o:bordertopcolor="this" o:borderleftcolor="this" o:borderbottomcolor="this" o:borderrightcolor="this">
+    <w:p/>
+    <w:p>
+      <w:r>
+        <w:object w:dxaOrig="12804" w:dyaOrig="7188">
+          <v:shape id="_x0000_i1048" type="#_x0000_t75" style="width:480pt;height:269.25pt" o:ole="" o:bordertopcolor="this" o:borderleftcolor="this" o:borderbottomcolor="this" o:borderrightcolor="this">
             <v:imagedata r:id="rId52" o:title=""/>
             <w10:bordertop type="single" width="4" shadow="t"/>
             <w10:borderleft type="single" width="4" shadow="t"/>
             <w10:borderbottom type="single" width="4" shadow="t"/>
             <w10:borderright type="single" width="4" shadow="t"/>
           </v:shape>
-          <o:OLEObject Type="Link" ProgID="PowerPoint.Slide.8" ShapeID="_x0000_i1140" DrawAspect="Content" r:id="rId53" UpdateMode="Always">
-            <o:LinkType>EnhancedMetaFile</o:LinkType>
-            <o:LockedField>false</o:LockedField>
-          </o:OLEObject>
-        </w:object>
-      </w:r>
-    </w:p>
-    <w:p>
-      <w:pPr>
-        <w:spacing w:line="360" w:lineRule="auto"/>
-        <w:jc w:val="center"/>
-      </w:pPr>
-    </w:p>
+          <o:OLEObject Type="Link" ProgID="PowerPoint.Slide.8" ShapeID="_x0000_i1048" DrawAspect="Content" r:id="rId53" UpdateMode="Always">
+            <o:LinkType>EnhancedMetaFile</o:LinkType>
+            <o:LockedField>false</o:LockedField>
+            <o:FieldCodes>\* MERGEFORMAT</o:FieldCodes>
+          </o:OLEObject>
+        </w:object>
+      </w:r>
+    </w:p>
+    <w:p/>
     <w:p>
       <w:pPr>
         <w:pStyle w:val="NoSpacing"/>
@@ -2381,82 +1517,46 @@
     </w:p>
     <w:p>
       <w:pPr>
-        <w:autoSpaceDE w:val="0"/>
-        <w:autoSpaceDN w:val="0"/>
-        <w:adjustRightInd w:val="0"/>
-        <w:spacing w:after="0"/>
-        <w:jc w:val="left"/>
         <w:rPr>
           <w:rFonts w:cs="Arial"/>
           <w:kern w:val="0"/>
         </w:rPr>
       </w:pPr>
     </w:p>
-    <w:p>
-      <w:pPr>
-        <w:spacing w:line="360" w:lineRule="auto"/>
-        <w:jc w:val="left"/>
-      </w:pPr>
-    </w:p>
-    <w:p>
-      <w:pPr>
-        <w:spacing w:line="259" w:lineRule="auto"/>
-        <w:jc w:val="left"/>
-      </w:pPr>
+    <w:p/>
+    <w:p>
       <w:r>
         <w:br w:type="page"/>
       </w:r>
     </w:p>
     <w:p>
-      <w:pPr>
-        <w:spacing w:line="360" w:lineRule="auto"/>
-        <w:jc w:val="left"/>
-      </w:pPr>
       <w:r>
         <w:lastRenderedPageBreak/>
         <w:t>Slide 25</w:t>
       </w:r>
     </w:p>
-    <w:p>
-      <w:pPr>
-        <w:spacing w:line="360" w:lineRule="auto"/>
-        <w:jc w:val="left"/>
-      </w:pPr>
-    </w:p>
-    <w:p>
-      <w:pPr>
-        <w:spacing w:line="360" w:lineRule="auto"/>
-        <w:jc w:val="center"/>
-      </w:pPr>
-      <w:r>
-        <w:object w:dxaOrig="12804" w:dyaOrig="7188">
-          <v:shape id="_x0000_i1145" type="#_x0000_t75" style="width:480pt;height:269.25pt" o:ole="" o:bordertopcolor="this" o:borderleftcolor="this" o:borderbottomcolor="this" o:borderrightcolor="this">
+    <w:p/>
+    <w:p>
+      <w:r>
+        <w:object w:dxaOrig="12804" w:dyaOrig="7188">
+          <v:shape id="_x0000_i1049" type="#_x0000_t75" style="width:480pt;height:269.25pt" o:ole="" o:bordertopcolor="this" o:borderleftcolor="this" o:borderbottomcolor="this" o:borderrightcolor="this">
             <v:imagedata r:id="rId54" o:title=""/>
             <w10:bordertop type="single" width="4" shadow="t"/>
             <w10:borderleft type="single" width="4" shadow="t"/>
             <w10:borderbottom type="single" width="4" shadow="t"/>
             <w10:borderright type="single" width="4" shadow="t"/>
           </v:shape>
-          <o:OLEObject Type="Link" ProgID="PowerPoint.Slide.8" ShapeID="_x0000_i1145" DrawAspect="Content" r:id="rId55" UpdateMode="Always">
-            <o:LinkType>EnhancedMetaFile</o:LinkType>
-            <o:LockedField>false</o:LockedField>
-          </o:OLEObject>
-        </w:object>
-      </w:r>
-    </w:p>
-    <w:p>
-      <w:pPr>
-        <w:spacing w:line="360" w:lineRule="auto"/>
-        <w:jc w:val="center"/>
-      </w:pPr>
-    </w:p>
-    <w:p>
-      <w:pPr>
-        <w:autoSpaceDE w:val="0"/>
-        <w:autoSpaceDN w:val="0"/>
-        <w:adjustRightInd w:val="0"/>
-        <w:spacing w:after="0"/>
-        <w:jc w:val="left"/>
+          <o:OLEObject Type="Link" ProgID="PowerPoint.Slide.8" ShapeID="_x0000_i1049" DrawAspect="Content" r:id="rId55" UpdateMode="Always">
+            <o:LinkType>EnhancedMetaFile</o:LinkType>
+            <o:LockedField>false</o:LockedField>
+            <o:FieldCodes>\* MERGEFORMAT</o:FieldCodes>
+          </o:OLEObject>
+        </w:object>
+      </w:r>
+    </w:p>
+    <w:p/>
+    <w:p>
+      <w:pPr>
         <w:rPr>
           <w:rFonts w:eastAsia="MS PGothic" w:hAnsi="Times New Roman" w:cs="Arial"/>
         </w:rPr>
@@ -2470,82 +1570,46 @@
     </w:p>
     <w:p>
       <w:pPr>
-        <w:autoSpaceDE w:val="0"/>
-        <w:autoSpaceDN w:val="0"/>
-        <w:adjustRightInd w:val="0"/>
-        <w:spacing w:after="0"/>
-        <w:jc w:val="left"/>
         <w:rPr>
           <w:rFonts w:cs="Arial"/>
           <w:kern w:val="0"/>
         </w:rPr>
       </w:pPr>
     </w:p>
-    <w:p>
-      <w:pPr>
-        <w:spacing w:line="360" w:lineRule="auto"/>
-        <w:jc w:val="left"/>
-      </w:pPr>
-    </w:p>
-    <w:p>
-      <w:pPr>
-        <w:spacing w:line="259" w:lineRule="auto"/>
-        <w:jc w:val="left"/>
-      </w:pPr>
+    <w:p/>
+    <w:p>
       <w:r>
         <w:br w:type="page"/>
       </w:r>
     </w:p>
     <w:p>
-      <w:pPr>
-        <w:spacing w:line="360" w:lineRule="auto"/>
-        <w:jc w:val="left"/>
-      </w:pPr>
       <w:r>
         <w:lastRenderedPageBreak/>
         <w:t>Slide 26</w:t>
       </w:r>
     </w:p>
-    <w:p>
-      <w:pPr>
-        <w:spacing w:line="360" w:lineRule="auto"/>
-        <w:jc w:val="left"/>
-      </w:pPr>
-    </w:p>
-    <w:p>
-      <w:pPr>
-        <w:spacing w:line="360" w:lineRule="auto"/>
-        <w:jc w:val="center"/>
-      </w:pPr>
-      <w:r>
-        <w:object w:dxaOrig="12804" w:dyaOrig="7188">
-          <v:shape id="_x0000_i1150" type="#_x0000_t75" style="width:480pt;height:269.25pt" o:ole="" o:bordertopcolor="this" o:borderleftcolor="this" o:borderbottomcolor="this" o:borderrightcolor="this">
+    <w:p/>
+    <w:p>
+      <w:r>
+        <w:object w:dxaOrig="12804" w:dyaOrig="7188">
+          <v:shape id="_x0000_i1050" type="#_x0000_t75" style="width:480pt;height:269.25pt" o:ole="" o:bordertopcolor="this" o:borderleftcolor="this" o:borderbottomcolor="this" o:borderrightcolor="this">
             <v:imagedata r:id="rId56" o:title=""/>
             <w10:bordertop type="single" width="4" shadow="t"/>
             <w10:borderleft type="single" width="4" shadow="t"/>
             <w10:borderbottom type="single" width="4" shadow="t"/>
             <w10:borderright type="single" width="4" shadow="t"/>
           </v:shape>
-          <o:OLEObject Type="Link" ProgID="PowerPoint.Slide.8" ShapeID="_x0000_i1150" DrawAspect="Content" r:id="rId57" UpdateMode="Always">
-            <o:LinkType>EnhancedMetaFile</o:LinkType>
-            <o:LockedField>false</o:LockedField>
-          </o:OLEObject>
-        </w:object>
-      </w:r>
-    </w:p>
-    <w:p>
-      <w:pPr>
-        <w:spacing w:line="360" w:lineRule="auto"/>
-        <w:jc w:val="center"/>
-      </w:pPr>
-    </w:p>
-    <w:p>
-      <w:pPr>
-        <w:autoSpaceDE w:val="0"/>
-        <w:autoSpaceDN w:val="0"/>
-        <w:adjustRightInd w:val="0"/>
-        <w:spacing w:after="0"/>
-        <w:jc w:val="left"/>
+          <o:OLEObject Type="Link" ProgID="PowerPoint.Slide.8" ShapeID="_x0000_i1050" DrawAspect="Content" r:id="rId57" UpdateMode="Always">
+            <o:LinkType>EnhancedMetaFile</o:LinkType>
+            <o:LockedField>false</o:LockedField>
+            <o:FieldCodes>\* MERGEFORMAT</o:FieldCodes>
+          </o:OLEObject>
+        </w:object>
+      </w:r>
+    </w:p>
+    <w:p/>
+    <w:p>
+      <w:pPr>
         <w:rPr>
           <w:rFonts w:eastAsia="MS PGothic" w:hAnsi="Times New Roman" w:cs="Arial"/>
         </w:rPr>
@@ -2559,87 +1623,46 @@
     </w:p>
     <w:p>
       <w:pPr>
-        <w:autoSpaceDE w:val="0"/>
-        <w:autoSpaceDN w:val="0"/>
-        <w:adjustRightInd w:val="0"/>
-        <w:spacing w:after="0"/>
-        <w:jc w:val="left"/>
         <w:rPr>
           <w:rFonts w:cs="Arial"/>
           <w:kern w:val="0"/>
         </w:rPr>
       </w:pPr>
     </w:p>
-    <w:p>
-      <w:pPr>
-        <w:spacing w:line="360" w:lineRule="auto"/>
-        <w:jc w:val="left"/>
-      </w:pPr>
-    </w:p>
-    <w:p>
-      <w:pPr>
-        <w:spacing w:line="259" w:lineRule="auto"/>
-        <w:jc w:val="left"/>
-      </w:pPr>
+    <w:p/>
+    <w:p>
       <w:r>
         <w:br w:type="page"/>
       </w:r>
     </w:p>
     <w:p>
-      <w:pPr>
-        <w:spacing w:line="360" w:lineRule="auto"/>
-        <w:jc w:val="left"/>
-      </w:pPr>
       <w:r>
         <w:lastRenderedPageBreak/>
         <w:t>Slide 27</w:t>
       </w:r>
     </w:p>
-    <w:p>
-      <w:pPr>
-        <w:spacing w:line="360" w:lineRule="auto"/>
-        <w:jc w:val="left"/>
-      </w:pPr>
-    </w:p>
-    <w:p>
-      <w:pPr>
-        <w:spacing w:line="360" w:lineRule="auto"/>
-        <w:jc w:val="center"/>
-      </w:pPr>
-      <w:r>
-        <w:object w:dxaOrig="12804" w:dyaOrig="7188">
-          <v:shape id="_x0000_i1155" type="#_x0000_t75" style="width:480pt;height:269.25pt" o:ole="" o:bordertopcolor="this" o:borderleftcolor="this" o:borderbottomcolor="this" o:borderrightcolor="this">
+    <w:p/>
+    <w:p>
+      <w:r>
+        <w:object w:dxaOrig="12804" w:dyaOrig="7188">
+          <v:shape id="_x0000_i1051" type="#_x0000_t75" style="width:480pt;height:269.25pt" o:ole="" o:bordertopcolor="this" o:borderleftcolor="this" o:borderbottomcolor="this" o:borderrightcolor="this">
             <v:imagedata r:id="rId58" o:title=""/>
             <w10:bordertop type="single" width="4" shadow="t"/>
             <w10:borderleft type="single" width="4" shadow="t"/>
             <w10:borderbottom type="single" width="4" shadow="t"/>
             <w10:borderright type="single" width="4" shadow="t"/>
           </v:shape>
-          <o:OLEObject Type="Link" ProgID="PowerPoint.Slide.8" ShapeID="_x0000_i1155" DrawAspect="Content" r:id="rId59" UpdateMode="Always">
-            <o:LinkType>EnhancedMetaFile</o:LinkType>
-            <o:LockedField>false</o:LockedField>
-          </o:OLEObject>
-        </w:object>
-      </w:r>
-    </w:p>
-    <w:p>
-      <w:pPr>
-        <w:spacing w:line="360" w:lineRule="auto"/>
-        <w:jc w:val="center"/>
-      </w:pPr>
-    </w:p>
-    <w:p>
-      <w:pPr>
-        <w:spacing w:line="360" w:lineRule="auto"/>
-        <w:jc w:val="left"/>
-      </w:pPr>
-    </w:p>
-    <w:p>
-      <w:pPr>
-        <w:spacing w:line="360" w:lineRule="auto"/>
-        <w:jc w:val="left"/>
-      </w:pPr>
-    </w:p>
+          <o:OLEObject Type="Link" ProgID="PowerPoint.Slide.8" ShapeID="_x0000_i1051" DrawAspect="Content" r:id="rId59" UpdateMode="Always">
+            <o:LinkType>EnhancedMetaFile</o:LinkType>
+            <o:LockedField>false</o:LockedField>
+            <o:FieldCodes>\* MERGEFORMAT</o:FieldCodes>
+          </o:OLEObject>
+        </w:object>
+      </w:r>
+    </w:p>
+    <w:p/>
+    <w:p/>
+    <w:p/>
     <w:sectPr>
       <w:headerReference w:type="default" r:id="rId60"/>
       <w:pgSz w:w="12240" w:h="15840"/>
